--- a/adam-steinberger-resume.docx
+++ b/adam-steinberger-resume.docx
@@ -1136,7 +1136,7 @@
           <w:sz w:val="20"/>
           <w:szCs w:val="20"/>
         </w:rPr>
-        <w:t>2</w:t>
+        <w:t>3</w:t>
       </w:r>
       <w:r>
         <w:rPr>

--- a/adam-steinberger-resume.docx
+++ b/adam-steinberger-resume.docx
@@ -1367,7 +1367,7 @@
           <w:sz w:val="20"/>
           <w:szCs w:val="20"/>
         </w:rPr>
-        <w:t>Latham</w:t>
+        <w:t>Rochester</w:t>
       </w:r>
       <w:r>
         <w:rPr>

--- a/adam-steinberger-resume.docx
+++ b/adam-steinberger-resume.docx
@@ -93,79 +93,99 @@
           <w:sz w:val="21"/>
           <w:szCs w:val="21"/>
         </w:rPr>
-        <w:t xml:space="preserve"> | adam@</w:t>
-      </w:r>
-      <w:r>
+        <w:t xml:space="preserve"> | </w:t>
+      </w:r>
+      <w:hyperlink r:id="rId8" w:history="1">
+        <w:r>
+          <w:rPr>
+            <w:rStyle w:val="Hyperlink"/>
+            <w:rFonts w:ascii="Gill Sans MT" w:hAnsi="Gill Sans MT"/>
+            <w:sz w:val="21"/>
+            <w:szCs w:val="21"/>
+          </w:rPr>
+          <w:t>adam@</w:t>
+        </w:r>
+        <w:r>
+          <w:rPr>
+            <w:rStyle w:val="Hyperlink"/>
+            <w:rFonts w:ascii="Gill Sans MT" w:hAnsi="Gill Sans MT"/>
+            <w:sz w:val="21"/>
+            <w:szCs w:val="21"/>
+          </w:rPr>
+          <w:t>matthewsteinberger.com</w:t>
+        </w:r>
+      </w:hyperlink>
+    </w:p>
+    <w:p>
+      <w:pPr>
+        <w:spacing w:after="0" w:line="228" w:lineRule="auto"/>
+        <w:jc w:val="center"/>
         <w:rPr>
           <w:rFonts w:ascii="Gill Sans MT" w:hAnsi="Gill Sans MT"/>
           <w:sz w:val="21"/>
           <w:szCs w:val="21"/>
         </w:rPr>
-        <w:t>matthewsteinberger.com</w:t>
-      </w:r>
-    </w:p>
-    <w:p>
-      <w:pPr>
-        <w:spacing w:after="0" w:line="228" w:lineRule="auto"/>
-        <w:jc w:val="center"/>
+      </w:pPr>
+      <w:hyperlink r:id="rId9" w:history="1">
+        <w:r>
+          <w:rPr>
+            <w:rStyle w:val="Hyperlink"/>
+            <w:rFonts w:ascii="Gill Sans MT" w:hAnsi="Gill Sans MT"/>
+            <w:sz w:val="21"/>
+            <w:szCs w:val="21"/>
+          </w:rPr>
+          <w:t>github.com/</w:t>
+        </w:r>
+        <w:proofErr w:type="spellStart"/>
+        <w:r>
+          <w:rPr>
+            <w:rStyle w:val="Hyperlink"/>
+            <w:rFonts w:ascii="Gill Sans MT" w:hAnsi="Gill Sans MT"/>
+            <w:sz w:val="21"/>
+            <w:szCs w:val="21"/>
+          </w:rPr>
+          <w:t>steinbergeradam</w:t>
+        </w:r>
+        <w:proofErr w:type="spellEnd"/>
+      </w:hyperlink>
+      <w:r>
         <w:rPr>
           <w:rFonts w:ascii="Gill Sans MT" w:hAnsi="Gill Sans MT"/>
           <w:sz w:val="21"/>
           <w:szCs w:val="21"/>
         </w:rPr>
-      </w:pPr>
+        <w:t xml:space="preserve"> </w:t>
+      </w:r>
       <w:r>
         <w:rPr>
           <w:rFonts w:ascii="Gill Sans MT" w:hAnsi="Gill Sans MT"/>
           <w:sz w:val="21"/>
           <w:szCs w:val="21"/>
         </w:rPr>
-        <w:t>github.com/</w:t>
-      </w:r>
-      <w:proofErr w:type="spellStart"/>
-      <w:r>
-        <w:rPr>
-          <w:rFonts w:ascii="Gill Sans MT" w:hAnsi="Gill Sans MT"/>
-          <w:sz w:val="21"/>
-          <w:szCs w:val="21"/>
-        </w:rPr>
-        <w:t>steinbergeradam</w:t>
-      </w:r>
-      <w:proofErr w:type="spellEnd"/>
-      <w:r>
-        <w:rPr>
-          <w:rFonts w:ascii="Gill Sans MT" w:hAnsi="Gill Sans MT"/>
-          <w:sz w:val="21"/>
-          <w:szCs w:val="21"/>
-        </w:rPr>
-        <w:t xml:space="preserve"> </w:t>
-      </w:r>
-      <w:r>
-        <w:rPr>
-          <w:rFonts w:ascii="Gill Sans MT" w:hAnsi="Gill Sans MT"/>
-          <w:sz w:val="21"/>
-          <w:szCs w:val="21"/>
-        </w:rPr>
         <w:t xml:space="preserve">| </w:t>
       </w:r>
-      <w:r>
-        <w:rPr>
-          <w:rFonts w:ascii="Gill Sans MT" w:hAnsi="Gill Sans MT"/>
-          <w:sz w:val="21"/>
-          <w:szCs w:val="21"/>
-        </w:rPr>
-        <w:t>linkedin.com/in/</w:t>
-      </w:r>
-      <w:proofErr w:type="spellStart"/>
-      <w:r>
-        <w:rPr>
-          <w:rFonts w:ascii="Gill Sans MT" w:hAnsi="Gill Sans MT"/>
-          <w:sz w:val="21"/>
-          <w:szCs w:val="21"/>
-        </w:rPr>
-        <w:t>steinbergeradam</w:t>
-      </w:r>
-      <w:proofErr w:type="spellEnd"/>
+      <w:hyperlink r:id="rId10" w:history="1">
+        <w:r>
+          <w:rPr>
+            <w:rStyle w:val="Hyperlink"/>
+            <w:rFonts w:ascii="Gill Sans MT" w:hAnsi="Gill Sans MT"/>
+            <w:sz w:val="21"/>
+            <w:szCs w:val="21"/>
+          </w:rPr>
+          <w:t>linkedin.com/in/</w:t>
+        </w:r>
+        <w:proofErr w:type="spellStart"/>
+        <w:r>
+          <w:rPr>
+            <w:rStyle w:val="Hyperlink"/>
+            <w:rFonts w:ascii="Gill Sans MT" w:hAnsi="Gill Sans MT"/>
+            <w:sz w:val="21"/>
+            <w:szCs w:val="21"/>
+          </w:rPr>
+          <w:t>steinbergeradam</w:t>
+        </w:r>
+        <w:proofErr w:type="spellEnd"/>
+      </w:hyperlink>
     </w:p>
     <w:p>
       <w:pPr>
@@ -256,227 +276,74 @@
     </w:p>
     <w:p>
       <w:pPr>
-        <w:pStyle w:val="ListParagraph"/>
-        <w:numPr>
-          <w:ilvl w:val="0"/>
-          <w:numId w:val="4"/>
-        </w:numPr>
-        <w:spacing w:after="0" w:line="228" w:lineRule="auto"/>
-        <w:ind w:left="450" w:right="108" w:hanging="450"/>
-        <w:rPr>
-          <w:rFonts w:ascii="Gill Sans MT" w:hAnsi="Gill Sans MT"/>
-          <w:sz w:val="20"/>
-          <w:szCs w:val="20"/>
-        </w:rPr>
-      </w:pPr>
-      <w:r>
-        <w:rPr>
-          <w:rFonts w:ascii="Gill Sans MT" w:hAnsi="Gill Sans MT"/>
-          <w:b/>
-          <w:i/>
-          <w:sz w:val="20"/>
-          <w:szCs w:val="20"/>
-        </w:rPr>
-        <w:t>A</w:t>
-      </w:r>
-      <w:r>
-        <w:rPr>
-          <w:rFonts w:ascii="Gill Sans MT" w:hAnsi="Gill Sans MT"/>
-          <w:b/>
-          <w:i/>
-          <w:sz w:val="20"/>
-          <w:szCs w:val="20"/>
-        </w:rPr>
-        <w:t xml:space="preserve"> </w:t>
-      </w:r>
-      <w:r>
-        <w:rPr>
-          <w:rFonts w:ascii="Gill Sans MT" w:hAnsi="Gill Sans MT"/>
-          <w:b/>
-          <w:i/>
-          <w:sz w:val="20"/>
-          <w:szCs w:val="20"/>
-        </w:rPr>
-        <w:t xml:space="preserve">Certified ScrumMaster and </w:t>
-      </w:r>
-      <w:r>
-        <w:rPr>
-          <w:rFonts w:ascii="Gill Sans MT" w:hAnsi="Gill Sans MT"/>
-          <w:b/>
-          <w:i/>
-          <w:sz w:val="20"/>
-          <w:szCs w:val="20"/>
-        </w:rPr>
-        <w:t>Senior</w:t>
-      </w:r>
-      <w:r>
-        <w:rPr>
-          <w:rFonts w:ascii="Gill Sans MT" w:hAnsi="Gill Sans MT"/>
-          <w:b/>
-          <w:i/>
-          <w:sz w:val="20"/>
-          <w:szCs w:val="20"/>
-        </w:rPr>
-        <w:t xml:space="preserve"> Software Engineer</w:t>
-      </w:r>
-      <w:r>
-        <w:rPr>
-          <w:rFonts w:ascii="Gill Sans MT" w:hAnsi="Gill Sans MT"/>
-          <w:b/>
-          <w:i/>
-          <w:sz w:val="20"/>
-          <w:szCs w:val="20"/>
-        </w:rPr>
-        <w:t xml:space="preserve"> </w:t>
-      </w:r>
-      <w:r>
-        <w:rPr>
-          <w:rFonts w:ascii="Gill Sans MT" w:hAnsi="Gill Sans MT"/>
-          <w:sz w:val="20"/>
-          <w:szCs w:val="20"/>
-        </w:rPr>
-        <w:t xml:space="preserve">proven </w:t>
-      </w:r>
-      <w:r>
-        <w:rPr>
-          <w:rFonts w:ascii="Gill Sans MT" w:hAnsi="Gill Sans MT"/>
-          <w:sz w:val="20"/>
-          <w:szCs w:val="20"/>
-        </w:rPr>
-        <w:t>to design, develop, and launch transformational solutions in the finance</w:t>
-      </w:r>
-      <w:r>
-        <w:rPr>
-          <w:rFonts w:ascii="Gill Sans MT" w:hAnsi="Gill Sans MT"/>
-          <w:sz w:val="20"/>
-          <w:szCs w:val="20"/>
-        </w:rPr>
-        <w:t xml:space="preserve"> sector</w:t>
-      </w:r>
-      <w:r>
-        <w:rPr>
-          <w:rFonts w:ascii="Gill Sans MT" w:hAnsi="Gill Sans MT"/>
-          <w:sz w:val="20"/>
-          <w:szCs w:val="20"/>
-        </w:rPr>
-        <w:t>.</w:t>
+        <w:spacing w:after="0" w:line="276" w:lineRule="auto"/>
+        <w:ind w:right="108"/>
+        <w:rPr>
+          <w:rFonts w:ascii="Gill Sans MT" w:hAnsi="Gill Sans MT"/>
+          <w:bCs/>
+          <w:iCs/>
+          <w:sz w:val="20"/>
+          <w:szCs w:val="20"/>
+        </w:rPr>
+      </w:pPr>
+      <w:r>
+        <w:rPr>
+          <w:rFonts w:ascii="Gill Sans MT" w:hAnsi="Gill Sans MT"/>
+        </w:rPr>
+        <w:t>SUMMARY</w:t>
       </w:r>
     </w:p>
     <w:p>
       <w:pPr>
-        <w:pStyle w:val="ListParagraph"/>
-        <w:numPr>
-          <w:ilvl w:val="0"/>
-          <w:numId w:val="4"/>
-        </w:numPr>
         <w:spacing w:after="0" w:line="228" w:lineRule="auto"/>
-        <w:ind w:left="450" w:right="108" w:hanging="450"/>
-        <w:rPr>
-          <w:rFonts w:ascii="Gill Sans MT" w:hAnsi="Gill Sans MT"/>
-          <w:sz w:val="20"/>
-          <w:szCs w:val="20"/>
-        </w:rPr>
-      </w:pPr>
-      <w:r>
-        <w:rPr>
-          <w:rFonts w:ascii="Gill Sans MT" w:hAnsi="Gill Sans MT"/>
-          <w:b/>
-          <w:i/>
-          <w:sz w:val="20"/>
-          <w:szCs w:val="20"/>
-        </w:rPr>
-        <w:t xml:space="preserve">A </w:t>
-      </w:r>
-      <w:r>
-        <w:rPr>
-          <w:rFonts w:ascii="Gill Sans MT" w:hAnsi="Gill Sans MT"/>
-          <w:b/>
-          <w:i/>
-          <w:sz w:val="20"/>
-          <w:szCs w:val="20"/>
-        </w:rPr>
-        <w:t>visionary leader</w:t>
-      </w:r>
-      <w:r>
-        <w:rPr>
-          <w:rFonts w:ascii="Gill Sans MT" w:hAnsi="Gill Sans MT"/>
-          <w:b/>
-          <w:i/>
-          <w:sz w:val="20"/>
-          <w:szCs w:val="20"/>
-        </w:rPr>
-        <w:t xml:space="preserve"> </w:t>
-      </w:r>
-      <w:r>
-        <w:rPr>
-          <w:rFonts w:ascii="Gill Sans MT" w:hAnsi="Gill Sans MT"/>
-          <w:sz w:val="20"/>
-          <w:szCs w:val="20"/>
-        </w:rPr>
-        <w:t>defining product roadmaps that empower development teams to rapidly iterate software solutions.</w:t>
-      </w:r>
-    </w:p>
-    <w:p>
-      <w:pPr>
-        <w:pStyle w:val="ListParagraph"/>
-        <w:numPr>
-          <w:ilvl w:val="0"/>
-          <w:numId w:val="4"/>
-        </w:numPr>
-        <w:spacing w:after="0" w:line="228" w:lineRule="auto"/>
-        <w:ind w:left="450" w:right="108" w:hanging="450"/>
-        <w:rPr>
-          <w:rFonts w:ascii="Gill Sans MT" w:hAnsi="Gill Sans MT"/>
-          <w:sz w:val="20"/>
-          <w:szCs w:val="20"/>
-        </w:rPr>
-      </w:pPr>
-      <w:r>
-        <w:rPr>
-          <w:rFonts w:ascii="Gill Sans MT" w:hAnsi="Gill Sans MT"/>
-          <w:b/>
-          <w:i/>
-          <w:sz w:val="20"/>
-          <w:szCs w:val="20"/>
-        </w:rPr>
-        <w:t>A</w:t>
-      </w:r>
-      <w:r>
-        <w:rPr>
-          <w:rFonts w:ascii="Gill Sans MT" w:hAnsi="Gill Sans MT"/>
-          <w:b/>
-          <w:i/>
-          <w:sz w:val="20"/>
-          <w:szCs w:val="20"/>
-        </w:rPr>
-        <w:t xml:space="preserve">n analytical </w:t>
-      </w:r>
-      <w:r>
-        <w:rPr>
-          <w:rFonts w:ascii="Gill Sans MT" w:hAnsi="Gill Sans MT"/>
-          <w:b/>
-          <w:i/>
-          <w:sz w:val="20"/>
-          <w:szCs w:val="20"/>
-        </w:rPr>
-        <w:t>problem solver</w:t>
-      </w:r>
-      <w:r>
-        <w:rPr>
-          <w:rFonts w:ascii="Gill Sans MT" w:hAnsi="Gill Sans MT"/>
-          <w:i/>
-          <w:sz w:val="20"/>
-          <w:szCs w:val="20"/>
-        </w:rPr>
-        <w:t xml:space="preserve"> </w:t>
-      </w:r>
-      <w:r>
-        <w:rPr>
-          <w:rFonts w:ascii="Gill Sans MT" w:hAnsi="Gill Sans MT"/>
-          <w:sz w:val="20"/>
-          <w:szCs w:val="20"/>
-        </w:rPr>
-        <w:t>leveraging the latest trends in technology to keep companies at the forefront of the industry.</w:t>
+        <w:ind w:right="108"/>
+        <w:rPr>
+          <w:rFonts w:ascii="Gill Sans MT" w:hAnsi="Gill Sans MT"/>
+          <w:bCs/>
+          <w:iCs/>
+          <w:sz w:val="20"/>
+          <w:szCs w:val="20"/>
+        </w:rPr>
+      </w:pPr>
+      <w:r>
+        <w:rPr>
+          <w:rFonts w:ascii="Gill Sans MT" w:hAnsi="Gill Sans MT"/>
+          <w:b/>
+          <w:iCs/>
+          <w:sz w:val="20"/>
+          <w:szCs w:val="20"/>
+        </w:rPr>
+        <w:t>Certified ScrumMaster</w:t>
+      </w:r>
+      <w:r>
+        <w:rPr>
+          <w:rFonts w:ascii="Gill Sans MT" w:hAnsi="Gill Sans MT"/>
+          <w:bCs/>
+          <w:iCs/>
+          <w:sz w:val="20"/>
+          <w:szCs w:val="20"/>
+        </w:rPr>
+        <w:t xml:space="preserve"> and </w:t>
+      </w:r>
+      <w:r>
+        <w:rPr>
+          <w:rFonts w:ascii="Gill Sans MT" w:hAnsi="Gill Sans MT"/>
+          <w:b/>
+          <w:iCs/>
+          <w:sz w:val="20"/>
+          <w:szCs w:val="20"/>
+        </w:rPr>
+        <w:t>Senior Software Engineer</w:t>
+      </w:r>
+      <w:r>
+        <w:rPr>
+          <w:rFonts w:ascii="Gill Sans MT" w:hAnsi="Gill Sans MT"/>
+          <w:bCs/>
+          <w:iCs/>
+          <w:sz w:val="20"/>
+          <w:szCs w:val="20"/>
+        </w:rPr>
+        <w:t xml:space="preserve"> with extensive experience in designing, developing, and launching transformative solutions in the finance sector. Proven leader in defining product roadmaps and enabling development teams to rapidly iterate software solutions. Skilled in leveraging the latest technology trends to keep companies at the industry forefront.</w:t>
       </w:r>
     </w:p>
     <w:p>
@@ -494,13 +361,13 @@
         <mc:AlternateContent>
           <mc:Choice Requires="wps">
             <w:drawing>
-              <wp:anchor distT="0" distB="0" distL="114300" distR="114300" simplePos="0" relativeHeight="251661312" behindDoc="0" locked="0" layoutInCell="1" allowOverlap="1" wp14:anchorId="2B1FB436" wp14:editId="0E40BAF6">
+              <wp:anchor distT="0" distB="0" distL="114300" distR="114300" simplePos="0" relativeHeight="251661312" behindDoc="0" locked="0" layoutInCell="1" allowOverlap="1" wp14:anchorId="2B1FB436" wp14:editId="78C3966B">
                 <wp:simplePos x="0" y="0"/>
                 <wp:positionH relativeFrom="column">
                   <wp:posOffset>-57150</wp:posOffset>
                 </wp:positionH>
                 <wp:positionV relativeFrom="paragraph">
-                  <wp:posOffset>73841</wp:posOffset>
+                  <wp:posOffset>92710</wp:posOffset>
                 </wp:positionV>
                 <wp:extent cx="6953250" cy="19050"/>
                 <wp:effectExtent l="0" t="0" r="19050" b="19050"/>
@@ -552,7 +419,11 @@
           </mc:Choice>
           <mc:Fallback>
             <w:pict>
-              <v:shape w14:anchorId="4C0ADCA7" id="Straight Arrow Connector 1" o:spid="_x0000_s1026" type="#_x0000_t32" style="position:absolute;margin-left:-4.5pt;margin-top:5.8pt;width:547.5pt;height:1.5pt;z-index:251661312;visibility:visible;mso-wrap-style:square;mso-width-percent:0;mso-height-percent:0;mso-wrap-distance-left:9pt;mso-wrap-distance-top:0;mso-wrap-distance-right:9pt;mso-wrap-distance-bottom:0;mso-position-horizontal:absolute;mso-position-horizontal-relative:text;mso-position-vertical:absolute;mso-position-vertical-relative:text;mso-width-percent:0;mso-height-percent:0;mso-width-relative:page;mso-height-relative:page" o:gfxdata="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">
+              <v:shapetype w14:anchorId="08743854" id="_x0000_t32" coordsize="21600,21600" o:spt="32" o:oned="t" path="m,l21600,21600e" filled="f">
+                <v:path arrowok="t" fillok="f" o:connecttype="none"/>
+                <o:lock v:ext="edit" shapetype="t"/>
+              </v:shapetype>
+              <v:shape id="Straight Arrow Connector 1" o:spid="_x0000_s1026" type="#_x0000_t32" style="position:absolute;margin-left:-4.5pt;margin-top:7.3pt;width:547.5pt;height:1.5pt;z-index:251661312;visibility:visible;mso-wrap-style:square;mso-width-percent:0;mso-height-percent:0;mso-wrap-distance-left:9pt;mso-wrap-distance-top:0;mso-wrap-distance-right:9pt;mso-wrap-distance-bottom:0;mso-position-horizontal:absolute;mso-position-horizontal-relative:text;mso-position-vertical:absolute;mso-position-vertical-relative:text;mso-width-percent:0;mso-height-percent:0;mso-width-relative:page;mso-height-relative:page" o:gfxdata="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">
                 <v:stroke dashstyle="1 1" endcap="round"/>
               </v:shape>
             </w:pict>
@@ -562,17 +433,17 @@
     </w:p>
     <w:p>
       <w:pPr>
-        <w:spacing w:after="0" w:line="228" w:lineRule="auto"/>
+        <w:spacing w:after="0" w:line="276" w:lineRule="auto"/>
         <w:rPr>
           <w:rFonts w:ascii="Gill Sans MT" w:hAnsi="Gill Sans MT"/>
         </w:rPr>
         <w:sectPr>
-          <w:headerReference w:type="even" r:id="rId8"/>
-          <w:headerReference w:type="default" r:id="rId9"/>
-          <w:footerReference w:type="even" r:id="rId10"/>
-          <w:footerReference w:type="default" r:id="rId11"/>
-          <w:headerReference w:type="first" r:id="rId12"/>
-          <w:footerReference w:type="first" r:id="rId13"/>
+          <w:headerReference w:type="even" r:id="rId11"/>
+          <w:headerReference w:type="default" r:id="rId12"/>
+          <w:footerReference w:type="even" r:id="rId13"/>
+          <w:footerReference w:type="default" r:id="rId14"/>
+          <w:headerReference w:type="first" r:id="rId15"/>
+          <w:footerReference w:type="first" r:id="rId16"/>
           <w:pgSz w:w="12240" w:h="15840"/>
           <w:pgMar w:top="720" w:right="720" w:bottom="720" w:left="720" w:header="720" w:footer="720" w:gutter="0"/>
           <w:cols w:space="720"/>
@@ -588,11 +459,6 @@
     </w:p>
     <w:p>
       <w:pPr>
-        <w:pStyle w:val="ListParagraph"/>
-        <w:numPr>
-          <w:ilvl w:val="0"/>
-          <w:numId w:val="5"/>
-        </w:numPr>
         <w:spacing w:after="0" w:line="228" w:lineRule="auto"/>
         <w:ind w:right="108"/>
         <w:rPr>
@@ -604,99 +470,29 @@
       <w:r>
         <w:rPr>
           <w:rFonts w:ascii="Gill Sans MT" w:hAnsi="Gill Sans MT"/>
-          <w:sz w:val="20"/>
-          <w:szCs w:val="20"/>
-        </w:rPr>
-        <w:t>JavaScript</w:t>
-      </w:r>
-    </w:p>
-    <w:p>
-      <w:pPr>
-        <w:pStyle w:val="ListParagraph"/>
-        <w:numPr>
-          <w:ilvl w:val="0"/>
-          <w:numId w:val="5"/>
-        </w:numPr>
-        <w:spacing w:after="0" w:line="228" w:lineRule="auto"/>
-        <w:ind w:right="108"/>
-        <w:rPr>
-          <w:rFonts w:ascii="Gill Sans MT" w:hAnsi="Gill Sans MT"/>
-          <w:sz w:val="20"/>
-          <w:szCs w:val="20"/>
-        </w:rPr>
-      </w:pPr>
-      <w:r>
-        <w:rPr>
-          <w:rFonts w:ascii="Gill Sans MT" w:hAnsi="Gill Sans MT"/>
-          <w:sz w:val="20"/>
-          <w:szCs w:val="20"/>
-        </w:rPr>
-        <w:t>C#</w:t>
-      </w:r>
-    </w:p>
-    <w:p>
-      <w:pPr>
-        <w:pStyle w:val="ListParagraph"/>
-        <w:numPr>
-          <w:ilvl w:val="0"/>
-          <w:numId w:val="5"/>
-        </w:numPr>
-        <w:spacing w:after="0" w:line="228" w:lineRule="auto"/>
-        <w:ind w:right="108"/>
-        <w:rPr>
-          <w:rFonts w:ascii="Gill Sans MT" w:hAnsi="Gill Sans MT"/>
-          <w:sz w:val="20"/>
-          <w:szCs w:val="20"/>
-        </w:rPr>
-      </w:pPr>
-      <w:r>
-        <w:rPr>
-          <w:rFonts w:ascii="Gill Sans MT" w:hAnsi="Gill Sans MT"/>
-          <w:sz w:val="20"/>
-          <w:szCs w:val="20"/>
-        </w:rPr>
-        <w:t>Python</w:t>
-      </w:r>
-    </w:p>
-    <w:p>
-      <w:pPr>
-        <w:pStyle w:val="ListParagraph"/>
-        <w:numPr>
-          <w:ilvl w:val="0"/>
-          <w:numId w:val="5"/>
-        </w:numPr>
-        <w:spacing w:after="0" w:line="228" w:lineRule="auto"/>
-        <w:ind w:right="108"/>
-        <w:rPr>
-          <w:rFonts w:ascii="Gill Sans MT" w:hAnsi="Gill Sans MT"/>
-          <w:sz w:val="20"/>
-          <w:szCs w:val="20"/>
-        </w:rPr>
-      </w:pPr>
-      <w:r>
-        <w:rPr>
-          <w:rFonts w:ascii="Gill Sans MT" w:hAnsi="Gill Sans MT"/>
-          <w:sz w:val="20"/>
-          <w:szCs w:val="20"/>
-        </w:rPr>
-        <w:t>APIs</w:t>
-      </w:r>
-    </w:p>
-    <w:p>
-      <w:pPr>
-        <w:pStyle w:val="ListParagraph"/>
-        <w:numPr>
-          <w:ilvl w:val="0"/>
-          <w:numId w:val="5"/>
-        </w:numPr>
-        <w:spacing w:after="0" w:line="228" w:lineRule="auto"/>
-        <w:ind w:right="108"/>
-        <w:rPr>
-          <w:rFonts w:ascii="Gill Sans MT" w:hAnsi="Gill Sans MT"/>
-          <w:sz w:val="20"/>
-          <w:szCs w:val="20"/>
-        </w:rPr>
-      </w:pPr>
+          <w:b/>
+          <w:bCs/>
+          <w:sz w:val="20"/>
+          <w:szCs w:val="20"/>
+        </w:rPr>
+        <w:t>Languages &amp; Frameworks</w:t>
+      </w:r>
+      <w:r>
+        <w:rPr>
+          <w:rFonts w:ascii="Gill Sans MT" w:hAnsi="Gill Sans MT"/>
+          <w:sz w:val="20"/>
+          <w:szCs w:val="20"/>
+        </w:rPr>
+        <w:t xml:space="preserve">: </w:t>
+      </w:r>
+      <w:r>
+        <w:rPr>
+          <w:rFonts w:ascii="Gill Sans MT" w:hAnsi="Gill Sans MT"/>
+          <w:sz w:val="20"/>
+          <w:szCs w:val="20"/>
+        </w:rPr>
+        <w:t xml:space="preserve">JavaScript, C#, Python, </w:t>
+      </w:r>
       <w:proofErr w:type="spellStart"/>
       <w:r>
         <w:rPr>
@@ -704,17 +500,30 @@
           <w:sz w:val="20"/>
           <w:szCs w:val="20"/>
         </w:rPr>
-        <w:t>Postgresql</w:t>
+        <w:t>NestJS</w:t>
+      </w:r>
+      <w:proofErr w:type="spellEnd"/>
+      <w:r>
+        <w:rPr>
+          <w:rFonts w:ascii="Gill Sans MT" w:hAnsi="Gill Sans MT"/>
+          <w:sz w:val="20"/>
+          <w:szCs w:val="20"/>
+        </w:rPr>
+        <w:t xml:space="preserve">, Flask, </w:t>
+      </w:r>
+      <w:proofErr w:type="spellStart"/>
+      <w:r>
+        <w:rPr>
+          <w:rFonts w:ascii="Gill Sans MT" w:hAnsi="Gill Sans MT"/>
+          <w:sz w:val="20"/>
+          <w:szCs w:val="20"/>
+        </w:rPr>
+        <w:t>WebAPI</w:t>
       </w:r>
       <w:proofErr w:type="spellEnd"/>
     </w:p>
     <w:p>
       <w:pPr>
-        <w:pStyle w:val="ListParagraph"/>
-        <w:numPr>
-          <w:ilvl w:val="0"/>
-          <w:numId w:val="5"/>
-        </w:numPr>
         <w:spacing w:after="0" w:line="228" w:lineRule="auto"/>
         <w:ind w:right="108"/>
         <w:rPr>
@@ -726,19 +535,24 @@
       <w:r>
         <w:rPr>
           <w:rFonts w:ascii="Gill Sans MT" w:hAnsi="Gill Sans MT"/>
-          <w:sz w:val="20"/>
-          <w:szCs w:val="20"/>
-        </w:rPr>
-        <w:t>Azure DevOps</w:t>
+          <w:b/>
+          <w:bCs/>
+          <w:sz w:val="20"/>
+          <w:szCs w:val="20"/>
+        </w:rPr>
+        <w:t>Databases</w:t>
+      </w:r>
+      <w:r>
+        <w:rPr>
+          <w:rFonts w:ascii="Gill Sans MT" w:hAnsi="Gill Sans MT"/>
+          <w:sz w:val="20"/>
+          <w:szCs w:val="20"/>
+        </w:rPr>
+        <w:t>: PostgreSQL, SQL Server</w:t>
       </w:r>
     </w:p>
     <w:p>
       <w:pPr>
-        <w:pStyle w:val="ListParagraph"/>
-        <w:numPr>
-          <w:ilvl w:val="0"/>
-          <w:numId w:val="5"/>
-        </w:numPr>
         <w:spacing w:after="0" w:line="228" w:lineRule="auto"/>
         <w:ind w:right="108"/>
         <w:rPr>
@@ -747,149 +561,57 @@
           <w:szCs w:val="20"/>
         </w:rPr>
       </w:pPr>
-      <w:proofErr w:type="spellStart"/>
-      <w:r>
-        <w:rPr>
-          <w:rFonts w:ascii="Gill Sans MT" w:hAnsi="Gill Sans MT"/>
-          <w:sz w:val="20"/>
-          <w:szCs w:val="20"/>
-        </w:rPr>
-        <w:t>NestJS</w:t>
-      </w:r>
-      <w:proofErr w:type="spellEnd"/>
+      <w:r>
+        <w:rPr>
+          <w:rFonts w:ascii="Gill Sans MT" w:hAnsi="Gill Sans MT"/>
+          <w:b/>
+          <w:bCs/>
+          <w:sz w:val="20"/>
+          <w:szCs w:val="20"/>
+        </w:rPr>
+        <w:t>Tools &amp; Platforms</w:t>
+      </w:r>
+      <w:r>
+        <w:rPr>
+          <w:rFonts w:ascii="Gill Sans MT" w:hAnsi="Gill Sans MT"/>
+          <w:sz w:val="20"/>
+          <w:szCs w:val="20"/>
+        </w:rPr>
+        <w:t>: Azure DevOps, AWS</w:t>
+      </w:r>
     </w:p>
     <w:p>
       <w:pPr>
-        <w:pStyle w:val="ListParagraph"/>
-        <w:numPr>
-          <w:ilvl w:val="0"/>
-          <w:numId w:val="5"/>
-        </w:numPr>
         <w:spacing w:after="0" w:line="228" w:lineRule="auto"/>
         <w:ind w:right="108"/>
         <w:rPr>
           <w:rFonts w:ascii="Gill Sans MT" w:hAnsi="Gill Sans MT"/>
-          <w:sz w:val="20"/>
-          <w:szCs w:val="20"/>
-        </w:rPr>
-      </w:pPr>
-      <w:proofErr w:type="spellStart"/>
-      <w:r>
-        <w:rPr>
-          <w:rFonts w:ascii="Gill Sans MT" w:hAnsi="Gill Sans MT"/>
-          <w:sz w:val="20"/>
-          <w:szCs w:val="20"/>
-        </w:rPr>
-        <w:t>WebAPI</w:t>
-      </w:r>
-      <w:proofErr w:type="spellEnd"/>
-    </w:p>
-    <w:p>
-      <w:pPr>
-        <w:pStyle w:val="ListParagraph"/>
-        <w:numPr>
-          <w:ilvl w:val="0"/>
-          <w:numId w:val="5"/>
-        </w:numPr>
-        <w:spacing w:after="0" w:line="228" w:lineRule="auto"/>
-        <w:ind w:right="108"/>
-        <w:rPr>
-          <w:rFonts w:ascii="Gill Sans MT" w:hAnsi="Gill Sans MT"/>
-          <w:sz w:val="20"/>
-          <w:szCs w:val="20"/>
-        </w:rPr>
-      </w:pPr>
-      <w:r>
-        <w:rPr>
-          <w:rFonts w:ascii="Gill Sans MT" w:hAnsi="Gill Sans MT"/>
-          <w:sz w:val="20"/>
-          <w:szCs w:val="20"/>
-        </w:rPr>
-        <w:t>Flask</w:t>
-      </w:r>
-    </w:p>
-    <w:p>
-      <w:pPr>
-        <w:pStyle w:val="ListParagraph"/>
-        <w:numPr>
-          <w:ilvl w:val="0"/>
-          <w:numId w:val="5"/>
-        </w:numPr>
-        <w:spacing w:after="0" w:line="228" w:lineRule="auto"/>
-        <w:ind w:right="108"/>
-        <w:rPr>
-          <w:rFonts w:ascii="Gill Sans MT" w:hAnsi="Gill Sans MT"/>
-          <w:sz w:val="20"/>
-          <w:szCs w:val="20"/>
-        </w:rPr>
-      </w:pPr>
-      <w:r>
-        <w:rPr>
-          <w:rFonts w:ascii="Gill Sans MT" w:hAnsi="Gill Sans MT"/>
-          <w:sz w:val="20"/>
-          <w:szCs w:val="20"/>
-        </w:rPr>
-        <w:t>Leadership</w:t>
-      </w:r>
-    </w:p>
-    <w:p>
-      <w:pPr>
-        <w:pStyle w:val="ListParagraph"/>
-        <w:numPr>
-          <w:ilvl w:val="0"/>
-          <w:numId w:val="5"/>
-        </w:numPr>
-        <w:spacing w:after="0" w:line="228" w:lineRule="auto"/>
-        <w:ind w:right="108"/>
-        <w:rPr>
-          <w:rFonts w:ascii="Gill Sans MT" w:hAnsi="Gill Sans MT"/>
-          <w:sz w:val="20"/>
-          <w:szCs w:val="20"/>
-        </w:rPr>
-      </w:pPr>
-      <w:r>
-        <w:rPr>
-          <w:rFonts w:ascii="Gill Sans MT" w:hAnsi="Gill Sans MT"/>
-          <w:sz w:val="20"/>
-          <w:szCs w:val="20"/>
-        </w:rPr>
-        <w:t>Web Development</w:t>
-      </w:r>
-    </w:p>
-    <w:p>
-      <w:pPr>
-        <w:pStyle w:val="ListParagraph"/>
-        <w:numPr>
-          <w:ilvl w:val="0"/>
-          <w:numId w:val="5"/>
-        </w:numPr>
-        <w:spacing w:after="0" w:line="228" w:lineRule="auto"/>
-        <w:ind w:right="108"/>
-        <w:rPr>
-          <w:rFonts w:ascii="Gill Sans MT" w:hAnsi="Gill Sans MT"/>
-          <w:sz w:val="20"/>
-          <w:szCs w:val="20"/>
         </w:rPr>
         <w:sectPr>
           <w:type w:val="continuous"/>
           <w:pgSz w:w="12240" w:h="15840"/>
-          <w:pgMar w:top="720" w:right="720" w:bottom="720" w:left="360" w:header="720" w:footer="720" w:gutter="0"/>
-          <w:cols w:num="4" w:space="44" w:equalWidth="0">
-            <w:col w:w="3024" w:space="44"/>
-            <w:col w:w="2668" w:space="44"/>
-            <w:col w:w="2668" w:space="44"/>
-            <w:col w:w="2668"/>
-          </w:cols>
+          <w:pgMar w:top="720" w:right="720" w:bottom="720" w:left="720" w:header="720" w:footer="720" w:gutter="0"/>
+          <w:cols w:space="720"/>
           <w:docGrid w:linePitch="360"/>
         </w:sectPr>
       </w:pPr>
       <w:r>
         <w:rPr>
           <w:rFonts w:ascii="Gill Sans MT" w:hAnsi="Gill Sans MT"/>
-          <w:sz w:val="20"/>
-          <w:szCs w:val="20"/>
-        </w:rPr>
-        <w:t>Scrum</w:t>
+          <w:b/>
+          <w:bCs/>
+          <w:sz w:val="20"/>
+          <w:szCs w:val="20"/>
+        </w:rPr>
+        <w:t>Methodologies</w:t>
+      </w:r>
+      <w:r>
+        <w:rPr>
+          <w:rFonts w:ascii="Gill Sans MT" w:hAnsi="Gill Sans MT"/>
+          <w:sz w:val="20"/>
+          <w:szCs w:val="20"/>
+        </w:rPr>
+        <w:t>: Scrum, Leadership, Web Development</w:t>
       </w:r>
     </w:p>
     <w:p>
@@ -976,7 +698,7 @@
     </w:p>
     <w:p>
       <w:pPr>
-        <w:spacing w:after="0" w:line="240" w:lineRule="auto"/>
+        <w:spacing w:after="0" w:line="276" w:lineRule="auto"/>
         <w:rPr>
           <w:rFonts w:ascii="Gill Sans MT" w:hAnsi="Gill Sans MT"/>
         </w:rPr>
@@ -1168,7 +890,23 @@
           <w:sz w:val="20"/>
           <w:szCs w:val="20"/>
         </w:rPr>
-        <w:t xml:space="preserve">Spearheaded the redesign and development of an enterprise software suite using a microservices based architecture, RESTful JavaScript APIs and </w:t>
+        <w:t>Redesigned and developed an enterprise software suite using microservices architecture, RESTful JavaScript APIs</w:t>
+      </w:r>
+      <w:r>
+        <w:rPr>
+          <w:rFonts w:ascii="Gill Sans MT" w:hAnsi="Gill Sans MT"/>
+          <w:sz w:val="20"/>
+          <w:szCs w:val="20"/>
+        </w:rPr>
+        <w:t xml:space="preserve"> and</w:t>
+      </w:r>
+      <w:r>
+        <w:rPr>
+          <w:rFonts w:ascii="Gill Sans MT" w:hAnsi="Gill Sans MT"/>
+          <w:sz w:val="20"/>
+          <w:szCs w:val="20"/>
+        </w:rPr>
+        <w:t xml:space="preserve"> </w:t>
       </w:r>
       <w:proofErr w:type="spellStart"/>
       <w:r>
@@ -1204,25 +942,7 @@
           <w:sz w:val="20"/>
           <w:szCs w:val="20"/>
         </w:rPr>
-        <w:t xml:space="preserve"> and </w:t>
-      </w:r>
-      <w:proofErr w:type="spellStart"/>
-      <w:r>
-        <w:rPr>
-          <w:rFonts w:ascii="Gill Sans MT" w:hAnsi="Gill Sans MT"/>
-          <w:sz w:val="20"/>
-          <w:szCs w:val="20"/>
-        </w:rPr>
-        <w:t>Postgresql</w:t>
-      </w:r>
-      <w:proofErr w:type="spellEnd"/>
-      <w:r>
-        <w:rPr>
-          <w:rFonts w:ascii="Gill Sans MT" w:hAnsi="Gill Sans MT"/>
-          <w:sz w:val="20"/>
-          <w:szCs w:val="20"/>
-        </w:rPr>
-        <w:t>.</w:t>
+        <w:t xml:space="preserve"> and PostgreSQL.</w:t>
       </w:r>
     </w:p>
     <w:p>
@@ -1245,7 +965,7 @@
           <w:sz w:val="20"/>
           <w:szCs w:val="20"/>
         </w:rPr>
-        <w:t xml:space="preserve">Played a key role in developing the framework for a one-to-one conversion of legacy </w:t>
+        <w:t xml:space="preserve">Key contributor in converting legacy </w:t>
       </w:r>
       <w:proofErr w:type="spellStart"/>
       <w:r>
@@ -1263,7 +983,7 @@
           <w:sz w:val="20"/>
           <w:szCs w:val="20"/>
         </w:rPr>
-        <w:t xml:space="preserve"> APIs into </w:t>
+        <w:t xml:space="preserve"> APIs to </w:t>
       </w:r>
       <w:proofErr w:type="spellStart"/>
       <w:r>
@@ -1281,7 +1001,7 @@
           <w:sz w:val="20"/>
           <w:szCs w:val="20"/>
         </w:rPr>
-        <w:t>.</w:t>
+        <w:t>, enhancing system efficiency.</w:t>
       </w:r>
     </w:p>
     <w:p>
@@ -1304,7 +1024,39 @@
           <w:sz w:val="20"/>
           <w:szCs w:val="20"/>
         </w:rPr>
-        <w:t>Currently leading a team of two developers and one QA engineer in the development of a .NET and ReactJS web application.</w:t>
+        <w:t xml:space="preserve">Leading a team of two </w:t>
+      </w:r>
+      <w:r>
+        <w:rPr>
+          <w:rFonts w:ascii="Gill Sans MT" w:hAnsi="Gill Sans MT"/>
+          <w:sz w:val="20"/>
+          <w:szCs w:val="20"/>
+        </w:rPr>
+        <w:t>d</w:t>
+      </w:r>
+      <w:r>
+        <w:rPr>
+          <w:rFonts w:ascii="Gill Sans MT" w:hAnsi="Gill Sans MT"/>
+          <w:sz w:val="20"/>
+          <w:szCs w:val="20"/>
+        </w:rPr>
+        <w:t>evelopers and one QA engineer in creating a .NET and ReactJS web application</w:t>
+      </w:r>
+      <w:r>
+        <w:rPr>
+          <w:rFonts w:ascii="Gill Sans MT" w:hAnsi="Gill Sans MT"/>
+          <w:sz w:val="20"/>
+          <w:szCs w:val="20"/>
+        </w:rPr>
+        <w:t xml:space="preserve"> for mortgage brokers</w:t>
+      </w:r>
+      <w:r>
+        <w:rPr>
+          <w:rFonts w:ascii="Gill Sans MT" w:hAnsi="Gill Sans MT"/>
+          <w:sz w:val="20"/>
+          <w:szCs w:val="20"/>
+        </w:rPr>
+        <w:t>.</w:t>
       </w:r>
     </w:p>
     <w:p>
@@ -1497,7 +1249,7 @@
           <w:sz w:val="20"/>
           <w:szCs w:val="20"/>
         </w:rPr>
-        <w:t>Lead a team of two Junior Software Developers as Lead Software Engineer on multiple projects within a dynamically changing environment.</w:t>
+        <w:t>Led a team of two Junior Software Developers on multiple projects in a dynamic environment.</w:t>
       </w:r>
     </w:p>
     <w:p>
@@ -1520,7 +1272,7 @@
           <w:sz w:val="20"/>
           <w:szCs w:val="20"/>
         </w:rPr>
-        <w:t xml:space="preserve">Developed C# Dotnet Web APIs with </w:t>
+        <w:t xml:space="preserve">Developed robust C# Dotnet Web APIs with </w:t>
       </w:r>
       <w:proofErr w:type="spellStart"/>
       <w:r>
@@ -1538,7 +1290,7 @@
           <w:sz w:val="20"/>
           <w:szCs w:val="20"/>
         </w:rPr>
-        <w:t xml:space="preserve"> unit tests to connect various internal systems for the company.</w:t>
+        <w:t xml:space="preserve"> unit tests, improving connectivity between internal systems.</w:t>
       </w:r>
     </w:p>
     <w:p>
@@ -1721,7 +1473,7 @@
           <w:sz w:val="20"/>
           <w:szCs w:val="20"/>
         </w:rPr>
-        <w:t xml:space="preserve">Created a cutting-edge machine learning tool using Python and Amazon </w:t>
+        <w:t xml:space="preserve">Created a machine learning tool using Python and Amazon </w:t>
       </w:r>
       <w:proofErr w:type="spellStart"/>
       <w:r>
@@ -1739,7 +1491,31 @@
           <w:sz w:val="20"/>
           <w:szCs w:val="20"/>
         </w:rPr>
-        <w:t xml:space="preserve"> to extract key information from insurance documents, significantly cutting down on document processing time within the organization’s CRM system.</w:t>
+        <w:t xml:space="preserve"> to expedite </w:t>
+      </w:r>
+      <w:r>
+        <w:rPr>
+          <w:rFonts w:ascii="Gill Sans MT" w:hAnsi="Gill Sans MT"/>
+          <w:sz w:val="20"/>
+          <w:szCs w:val="20"/>
+        </w:rPr>
+        <w:t xml:space="preserve">insurance </w:t>
+      </w:r>
+      <w:r>
+        <w:rPr>
+          <w:rFonts w:ascii="Gill Sans MT" w:hAnsi="Gill Sans MT"/>
+          <w:sz w:val="20"/>
+          <w:szCs w:val="20"/>
+        </w:rPr>
+        <w:t>document processing</w:t>
+      </w:r>
+      <w:r>
+        <w:rPr>
+          <w:rFonts w:ascii="Gill Sans MT" w:hAnsi="Gill Sans MT"/>
+          <w:sz w:val="20"/>
+          <w:szCs w:val="20"/>
+        </w:rPr>
+        <w:t>.</w:t>
       </w:r>
     </w:p>
     <w:p>
@@ -1762,23 +1538,7 @@
           <w:sz w:val="20"/>
           <w:szCs w:val="20"/>
         </w:rPr>
-        <w:t>Developed a document annotation system in Java Spring</w:t>
-      </w:r>
-      <w:r>
-        <w:rPr>
-          <w:rFonts w:ascii="Gill Sans MT" w:hAnsi="Gill Sans MT"/>
-          <w:sz w:val="20"/>
-          <w:szCs w:val="20"/>
-        </w:rPr>
-        <w:t xml:space="preserve"> </w:t>
-      </w:r>
-      <w:r>
-        <w:rPr>
-          <w:rFonts w:ascii="Gill Sans MT" w:hAnsi="Gill Sans MT"/>
-          <w:sz w:val="20"/>
-          <w:szCs w:val="20"/>
-        </w:rPr>
-        <w:t xml:space="preserve">Boot and </w:t>
+        <w:t xml:space="preserve">Developed a document annotation system in Java Spring Boot and </w:t>
       </w:r>
       <w:proofErr w:type="spellStart"/>
       <w:r>
@@ -1796,7 +1556,7 @@
           <w:sz w:val="20"/>
           <w:szCs w:val="20"/>
         </w:rPr>
-        <w:t>, providing a team of experts with a streamlined process for training a custom machine learning algorithm.</w:t>
+        <w:t>, streamlining the training process for a custom machine learning algorithm.</w:t>
       </w:r>
     </w:p>
     <w:p>
@@ -1812,6 +1572,7 @@
           <w:szCs w:val="20"/>
         </w:rPr>
       </w:pPr>
+      <w:proofErr w:type="spellStart"/>
       <w:r>
         <w:rPr>
           <w:rFonts w:ascii="Gill Sans MT" w:hAnsi="Gill Sans MT"/>
@@ -1820,7 +1581,18 @@
           <w:szCs w:val="20"/>
           <w:u w:val="single"/>
         </w:rPr>
-        <w:t>Akmazio LLC</w:t>
+        <w:t>Akmazio</w:t>
+      </w:r>
+      <w:proofErr w:type="spellEnd"/>
+      <w:r>
+        <w:rPr>
+          <w:rFonts w:ascii="Gill Sans MT" w:hAnsi="Gill Sans MT"/>
+          <w:b/>
+          <w:sz w:val="20"/>
+          <w:szCs w:val="20"/>
+          <w:u w:val="single"/>
+        </w:rPr>
+        <w:t xml:space="preserve"> LLC</w:t>
       </w:r>
       <w:r>
         <w:rPr>
@@ -1939,7 +1711,7 @@
           <w:sz w:val="20"/>
           <w:szCs w:val="20"/>
         </w:rPr>
-        <w:t>Directed a team as Scrum Master through two-week sprints, daily stand ups, sprint planning, reviews, and retrospectives.</w:t>
+        <w:t>Directed a team as Scrum Master, facilitating two-week sprints, daily stand-ups, sprint planning, reviews, and retrospectives.</w:t>
       </w:r>
     </w:p>
     <w:p>
@@ -1962,23 +1734,7 @@
           <w:sz w:val="20"/>
           <w:szCs w:val="20"/>
         </w:rPr>
-        <w:t xml:space="preserve">Built a transformational mobile </w:t>
-      </w:r>
-      <w:r>
-        <w:rPr>
-          <w:rFonts w:ascii="Gill Sans MT" w:hAnsi="Gill Sans MT"/>
-          <w:sz w:val="20"/>
-          <w:szCs w:val="20"/>
-        </w:rPr>
-        <w:t xml:space="preserve">networking </w:t>
-      </w:r>
-      <w:r>
-        <w:rPr>
-          <w:rFonts w:ascii="Gill Sans MT" w:hAnsi="Gill Sans MT"/>
-          <w:sz w:val="20"/>
-          <w:szCs w:val="20"/>
-        </w:rPr>
-        <w:t>solution connecting financial advisors to qualified leads on a platform of small business owners.</w:t>
+        <w:t>Built a mobile networking solution for connecting financial advisors to qualified leads among small business owners.</w:t>
       </w:r>
     </w:p>
     <w:p>
@@ -2001,7 +1757,25 @@
           <w:sz w:val="20"/>
           <w:szCs w:val="20"/>
         </w:rPr>
-        <w:t>Engaged a team of 12 financial advisors and small business owners to participate as testers prior to go-live.</w:t>
+        <w:t xml:space="preserve">Engaged 12 financial advisors and small business owners as testers prior to the platform's </w:t>
+      </w:r>
+      <w:proofErr w:type="gramStart"/>
+      <w:r>
+        <w:rPr>
+          <w:rFonts w:ascii="Gill Sans MT" w:hAnsi="Gill Sans MT"/>
+          <w:sz w:val="20"/>
+          <w:szCs w:val="20"/>
+        </w:rPr>
+        <w:t>go-live</w:t>
+      </w:r>
+      <w:proofErr w:type="gramEnd"/>
+      <w:r>
+        <w:rPr>
+          <w:rFonts w:ascii="Gill Sans MT" w:hAnsi="Gill Sans MT"/>
+          <w:sz w:val="20"/>
+          <w:szCs w:val="20"/>
+        </w:rPr>
+        <w:t>.</w:t>
       </w:r>
     </w:p>
     <w:p>
@@ -2121,7 +1895,7 @@
           <w:sz w:val="20"/>
           <w:szCs w:val="20"/>
         </w:rPr>
-        <w:t>Developed software to consolidate trucking company toll bills into a single location, categorized by cost center.</w:t>
+        <w:t>Developed software to consolidate trucking company toll bills, categorized by cost center.</w:t>
       </w:r>
     </w:p>
     <w:p>
@@ -2144,7 +1918,7 @@
           <w:sz w:val="20"/>
           <w:szCs w:val="20"/>
         </w:rPr>
-        <w:t>Executed code maintenance on a C# MVC Knockout.js web app and a series of MS SQL stored procedures.</w:t>
+        <w:t>Maintained a C# MVC Knockout.js web app and MS SQL stored procedures.</w:t>
       </w:r>
     </w:p>
     <w:p>
@@ -2270,15 +2044,7 @@
           <w:sz w:val="20"/>
           <w:szCs w:val="20"/>
         </w:rPr>
-        <w:t>Revised an Oracle PL/SQL EDI system</w:t>
-      </w:r>
-      <w:r>
-        <w:rPr>
-          <w:rFonts w:ascii="Gill Sans MT" w:hAnsi="Gill Sans MT"/>
-          <w:sz w:val="20"/>
-          <w:szCs w:val="20"/>
-        </w:rPr>
-        <w:t xml:space="preserve"> to be driven by decision tree tables and highly decoupled business logic functions.</w:t>
+        <w:t>Revised an Oracle PL/SQL EDI system, integrating decision tree tables and decoupled business logic functions.</w:t>
       </w:r>
     </w:p>
     <w:p>
@@ -2403,7 +2169,7 @@
           <w:sz w:val="20"/>
           <w:szCs w:val="20"/>
         </w:rPr>
-        <w:t>Created C# ASP.NET MVC3 tool allowing insurance agents to submit applications to underwriters online, eliminating the need for hand processing of quotes.</w:t>
+        <w:t>Created a C# ASP.NET MVC3 tool, enabling online insurance application submissions and eliminating manual processing of quotes.</w:t>
       </w:r>
     </w:p>
     <w:p>
@@ -2422,13 +2188,13 @@
         <mc:AlternateContent>
           <mc:Choice Requires="wps">
             <w:drawing>
-              <wp:anchor distT="0" distB="0" distL="114300" distR="114300" simplePos="0" relativeHeight="251665408" behindDoc="0" locked="0" layoutInCell="1" allowOverlap="1" wp14:anchorId="1CFABE1D" wp14:editId="54D0D20D">
+              <wp:anchor distT="0" distB="0" distL="114300" distR="114300" simplePos="0" relativeHeight="251665408" behindDoc="0" locked="0" layoutInCell="1" allowOverlap="1" wp14:anchorId="1CFABE1D" wp14:editId="0A053FEA">
                 <wp:simplePos x="0" y="0"/>
                 <wp:positionH relativeFrom="column">
                   <wp:posOffset>-57150</wp:posOffset>
                 </wp:positionH>
                 <wp:positionV relativeFrom="paragraph">
-                  <wp:posOffset>52160</wp:posOffset>
+                  <wp:posOffset>73841</wp:posOffset>
                 </wp:positionV>
                 <wp:extent cx="6953250" cy="19050"/>
                 <wp:effectExtent l="0" t="0" r="19050" b="19050"/>
@@ -2480,7 +2246,7 @@
           </mc:Choice>
           <mc:Fallback>
             <w:pict>
-              <v:shape w14:anchorId="6D16887F" id="Straight Arrow Connector 3" o:spid="_x0000_s1026" type="#_x0000_t32" style="position:absolute;margin-left:-4.5pt;margin-top:4.1pt;width:547.5pt;height:1.5pt;z-index:251665408;visibility:visible;mso-wrap-style:square;mso-width-percent:0;mso-height-percent:0;mso-wrap-distance-left:9pt;mso-wrap-distance-top:0;mso-wrap-distance-right:9pt;mso-wrap-distance-bottom:0;mso-position-horizontal:absolute;mso-position-horizontal-relative:text;mso-position-vertical:absolute;mso-position-vertical-relative:text;mso-width-percent:0;mso-height-percent:0;mso-width-relative:page;mso-height-relative:page" o:gfxdata="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">
+              <v:shape w14:anchorId="70BD97FC" id="Straight Arrow Connector 3" o:spid="_x0000_s1026" type="#_x0000_t32" style="position:absolute;margin-left:-4.5pt;margin-top:5.8pt;width:547.5pt;height:1.5pt;z-index:251665408;visibility:visible;mso-wrap-style:square;mso-width-percent:0;mso-height-percent:0;mso-wrap-distance-left:9pt;mso-wrap-distance-top:0;mso-wrap-distance-right:9pt;mso-wrap-distance-bottom:0;mso-position-horizontal:absolute;mso-position-horizontal-relative:text;mso-position-vertical:absolute;mso-position-vertical-relative:text;mso-width-percent:0;mso-height-percent:0;mso-width-relative:page;mso-height-relative:page" o:gfxdata="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">
                 <v:stroke dashstyle="1 1" endcap="round"/>
               </v:shape>
             </w:pict>
@@ -2490,7 +2256,7 @@
     </w:p>
     <w:p>
       <w:pPr>
-        <w:spacing w:after="0" w:line="228" w:lineRule="auto"/>
+        <w:spacing w:after="0" w:line="276" w:lineRule="auto"/>
         <w:rPr>
           <w:rFonts w:ascii="Gill Sans MT" w:hAnsi="Gill Sans MT"/>
         </w:rPr>
@@ -2542,7 +2308,16 @@
           <w:sz w:val="20"/>
           <w:szCs w:val="20"/>
         </w:rPr>
-        <w:t xml:space="preserve">, </w:t>
+        <w:t xml:space="preserve"> in</w:t>
+      </w:r>
+      <w:r>
+        <w:rPr>
+          <w:rFonts w:ascii="Gill Sans MT" w:hAnsi="Gill Sans MT"/>
+          <w:b/>
+          <w:sz w:val="20"/>
+          <w:szCs w:val="20"/>
+        </w:rPr>
+        <w:t xml:space="preserve"> </w:t>
       </w:r>
       <w:r>
         <w:rPr>
@@ -3120,6 +2895,304 @@
     </w:lvl>
   </w:abstractNum>
   <w:abstractNum w:abstractNumId="3" w15:restartNumberingAfterBreak="0">
+    <w:nsid w:val="24323E62"/>
+    <w:multiLevelType w:val="multilevel"/>
+    <w:tmpl w:val="F59AA86A"/>
+    <w:lvl w:ilvl="0">
+      <w:start w:val="1"/>
+      <w:numFmt w:val="bullet"/>
+      <w:lvlText w:val=""/>
+      <w:lvlJc w:val="left"/>
+      <w:pPr>
+        <w:tabs>
+          <w:tab w:val="num" w:pos="720"/>
+        </w:tabs>
+        <w:ind w:left="720" w:hanging="360"/>
+      </w:pPr>
+      <w:rPr>
+        <w:rFonts w:ascii="Symbol" w:hAnsi="Symbol" w:hint="default"/>
+        <w:sz w:val="20"/>
+      </w:rPr>
+    </w:lvl>
+    <w:lvl w:ilvl="1" w:tentative="1">
+      <w:start w:val="1"/>
+      <w:numFmt w:val="bullet"/>
+      <w:lvlText w:val=""/>
+      <w:lvlJc w:val="left"/>
+      <w:pPr>
+        <w:tabs>
+          <w:tab w:val="num" w:pos="1440"/>
+        </w:tabs>
+        <w:ind w:left="1440" w:hanging="360"/>
+      </w:pPr>
+      <w:rPr>
+        <w:rFonts w:ascii="Symbol" w:hAnsi="Symbol" w:hint="default"/>
+        <w:sz w:val="20"/>
+      </w:rPr>
+    </w:lvl>
+    <w:lvl w:ilvl="2" w:tentative="1">
+      <w:start w:val="1"/>
+      <w:numFmt w:val="bullet"/>
+      <w:lvlText w:val=""/>
+      <w:lvlJc w:val="left"/>
+      <w:pPr>
+        <w:tabs>
+          <w:tab w:val="num" w:pos="2160"/>
+        </w:tabs>
+        <w:ind w:left="2160" w:hanging="360"/>
+      </w:pPr>
+      <w:rPr>
+        <w:rFonts w:ascii="Symbol" w:hAnsi="Symbol" w:hint="default"/>
+        <w:sz w:val="20"/>
+      </w:rPr>
+    </w:lvl>
+    <w:lvl w:ilvl="3" w:tentative="1">
+      <w:start w:val="1"/>
+      <w:numFmt w:val="bullet"/>
+      <w:lvlText w:val=""/>
+      <w:lvlJc w:val="left"/>
+      <w:pPr>
+        <w:tabs>
+          <w:tab w:val="num" w:pos="2880"/>
+        </w:tabs>
+        <w:ind w:left="2880" w:hanging="360"/>
+      </w:pPr>
+      <w:rPr>
+        <w:rFonts w:ascii="Symbol" w:hAnsi="Symbol" w:hint="default"/>
+        <w:sz w:val="20"/>
+      </w:rPr>
+    </w:lvl>
+    <w:lvl w:ilvl="4" w:tentative="1">
+      <w:start w:val="1"/>
+      <w:numFmt w:val="bullet"/>
+      <w:lvlText w:val=""/>
+      <w:lvlJc w:val="left"/>
+      <w:pPr>
+        <w:tabs>
+          <w:tab w:val="num" w:pos="3600"/>
+        </w:tabs>
+        <w:ind w:left="3600" w:hanging="360"/>
+      </w:pPr>
+      <w:rPr>
+        <w:rFonts w:ascii="Symbol" w:hAnsi="Symbol" w:hint="default"/>
+        <w:sz w:val="20"/>
+      </w:rPr>
+    </w:lvl>
+    <w:lvl w:ilvl="5" w:tentative="1">
+      <w:start w:val="1"/>
+      <w:numFmt w:val="bullet"/>
+      <w:lvlText w:val=""/>
+      <w:lvlJc w:val="left"/>
+      <w:pPr>
+        <w:tabs>
+          <w:tab w:val="num" w:pos="4320"/>
+        </w:tabs>
+        <w:ind w:left="4320" w:hanging="360"/>
+      </w:pPr>
+      <w:rPr>
+        <w:rFonts w:ascii="Symbol" w:hAnsi="Symbol" w:hint="default"/>
+        <w:sz w:val="20"/>
+      </w:rPr>
+    </w:lvl>
+    <w:lvl w:ilvl="6" w:tentative="1">
+      <w:start w:val="1"/>
+      <w:numFmt w:val="bullet"/>
+      <w:lvlText w:val=""/>
+      <w:lvlJc w:val="left"/>
+      <w:pPr>
+        <w:tabs>
+          <w:tab w:val="num" w:pos="5040"/>
+        </w:tabs>
+        <w:ind w:left="5040" w:hanging="360"/>
+      </w:pPr>
+      <w:rPr>
+        <w:rFonts w:ascii="Symbol" w:hAnsi="Symbol" w:hint="default"/>
+        <w:sz w:val="20"/>
+      </w:rPr>
+    </w:lvl>
+    <w:lvl w:ilvl="7" w:tentative="1">
+      <w:start w:val="1"/>
+      <w:numFmt w:val="bullet"/>
+      <w:lvlText w:val=""/>
+      <w:lvlJc w:val="left"/>
+      <w:pPr>
+        <w:tabs>
+          <w:tab w:val="num" w:pos="5760"/>
+        </w:tabs>
+        <w:ind w:left="5760" w:hanging="360"/>
+      </w:pPr>
+      <w:rPr>
+        <w:rFonts w:ascii="Symbol" w:hAnsi="Symbol" w:hint="default"/>
+        <w:sz w:val="20"/>
+      </w:rPr>
+    </w:lvl>
+    <w:lvl w:ilvl="8" w:tentative="1">
+      <w:start w:val="1"/>
+      <w:numFmt w:val="bullet"/>
+      <w:lvlText w:val=""/>
+      <w:lvlJc w:val="left"/>
+      <w:pPr>
+        <w:tabs>
+          <w:tab w:val="num" w:pos="6480"/>
+        </w:tabs>
+        <w:ind w:left="6480" w:hanging="360"/>
+      </w:pPr>
+      <w:rPr>
+        <w:rFonts w:ascii="Symbol" w:hAnsi="Symbol" w:hint="default"/>
+        <w:sz w:val="20"/>
+      </w:rPr>
+    </w:lvl>
+  </w:abstractNum>
+  <w:abstractNum w:abstractNumId="4" w15:restartNumberingAfterBreak="0">
+    <w:nsid w:val="24EF0D53"/>
+    <w:multiLevelType w:val="multilevel"/>
+    <w:tmpl w:val="D48478DE"/>
+    <w:lvl w:ilvl="0">
+      <w:start w:val="1"/>
+      <w:numFmt w:val="bullet"/>
+      <w:lvlText w:val=""/>
+      <w:lvlJc w:val="left"/>
+      <w:pPr>
+        <w:tabs>
+          <w:tab w:val="num" w:pos="720"/>
+        </w:tabs>
+        <w:ind w:left="720" w:hanging="360"/>
+      </w:pPr>
+      <w:rPr>
+        <w:rFonts w:ascii="Symbol" w:hAnsi="Symbol" w:hint="default"/>
+        <w:sz w:val="20"/>
+      </w:rPr>
+    </w:lvl>
+    <w:lvl w:ilvl="1" w:tentative="1">
+      <w:start w:val="1"/>
+      <w:numFmt w:val="bullet"/>
+      <w:lvlText w:val=""/>
+      <w:lvlJc w:val="left"/>
+      <w:pPr>
+        <w:tabs>
+          <w:tab w:val="num" w:pos="1440"/>
+        </w:tabs>
+        <w:ind w:left="1440" w:hanging="360"/>
+      </w:pPr>
+      <w:rPr>
+        <w:rFonts w:ascii="Symbol" w:hAnsi="Symbol" w:hint="default"/>
+        <w:sz w:val="20"/>
+      </w:rPr>
+    </w:lvl>
+    <w:lvl w:ilvl="2" w:tentative="1">
+      <w:start w:val="1"/>
+      <w:numFmt w:val="bullet"/>
+      <w:lvlText w:val=""/>
+      <w:lvlJc w:val="left"/>
+      <w:pPr>
+        <w:tabs>
+          <w:tab w:val="num" w:pos="2160"/>
+        </w:tabs>
+        <w:ind w:left="2160" w:hanging="360"/>
+      </w:pPr>
+      <w:rPr>
+        <w:rFonts w:ascii="Symbol" w:hAnsi="Symbol" w:hint="default"/>
+        <w:sz w:val="20"/>
+      </w:rPr>
+    </w:lvl>
+    <w:lvl w:ilvl="3" w:tentative="1">
+      <w:start w:val="1"/>
+      <w:numFmt w:val="bullet"/>
+      <w:lvlText w:val=""/>
+      <w:lvlJc w:val="left"/>
+      <w:pPr>
+        <w:tabs>
+          <w:tab w:val="num" w:pos="2880"/>
+        </w:tabs>
+        <w:ind w:left="2880" w:hanging="360"/>
+      </w:pPr>
+      <w:rPr>
+        <w:rFonts w:ascii="Symbol" w:hAnsi="Symbol" w:hint="default"/>
+        <w:sz w:val="20"/>
+      </w:rPr>
+    </w:lvl>
+    <w:lvl w:ilvl="4" w:tentative="1">
+      <w:start w:val="1"/>
+      <w:numFmt w:val="bullet"/>
+      <w:lvlText w:val=""/>
+      <w:lvlJc w:val="left"/>
+      <w:pPr>
+        <w:tabs>
+          <w:tab w:val="num" w:pos="3600"/>
+        </w:tabs>
+        <w:ind w:left="3600" w:hanging="360"/>
+      </w:pPr>
+      <w:rPr>
+        <w:rFonts w:ascii="Symbol" w:hAnsi="Symbol" w:hint="default"/>
+        <w:sz w:val="20"/>
+      </w:rPr>
+    </w:lvl>
+    <w:lvl w:ilvl="5" w:tentative="1">
+      <w:start w:val="1"/>
+      <w:numFmt w:val="bullet"/>
+      <w:lvlText w:val=""/>
+      <w:lvlJc w:val="left"/>
+      <w:pPr>
+        <w:tabs>
+          <w:tab w:val="num" w:pos="4320"/>
+        </w:tabs>
+        <w:ind w:left="4320" w:hanging="360"/>
+      </w:pPr>
+      <w:rPr>
+        <w:rFonts w:ascii="Symbol" w:hAnsi="Symbol" w:hint="default"/>
+        <w:sz w:val="20"/>
+      </w:rPr>
+    </w:lvl>
+    <w:lvl w:ilvl="6" w:tentative="1">
+      <w:start w:val="1"/>
+      <w:numFmt w:val="bullet"/>
+      <w:lvlText w:val=""/>
+      <w:lvlJc w:val="left"/>
+      <w:pPr>
+        <w:tabs>
+          <w:tab w:val="num" w:pos="5040"/>
+        </w:tabs>
+        <w:ind w:left="5040" w:hanging="360"/>
+      </w:pPr>
+      <w:rPr>
+        <w:rFonts w:ascii="Symbol" w:hAnsi="Symbol" w:hint="default"/>
+        <w:sz w:val="20"/>
+      </w:rPr>
+    </w:lvl>
+    <w:lvl w:ilvl="7" w:tentative="1">
+      <w:start w:val="1"/>
+      <w:numFmt w:val="bullet"/>
+      <w:lvlText w:val=""/>
+      <w:lvlJc w:val="left"/>
+      <w:pPr>
+        <w:tabs>
+          <w:tab w:val="num" w:pos="5760"/>
+        </w:tabs>
+        <w:ind w:left="5760" w:hanging="360"/>
+      </w:pPr>
+      <w:rPr>
+        <w:rFonts w:ascii="Symbol" w:hAnsi="Symbol" w:hint="default"/>
+        <w:sz w:val="20"/>
+      </w:rPr>
+    </w:lvl>
+    <w:lvl w:ilvl="8" w:tentative="1">
+      <w:start w:val="1"/>
+      <w:numFmt w:val="bullet"/>
+      <w:lvlText w:val=""/>
+      <w:lvlJc w:val="left"/>
+      <w:pPr>
+        <w:tabs>
+          <w:tab w:val="num" w:pos="6480"/>
+        </w:tabs>
+        <w:ind w:left="6480" w:hanging="360"/>
+      </w:pPr>
+      <w:rPr>
+        <w:rFonts w:ascii="Symbol" w:hAnsi="Symbol" w:hint="default"/>
+        <w:sz w:val="20"/>
+      </w:rPr>
+    </w:lvl>
+  </w:abstractNum>
+  <w:abstractNum w:abstractNumId="5" w15:restartNumberingAfterBreak="0">
     <w:nsid w:val="32576CC6"/>
     <w:multiLevelType w:val="hybridMultilevel"/>
     <w:tmpl w:val="91BAFFA4"/>
@@ -3232,7 +3305,156 @@
       </w:rPr>
     </w:lvl>
   </w:abstractNum>
-  <w:abstractNum w:abstractNumId="4" w15:restartNumberingAfterBreak="0">
+  <w:abstractNum w:abstractNumId="6" w15:restartNumberingAfterBreak="0">
+    <w:nsid w:val="39401343"/>
+    <w:multiLevelType w:val="multilevel"/>
+    <w:tmpl w:val="4210AF72"/>
+    <w:lvl w:ilvl="0">
+      <w:start w:val="1"/>
+      <w:numFmt w:val="bullet"/>
+      <w:lvlText w:val=""/>
+      <w:lvlJc w:val="left"/>
+      <w:pPr>
+        <w:tabs>
+          <w:tab w:val="num" w:pos="720"/>
+        </w:tabs>
+        <w:ind w:left="720" w:hanging="360"/>
+      </w:pPr>
+      <w:rPr>
+        <w:rFonts w:ascii="Symbol" w:hAnsi="Symbol" w:hint="default"/>
+        <w:sz w:val="20"/>
+      </w:rPr>
+    </w:lvl>
+    <w:lvl w:ilvl="1" w:tentative="1">
+      <w:start w:val="1"/>
+      <w:numFmt w:val="bullet"/>
+      <w:lvlText w:val=""/>
+      <w:lvlJc w:val="left"/>
+      <w:pPr>
+        <w:tabs>
+          <w:tab w:val="num" w:pos="1440"/>
+        </w:tabs>
+        <w:ind w:left="1440" w:hanging="360"/>
+      </w:pPr>
+      <w:rPr>
+        <w:rFonts w:ascii="Symbol" w:hAnsi="Symbol" w:hint="default"/>
+        <w:sz w:val="20"/>
+      </w:rPr>
+    </w:lvl>
+    <w:lvl w:ilvl="2" w:tentative="1">
+      <w:start w:val="1"/>
+      <w:numFmt w:val="bullet"/>
+      <w:lvlText w:val=""/>
+      <w:lvlJc w:val="left"/>
+      <w:pPr>
+        <w:tabs>
+          <w:tab w:val="num" w:pos="2160"/>
+        </w:tabs>
+        <w:ind w:left="2160" w:hanging="360"/>
+      </w:pPr>
+      <w:rPr>
+        <w:rFonts w:ascii="Symbol" w:hAnsi="Symbol" w:hint="default"/>
+        <w:sz w:val="20"/>
+      </w:rPr>
+    </w:lvl>
+    <w:lvl w:ilvl="3" w:tentative="1">
+      <w:start w:val="1"/>
+      <w:numFmt w:val="bullet"/>
+      <w:lvlText w:val=""/>
+      <w:lvlJc w:val="left"/>
+      <w:pPr>
+        <w:tabs>
+          <w:tab w:val="num" w:pos="2880"/>
+        </w:tabs>
+        <w:ind w:left="2880" w:hanging="360"/>
+      </w:pPr>
+      <w:rPr>
+        <w:rFonts w:ascii="Symbol" w:hAnsi="Symbol" w:hint="default"/>
+        <w:sz w:val="20"/>
+      </w:rPr>
+    </w:lvl>
+    <w:lvl w:ilvl="4" w:tentative="1">
+      <w:start w:val="1"/>
+      <w:numFmt w:val="bullet"/>
+      <w:lvlText w:val=""/>
+      <w:lvlJc w:val="left"/>
+      <w:pPr>
+        <w:tabs>
+          <w:tab w:val="num" w:pos="3600"/>
+        </w:tabs>
+        <w:ind w:left="3600" w:hanging="360"/>
+      </w:pPr>
+      <w:rPr>
+        <w:rFonts w:ascii="Symbol" w:hAnsi="Symbol" w:hint="default"/>
+        <w:sz w:val="20"/>
+      </w:rPr>
+    </w:lvl>
+    <w:lvl w:ilvl="5" w:tentative="1">
+      <w:start w:val="1"/>
+      <w:numFmt w:val="bullet"/>
+      <w:lvlText w:val=""/>
+      <w:lvlJc w:val="left"/>
+      <w:pPr>
+        <w:tabs>
+          <w:tab w:val="num" w:pos="4320"/>
+        </w:tabs>
+        <w:ind w:left="4320" w:hanging="360"/>
+      </w:pPr>
+      <w:rPr>
+        <w:rFonts w:ascii="Symbol" w:hAnsi="Symbol" w:hint="default"/>
+        <w:sz w:val="20"/>
+      </w:rPr>
+    </w:lvl>
+    <w:lvl w:ilvl="6" w:tentative="1">
+      <w:start w:val="1"/>
+      <w:numFmt w:val="bullet"/>
+      <w:lvlText w:val=""/>
+      <w:lvlJc w:val="left"/>
+      <w:pPr>
+        <w:tabs>
+          <w:tab w:val="num" w:pos="5040"/>
+        </w:tabs>
+        <w:ind w:left="5040" w:hanging="360"/>
+      </w:pPr>
+      <w:rPr>
+        <w:rFonts w:ascii="Symbol" w:hAnsi="Symbol" w:hint="default"/>
+        <w:sz w:val="20"/>
+      </w:rPr>
+    </w:lvl>
+    <w:lvl w:ilvl="7" w:tentative="1">
+      <w:start w:val="1"/>
+      <w:numFmt w:val="bullet"/>
+      <w:lvlText w:val=""/>
+      <w:lvlJc w:val="left"/>
+      <w:pPr>
+        <w:tabs>
+          <w:tab w:val="num" w:pos="5760"/>
+        </w:tabs>
+        <w:ind w:left="5760" w:hanging="360"/>
+      </w:pPr>
+      <w:rPr>
+        <w:rFonts w:ascii="Symbol" w:hAnsi="Symbol" w:hint="default"/>
+        <w:sz w:val="20"/>
+      </w:rPr>
+    </w:lvl>
+    <w:lvl w:ilvl="8" w:tentative="1">
+      <w:start w:val="1"/>
+      <w:numFmt w:val="bullet"/>
+      <w:lvlText w:val=""/>
+      <w:lvlJc w:val="left"/>
+      <w:pPr>
+        <w:tabs>
+          <w:tab w:val="num" w:pos="6480"/>
+        </w:tabs>
+        <w:ind w:left="6480" w:hanging="360"/>
+      </w:pPr>
+      <w:rPr>
+        <w:rFonts w:ascii="Symbol" w:hAnsi="Symbol" w:hint="default"/>
+        <w:sz w:val="20"/>
+      </w:rPr>
+    </w:lvl>
+  </w:abstractNum>
+  <w:abstractNum w:abstractNumId="7" w15:restartNumberingAfterBreak="0">
     <w:nsid w:val="43C22268"/>
     <w:multiLevelType w:val="hybridMultilevel"/>
     <w:tmpl w:val="63D2EF88"/>
@@ -3345,7 +3567,454 @@
       </w:rPr>
     </w:lvl>
   </w:abstractNum>
-  <w:abstractNum w:abstractNumId="5" w15:restartNumberingAfterBreak="0">
+  <w:abstractNum w:abstractNumId="8" w15:restartNumberingAfterBreak="0">
+    <w:nsid w:val="4C703CDB"/>
+    <w:multiLevelType w:val="multilevel"/>
+    <w:tmpl w:val="A3080ED4"/>
+    <w:lvl w:ilvl="0">
+      <w:start w:val="1"/>
+      <w:numFmt w:val="bullet"/>
+      <w:lvlText w:val=""/>
+      <w:lvlJc w:val="left"/>
+      <w:pPr>
+        <w:tabs>
+          <w:tab w:val="num" w:pos="720"/>
+        </w:tabs>
+        <w:ind w:left="720" w:hanging="360"/>
+      </w:pPr>
+      <w:rPr>
+        <w:rFonts w:ascii="Symbol" w:hAnsi="Symbol" w:hint="default"/>
+        <w:sz w:val="20"/>
+      </w:rPr>
+    </w:lvl>
+    <w:lvl w:ilvl="1" w:tentative="1">
+      <w:start w:val="1"/>
+      <w:numFmt w:val="bullet"/>
+      <w:lvlText w:val=""/>
+      <w:lvlJc w:val="left"/>
+      <w:pPr>
+        <w:tabs>
+          <w:tab w:val="num" w:pos="1440"/>
+        </w:tabs>
+        <w:ind w:left="1440" w:hanging="360"/>
+      </w:pPr>
+      <w:rPr>
+        <w:rFonts w:ascii="Symbol" w:hAnsi="Symbol" w:hint="default"/>
+        <w:sz w:val="20"/>
+      </w:rPr>
+    </w:lvl>
+    <w:lvl w:ilvl="2" w:tentative="1">
+      <w:start w:val="1"/>
+      <w:numFmt w:val="bullet"/>
+      <w:lvlText w:val=""/>
+      <w:lvlJc w:val="left"/>
+      <w:pPr>
+        <w:tabs>
+          <w:tab w:val="num" w:pos="2160"/>
+        </w:tabs>
+        <w:ind w:left="2160" w:hanging="360"/>
+      </w:pPr>
+      <w:rPr>
+        <w:rFonts w:ascii="Symbol" w:hAnsi="Symbol" w:hint="default"/>
+        <w:sz w:val="20"/>
+      </w:rPr>
+    </w:lvl>
+    <w:lvl w:ilvl="3" w:tentative="1">
+      <w:start w:val="1"/>
+      <w:numFmt w:val="bullet"/>
+      <w:lvlText w:val=""/>
+      <w:lvlJc w:val="left"/>
+      <w:pPr>
+        <w:tabs>
+          <w:tab w:val="num" w:pos="2880"/>
+        </w:tabs>
+        <w:ind w:left="2880" w:hanging="360"/>
+      </w:pPr>
+      <w:rPr>
+        <w:rFonts w:ascii="Symbol" w:hAnsi="Symbol" w:hint="default"/>
+        <w:sz w:val="20"/>
+      </w:rPr>
+    </w:lvl>
+    <w:lvl w:ilvl="4" w:tentative="1">
+      <w:start w:val="1"/>
+      <w:numFmt w:val="bullet"/>
+      <w:lvlText w:val=""/>
+      <w:lvlJc w:val="left"/>
+      <w:pPr>
+        <w:tabs>
+          <w:tab w:val="num" w:pos="3600"/>
+        </w:tabs>
+        <w:ind w:left="3600" w:hanging="360"/>
+      </w:pPr>
+      <w:rPr>
+        <w:rFonts w:ascii="Symbol" w:hAnsi="Symbol" w:hint="default"/>
+        <w:sz w:val="20"/>
+      </w:rPr>
+    </w:lvl>
+    <w:lvl w:ilvl="5" w:tentative="1">
+      <w:start w:val="1"/>
+      <w:numFmt w:val="bullet"/>
+      <w:lvlText w:val=""/>
+      <w:lvlJc w:val="left"/>
+      <w:pPr>
+        <w:tabs>
+          <w:tab w:val="num" w:pos="4320"/>
+        </w:tabs>
+        <w:ind w:left="4320" w:hanging="360"/>
+      </w:pPr>
+      <w:rPr>
+        <w:rFonts w:ascii="Symbol" w:hAnsi="Symbol" w:hint="default"/>
+        <w:sz w:val="20"/>
+      </w:rPr>
+    </w:lvl>
+    <w:lvl w:ilvl="6" w:tentative="1">
+      <w:start w:val="1"/>
+      <w:numFmt w:val="bullet"/>
+      <w:lvlText w:val=""/>
+      <w:lvlJc w:val="left"/>
+      <w:pPr>
+        <w:tabs>
+          <w:tab w:val="num" w:pos="5040"/>
+        </w:tabs>
+        <w:ind w:left="5040" w:hanging="360"/>
+      </w:pPr>
+      <w:rPr>
+        <w:rFonts w:ascii="Symbol" w:hAnsi="Symbol" w:hint="default"/>
+        <w:sz w:val="20"/>
+      </w:rPr>
+    </w:lvl>
+    <w:lvl w:ilvl="7" w:tentative="1">
+      <w:start w:val="1"/>
+      <w:numFmt w:val="bullet"/>
+      <w:lvlText w:val=""/>
+      <w:lvlJc w:val="left"/>
+      <w:pPr>
+        <w:tabs>
+          <w:tab w:val="num" w:pos="5760"/>
+        </w:tabs>
+        <w:ind w:left="5760" w:hanging="360"/>
+      </w:pPr>
+      <w:rPr>
+        <w:rFonts w:ascii="Symbol" w:hAnsi="Symbol" w:hint="default"/>
+        <w:sz w:val="20"/>
+      </w:rPr>
+    </w:lvl>
+    <w:lvl w:ilvl="8" w:tentative="1">
+      <w:start w:val="1"/>
+      <w:numFmt w:val="bullet"/>
+      <w:lvlText w:val=""/>
+      <w:lvlJc w:val="left"/>
+      <w:pPr>
+        <w:tabs>
+          <w:tab w:val="num" w:pos="6480"/>
+        </w:tabs>
+        <w:ind w:left="6480" w:hanging="360"/>
+      </w:pPr>
+      <w:rPr>
+        <w:rFonts w:ascii="Symbol" w:hAnsi="Symbol" w:hint="default"/>
+        <w:sz w:val="20"/>
+      </w:rPr>
+    </w:lvl>
+  </w:abstractNum>
+  <w:abstractNum w:abstractNumId="9" w15:restartNumberingAfterBreak="0">
+    <w:nsid w:val="528B57B1"/>
+    <w:multiLevelType w:val="multilevel"/>
+    <w:tmpl w:val="D62E1C42"/>
+    <w:lvl w:ilvl="0">
+      <w:start w:val="1"/>
+      <w:numFmt w:val="bullet"/>
+      <w:lvlText w:val=""/>
+      <w:lvlJc w:val="left"/>
+      <w:pPr>
+        <w:tabs>
+          <w:tab w:val="num" w:pos="720"/>
+        </w:tabs>
+        <w:ind w:left="720" w:hanging="360"/>
+      </w:pPr>
+      <w:rPr>
+        <w:rFonts w:ascii="Symbol" w:hAnsi="Symbol" w:hint="default"/>
+        <w:sz w:val="20"/>
+      </w:rPr>
+    </w:lvl>
+    <w:lvl w:ilvl="1" w:tentative="1">
+      <w:start w:val="1"/>
+      <w:numFmt w:val="bullet"/>
+      <w:lvlText w:val=""/>
+      <w:lvlJc w:val="left"/>
+      <w:pPr>
+        <w:tabs>
+          <w:tab w:val="num" w:pos="1440"/>
+        </w:tabs>
+        <w:ind w:left="1440" w:hanging="360"/>
+      </w:pPr>
+      <w:rPr>
+        <w:rFonts w:ascii="Symbol" w:hAnsi="Symbol" w:hint="default"/>
+        <w:sz w:val="20"/>
+      </w:rPr>
+    </w:lvl>
+    <w:lvl w:ilvl="2" w:tentative="1">
+      <w:start w:val="1"/>
+      <w:numFmt w:val="bullet"/>
+      <w:lvlText w:val=""/>
+      <w:lvlJc w:val="left"/>
+      <w:pPr>
+        <w:tabs>
+          <w:tab w:val="num" w:pos="2160"/>
+        </w:tabs>
+        <w:ind w:left="2160" w:hanging="360"/>
+      </w:pPr>
+      <w:rPr>
+        <w:rFonts w:ascii="Symbol" w:hAnsi="Symbol" w:hint="default"/>
+        <w:sz w:val="20"/>
+      </w:rPr>
+    </w:lvl>
+    <w:lvl w:ilvl="3" w:tentative="1">
+      <w:start w:val="1"/>
+      <w:numFmt w:val="bullet"/>
+      <w:lvlText w:val=""/>
+      <w:lvlJc w:val="left"/>
+      <w:pPr>
+        <w:tabs>
+          <w:tab w:val="num" w:pos="2880"/>
+        </w:tabs>
+        <w:ind w:left="2880" w:hanging="360"/>
+      </w:pPr>
+      <w:rPr>
+        <w:rFonts w:ascii="Symbol" w:hAnsi="Symbol" w:hint="default"/>
+        <w:sz w:val="20"/>
+      </w:rPr>
+    </w:lvl>
+    <w:lvl w:ilvl="4" w:tentative="1">
+      <w:start w:val="1"/>
+      <w:numFmt w:val="bullet"/>
+      <w:lvlText w:val=""/>
+      <w:lvlJc w:val="left"/>
+      <w:pPr>
+        <w:tabs>
+          <w:tab w:val="num" w:pos="3600"/>
+        </w:tabs>
+        <w:ind w:left="3600" w:hanging="360"/>
+      </w:pPr>
+      <w:rPr>
+        <w:rFonts w:ascii="Symbol" w:hAnsi="Symbol" w:hint="default"/>
+        <w:sz w:val="20"/>
+      </w:rPr>
+    </w:lvl>
+    <w:lvl w:ilvl="5" w:tentative="1">
+      <w:start w:val="1"/>
+      <w:numFmt w:val="bullet"/>
+      <w:lvlText w:val=""/>
+      <w:lvlJc w:val="left"/>
+      <w:pPr>
+        <w:tabs>
+          <w:tab w:val="num" w:pos="4320"/>
+        </w:tabs>
+        <w:ind w:left="4320" w:hanging="360"/>
+      </w:pPr>
+      <w:rPr>
+        <w:rFonts w:ascii="Symbol" w:hAnsi="Symbol" w:hint="default"/>
+        <w:sz w:val="20"/>
+      </w:rPr>
+    </w:lvl>
+    <w:lvl w:ilvl="6" w:tentative="1">
+      <w:start w:val="1"/>
+      <w:numFmt w:val="bullet"/>
+      <w:lvlText w:val=""/>
+      <w:lvlJc w:val="left"/>
+      <w:pPr>
+        <w:tabs>
+          <w:tab w:val="num" w:pos="5040"/>
+        </w:tabs>
+        <w:ind w:left="5040" w:hanging="360"/>
+      </w:pPr>
+      <w:rPr>
+        <w:rFonts w:ascii="Symbol" w:hAnsi="Symbol" w:hint="default"/>
+        <w:sz w:val="20"/>
+      </w:rPr>
+    </w:lvl>
+    <w:lvl w:ilvl="7" w:tentative="1">
+      <w:start w:val="1"/>
+      <w:numFmt w:val="bullet"/>
+      <w:lvlText w:val=""/>
+      <w:lvlJc w:val="left"/>
+      <w:pPr>
+        <w:tabs>
+          <w:tab w:val="num" w:pos="5760"/>
+        </w:tabs>
+        <w:ind w:left="5760" w:hanging="360"/>
+      </w:pPr>
+      <w:rPr>
+        <w:rFonts w:ascii="Symbol" w:hAnsi="Symbol" w:hint="default"/>
+        <w:sz w:val="20"/>
+      </w:rPr>
+    </w:lvl>
+    <w:lvl w:ilvl="8" w:tentative="1">
+      <w:start w:val="1"/>
+      <w:numFmt w:val="bullet"/>
+      <w:lvlText w:val=""/>
+      <w:lvlJc w:val="left"/>
+      <w:pPr>
+        <w:tabs>
+          <w:tab w:val="num" w:pos="6480"/>
+        </w:tabs>
+        <w:ind w:left="6480" w:hanging="360"/>
+      </w:pPr>
+      <w:rPr>
+        <w:rFonts w:ascii="Symbol" w:hAnsi="Symbol" w:hint="default"/>
+        <w:sz w:val="20"/>
+      </w:rPr>
+    </w:lvl>
+  </w:abstractNum>
+  <w:abstractNum w:abstractNumId="10" w15:restartNumberingAfterBreak="0">
+    <w:nsid w:val="52F36875"/>
+    <w:multiLevelType w:val="multilevel"/>
+    <w:tmpl w:val="54908518"/>
+    <w:lvl w:ilvl="0">
+      <w:start w:val="1"/>
+      <w:numFmt w:val="bullet"/>
+      <w:lvlText w:val=""/>
+      <w:lvlJc w:val="left"/>
+      <w:pPr>
+        <w:tabs>
+          <w:tab w:val="num" w:pos="720"/>
+        </w:tabs>
+        <w:ind w:left="720" w:hanging="360"/>
+      </w:pPr>
+      <w:rPr>
+        <w:rFonts w:ascii="Symbol" w:hAnsi="Symbol" w:hint="default"/>
+        <w:sz w:val="20"/>
+      </w:rPr>
+    </w:lvl>
+    <w:lvl w:ilvl="1" w:tentative="1">
+      <w:start w:val="1"/>
+      <w:numFmt w:val="bullet"/>
+      <w:lvlText w:val=""/>
+      <w:lvlJc w:val="left"/>
+      <w:pPr>
+        <w:tabs>
+          <w:tab w:val="num" w:pos="1440"/>
+        </w:tabs>
+        <w:ind w:left="1440" w:hanging="360"/>
+      </w:pPr>
+      <w:rPr>
+        <w:rFonts w:ascii="Symbol" w:hAnsi="Symbol" w:hint="default"/>
+        <w:sz w:val="20"/>
+      </w:rPr>
+    </w:lvl>
+    <w:lvl w:ilvl="2" w:tentative="1">
+      <w:start w:val="1"/>
+      <w:numFmt w:val="bullet"/>
+      <w:lvlText w:val=""/>
+      <w:lvlJc w:val="left"/>
+      <w:pPr>
+        <w:tabs>
+          <w:tab w:val="num" w:pos="2160"/>
+        </w:tabs>
+        <w:ind w:left="2160" w:hanging="360"/>
+      </w:pPr>
+      <w:rPr>
+        <w:rFonts w:ascii="Symbol" w:hAnsi="Symbol" w:hint="default"/>
+        <w:sz w:val="20"/>
+      </w:rPr>
+    </w:lvl>
+    <w:lvl w:ilvl="3" w:tentative="1">
+      <w:start w:val="1"/>
+      <w:numFmt w:val="bullet"/>
+      <w:lvlText w:val=""/>
+      <w:lvlJc w:val="left"/>
+      <w:pPr>
+        <w:tabs>
+          <w:tab w:val="num" w:pos="2880"/>
+        </w:tabs>
+        <w:ind w:left="2880" w:hanging="360"/>
+      </w:pPr>
+      <w:rPr>
+        <w:rFonts w:ascii="Symbol" w:hAnsi="Symbol" w:hint="default"/>
+        <w:sz w:val="20"/>
+      </w:rPr>
+    </w:lvl>
+    <w:lvl w:ilvl="4" w:tentative="1">
+      <w:start w:val="1"/>
+      <w:numFmt w:val="bullet"/>
+      <w:lvlText w:val=""/>
+      <w:lvlJc w:val="left"/>
+      <w:pPr>
+        <w:tabs>
+          <w:tab w:val="num" w:pos="3600"/>
+        </w:tabs>
+        <w:ind w:left="3600" w:hanging="360"/>
+      </w:pPr>
+      <w:rPr>
+        <w:rFonts w:ascii="Symbol" w:hAnsi="Symbol" w:hint="default"/>
+        <w:sz w:val="20"/>
+      </w:rPr>
+    </w:lvl>
+    <w:lvl w:ilvl="5" w:tentative="1">
+      <w:start w:val="1"/>
+      <w:numFmt w:val="bullet"/>
+      <w:lvlText w:val=""/>
+      <w:lvlJc w:val="left"/>
+      <w:pPr>
+        <w:tabs>
+          <w:tab w:val="num" w:pos="4320"/>
+        </w:tabs>
+        <w:ind w:left="4320" w:hanging="360"/>
+      </w:pPr>
+      <w:rPr>
+        <w:rFonts w:ascii="Symbol" w:hAnsi="Symbol" w:hint="default"/>
+        <w:sz w:val="20"/>
+      </w:rPr>
+    </w:lvl>
+    <w:lvl w:ilvl="6" w:tentative="1">
+      <w:start w:val="1"/>
+      <w:numFmt w:val="bullet"/>
+      <w:lvlText w:val=""/>
+      <w:lvlJc w:val="left"/>
+      <w:pPr>
+        <w:tabs>
+          <w:tab w:val="num" w:pos="5040"/>
+        </w:tabs>
+        <w:ind w:left="5040" w:hanging="360"/>
+      </w:pPr>
+      <w:rPr>
+        <w:rFonts w:ascii="Symbol" w:hAnsi="Symbol" w:hint="default"/>
+        <w:sz w:val="20"/>
+      </w:rPr>
+    </w:lvl>
+    <w:lvl w:ilvl="7" w:tentative="1">
+      <w:start w:val="1"/>
+      <w:numFmt w:val="bullet"/>
+      <w:lvlText w:val=""/>
+      <w:lvlJc w:val="left"/>
+      <w:pPr>
+        <w:tabs>
+          <w:tab w:val="num" w:pos="5760"/>
+        </w:tabs>
+        <w:ind w:left="5760" w:hanging="360"/>
+      </w:pPr>
+      <w:rPr>
+        <w:rFonts w:ascii="Symbol" w:hAnsi="Symbol" w:hint="default"/>
+        <w:sz w:val="20"/>
+      </w:rPr>
+    </w:lvl>
+    <w:lvl w:ilvl="8" w:tentative="1">
+      <w:start w:val="1"/>
+      <w:numFmt w:val="bullet"/>
+      <w:lvlText w:val=""/>
+      <w:lvlJc w:val="left"/>
+      <w:pPr>
+        <w:tabs>
+          <w:tab w:val="num" w:pos="6480"/>
+        </w:tabs>
+        <w:ind w:left="6480" w:hanging="360"/>
+      </w:pPr>
+      <w:rPr>
+        <w:rFonts w:ascii="Symbol" w:hAnsi="Symbol" w:hint="default"/>
+        <w:sz w:val="20"/>
+      </w:rPr>
+    </w:lvl>
+  </w:abstractNum>
+  <w:abstractNum w:abstractNumId="11" w15:restartNumberingAfterBreak="0">
     <w:nsid w:val="61D85CCF"/>
     <w:multiLevelType w:val="multilevel"/>
     <w:tmpl w:val="5BD201D8"/>
@@ -3485,7 +4154,305 @@
       </w:rPr>
     </w:lvl>
   </w:abstractNum>
-  <w:abstractNum w:abstractNumId="6" w15:restartNumberingAfterBreak="0">
+  <w:abstractNum w:abstractNumId="12" w15:restartNumberingAfterBreak="0">
+    <w:nsid w:val="6303355B"/>
+    <w:multiLevelType w:val="multilevel"/>
+    <w:tmpl w:val="2AF0AA7C"/>
+    <w:lvl w:ilvl="0">
+      <w:start w:val="1"/>
+      <w:numFmt w:val="bullet"/>
+      <w:lvlText w:val=""/>
+      <w:lvlJc w:val="left"/>
+      <w:pPr>
+        <w:tabs>
+          <w:tab w:val="num" w:pos="720"/>
+        </w:tabs>
+        <w:ind w:left="720" w:hanging="360"/>
+      </w:pPr>
+      <w:rPr>
+        <w:rFonts w:ascii="Symbol" w:hAnsi="Symbol" w:hint="default"/>
+        <w:sz w:val="20"/>
+      </w:rPr>
+    </w:lvl>
+    <w:lvl w:ilvl="1" w:tentative="1">
+      <w:start w:val="1"/>
+      <w:numFmt w:val="bullet"/>
+      <w:lvlText w:val=""/>
+      <w:lvlJc w:val="left"/>
+      <w:pPr>
+        <w:tabs>
+          <w:tab w:val="num" w:pos="1440"/>
+        </w:tabs>
+        <w:ind w:left="1440" w:hanging="360"/>
+      </w:pPr>
+      <w:rPr>
+        <w:rFonts w:ascii="Symbol" w:hAnsi="Symbol" w:hint="default"/>
+        <w:sz w:val="20"/>
+      </w:rPr>
+    </w:lvl>
+    <w:lvl w:ilvl="2" w:tentative="1">
+      <w:start w:val="1"/>
+      <w:numFmt w:val="bullet"/>
+      <w:lvlText w:val=""/>
+      <w:lvlJc w:val="left"/>
+      <w:pPr>
+        <w:tabs>
+          <w:tab w:val="num" w:pos="2160"/>
+        </w:tabs>
+        <w:ind w:left="2160" w:hanging="360"/>
+      </w:pPr>
+      <w:rPr>
+        <w:rFonts w:ascii="Symbol" w:hAnsi="Symbol" w:hint="default"/>
+        <w:sz w:val="20"/>
+      </w:rPr>
+    </w:lvl>
+    <w:lvl w:ilvl="3" w:tentative="1">
+      <w:start w:val="1"/>
+      <w:numFmt w:val="bullet"/>
+      <w:lvlText w:val=""/>
+      <w:lvlJc w:val="left"/>
+      <w:pPr>
+        <w:tabs>
+          <w:tab w:val="num" w:pos="2880"/>
+        </w:tabs>
+        <w:ind w:left="2880" w:hanging="360"/>
+      </w:pPr>
+      <w:rPr>
+        <w:rFonts w:ascii="Symbol" w:hAnsi="Symbol" w:hint="default"/>
+        <w:sz w:val="20"/>
+      </w:rPr>
+    </w:lvl>
+    <w:lvl w:ilvl="4" w:tentative="1">
+      <w:start w:val="1"/>
+      <w:numFmt w:val="bullet"/>
+      <w:lvlText w:val=""/>
+      <w:lvlJc w:val="left"/>
+      <w:pPr>
+        <w:tabs>
+          <w:tab w:val="num" w:pos="3600"/>
+        </w:tabs>
+        <w:ind w:left="3600" w:hanging="360"/>
+      </w:pPr>
+      <w:rPr>
+        <w:rFonts w:ascii="Symbol" w:hAnsi="Symbol" w:hint="default"/>
+        <w:sz w:val="20"/>
+      </w:rPr>
+    </w:lvl>
+    <w:lvl w:ilvl="5" w:tentative="1">
+      <w:start w:val="1"/>
+      <w:numFmt w:val="bullet"/>
+      <w:lvlText w:val=""/>
+      <w:lvlJc w:val="left"/>
+      <w:pPr>
+        <w:tabs>
+          <w:tab w:val="num" w:pos="4320"/>
+        </w:tabs>
+        <w:ind w:left="4320" w:hanging="360"/>
+      </w:pPr>
+      <w:rPr>
+        <w:rFonts w:ascii="Symbol" w:hAnsi="Symbol" w:hint="default"/>
+        <w:sz w:val="20"/>
+      </w:rPr>
+    </w:lvl>
+    <w:lvl w:ilvl="6" w:tentative="1">
+      <w:start w:val="1"/>
+      <w:numFmt w:val="bullet"/>
+      <w:lvlText w:val=""/>
+      <w:lvlJc w:val="left"/>
+      <w:pPr>
+        <w:tabs>
+          <w:tab w:val="num" w:pos="5040"/>
+        </w:tabs>
+        <w:ind w:left="5040" w:hanging="360"/>
+      </w:pPr>
+      <w:rPr>
+        <w:rFonts w:ascii="Symbol" w:hAnsi="Symbol" w:hint="default"/>
+        <w:sz w:val="20"/>
+      </w:rPr>
+    </w:lvl>
+    <w:lvl w:ilvl="7" w:tentative="1">
+      <w:start w:val="1"/>
+      <w:numFmt w:val="bullet"/>
+      <w:lvlText w:val=""/>
+      <w:lvlJc w:val="left"/>
+      <w:pPr>
+        <w:tabs>
+          <w:tab w:val="num" w:pos="5760"/>
+        </w:tabs>
+        <w:ind w:left="5760" w:hanging="360"/>
+      </w:pPr>
+      <w:rPr>
+        <w:rFonts w:ascii="Symbol" w:hAnsi="Symbol" w:hint="default"/>
+        <w:sz w:val="20"/>
+      </w:rPr>
+    </w:lvl>
+    <w:lvl w:ilvl="8" w:tentative="1">
+      <w:start w:val="1"/>
+      <w:numFmt w:val="bullet"/>
+      <w:lvlText w:val=""/>
+      <w:lvlJc w:val="left"/>
+      <w:pPr>
+        <w:tabs>
+          <w:tab w:val="num" w:pos="6480"/>
+        </w:tabs>
+        <w:ind w:left="6480" w:hanging="360"/>
+      </w:pPr>
+      <w:rPr>
+        <w:rFonts w:ascii="Symbol" w:hAnsi="Symbol" w:hint="default"/>
+        <w:sz w:val="20"/>
+      </w:rPr>
+    </w:lvl>
+  </w:abstractNum>
+  <w:abstractNum w:abstractNumId="13" w15:restartNumberingAfterBreak="0">
+    <w:nsid w:val="689B40FC"/>
+    <w:multiLevelType w:val="multilevel"/>
+    <w:tmpl w:val="A6C44F86"/>
+    <w:lvl w:ilvl="0">
+      <w:start w:val="1"/>
+      <w:numFmt w:val="bullet"/>
+      <w:lvlText w:val=""/>
+      <w:lvlJc w:val="left"/>
+      <w:pPr>
+        <w:tabs>
+          <w:tab w:val="num" w:pos="720"/>
+        </w:tabs>
+        <w:ind w:left="720" w:hanging="360"/>
+      </w:pPr>
+      <w:rPr>
+        <w:rFonts w:ascii="Symbol" w:hAnsi="Symbol" w:hint="default"/>
+        <w:sz w:val="20"/>
+      </w:rPr>
+    </w:lvl>
+    <w:lvl w:ilvl="1" w:tentative="1">
+      <w:start w:val="1"/>
+      <w:numFmt w:val="bullet"/>
+      <w:lvlText w:val=""/>
+      <w:lvlJc w:val="left"/>
+      <w:pPr>
+        <w:tabs>
+          <w:tab w:val="num" w:pos="1440"/>
+        </w:tabs>
+        <w:ind w:left="1440" w:hanging="360"/>
+      </w:pPr>
+      <w:rPr>
+        <w:rFonts w:ascii="Symbol" w:hAnsi="Symbol" w:hint="default"/>
+        <w:sz w:val="20"/>
+      </w:rPr>
+    </w:lvl>
+    <w:lvl w:ilvl="2" w:tentative="1">
+      <w:start w:val="1"/>
+      <w:numFmt w:val="bullet"/>
+      <w:lvlText w:val=""/>
+      <w:lvlJc w:val="left"/>
+      <w:pPr>
+        <w:tabs>
+          <w:tab w:val="num" w:pos="2160"/>
+        </w:tabs>
+        <w:ind w:left="2160" w:hanging="360"/>
+      </w:pPr>
+      <w:rPr>
+        <w:rFonts w:ascii="Symbol" w:hAnsi="Symbol" w:hint="default"/>
+        <w:sz w:val="20"/>
+      </w:rPr>
+    </w:lvl>
+    <w:lvl w:ilvl="3" w:tentative="1">
+      <w:start w:val="1"/>
+      <w:numFmt w:val="bullet"/>
+      <w:lvlText w:val=""/>
+      <w:lvlJc w:val="left"/>
+      <w:pPr>
+        <w:tabs>
+          <w:tab w:val="num" w:pos="2880"/>
+        </w:tabs>
+        <w:ind w:left="2880" w:hanging="360"/>
+      </w:pPr>
+      <w:rPr>
+        <w:rFonts w:ascii="Symbol" w:hAnsi="Symbol" w:hint="default"/>
+        <w:sz w:val="20"/>
+      </w:rPr>
+    </w:lvl>
+    <w:lvl w:ilvl="4" w:tentative="1">
+      <w:start w:val="1"/>
+      <w:numFmt w:val="bullet"/>
+      <w:lvlText w:val=""/>
+      <w:lvlJc w:val="left"/>
+      <w:pPr>
+        <w:tabs>
+          <w:tab w:val="num" w:pos="3600"/>
+        </w:tabs>
+        <w:ind w:left="3600" w:hanging="360"/>
+      </w:pPr>
+      <w:rPr>
+        <w:rFonts w:ascii="Symbol" w:hAnsi="Symbol" w:hint="default"/>
+        <w:sz w:val="20"/>
+      </w:rPr>
+    </w:lvl>
+    <w:lvl w:ilvl="5" w:tentative="1">
+      <w:start w:val="1"/>
+      <w:numFmt w:val="bullet"/>
+      <w:lvlText w:val=""/>
+      <w:lvlJc w:val="left"/>
+      <w:pPr>
+        <w:tabs>
+          <w:tab w:val="num" w:pos="4320"/>
+        </w:tabs>
+        <w:ind w:left="4320" w:hanging="360"/>
+      </w:pPr>
+      <w:rPr>
+        <w:rFonts w:ascii="Symbol" w:hAnsi="Symbol" w:hint="default"/>
+        <w:sz w:val="20"/>
+      </w:rPr>
+    </w:lvl>
+    <w:lvl w:ilvl="6" w:tentative="1">
+      <w:start w:val="1"/>
+      <w:numFmt w:val="bullet"/>
+      <w:lvlText w:val=""/>
+      <w:lvlJc w:val="left"/>
+      <w:pPr>
+        <w:tabs>
+          <w:tab w:val="num" w:pos="5040"/>
+        </w:tabs>
+        <w:ind w:left="5040" w:hanging="360"/>
+      </w:pPr>
+      <w:rPr>
+        <w:rFonts w:ascii="Symbol" w:hAnsi="Symbol" w:hint="default"/>
+        <w:sz w:val="20"/>
+      </w:rPr>
+    </w:lvl>
+    <w:lvl w:ilvl="7" w:tentative="1">
+      <w:start w:val="1"/>
+      <w:numFmt w:val="bullet"/>
+      <w:lvlText w:val=""/>
+      <w:lvlJc w:val="left"/>
+      <w:pPr>
+        <w:tabs>
+          <w:tab w:val="num" w:pos="5760"/>
+        </w:tabs>
+        <w:ind w:left="5760" w:hanging="360"/>
+      </w:pPr>
+      <w:rPr>
+        <w:rFonts w:ascii="Symbol" w:hAnsi="Symbol" w:hint="default"/>
+        <w:sz w:val="20"/>
+      </w:rPr>
+    </w:lvl>
+    <w:lvl w:ilvl="8" w:tentative="1">
+      <w:start w:val="1"/>
+      <w:numFmt w:val="bullet"/>
+      <w:lvlText w:val=""/>
+      <w:lvlJc w:val="left"/>
+      <w:pPr>
+        <w:tabs>
+          <w:tab w:val="num" w:pos="6480"/>
+        </w:tabs>
+        <w:ind w:left="6480" w:hanging="360"/>
+      </w:pPr>
+      <w:rPr>
+        <w:rFonts w:ascii="Symbol" w:hAnsi="Symbol" w:hint="default"/>
+        <w:sz w:val="20"/>
+      </w:rPr>
+    </w:lvl>
+  </w:abstractNum>
+  <w:abstractNum w:abstractNumId="14" w15:restartNumberingAfterBreak="0">
     <w:nsid w:val="68D80641"/>
     <w:multiLevelType w:val="hybridMultilevel"/>
     <w:tmpl w:val="2738D23C"/>
@@ -3598,7 +4565,7 @@
       </w:rPr>
     </w:lvl>
   </w:abstractNum>
-  <w:abstractNum w:abstractNumId="7" w15:restartNumberingAfterBreak="0">
+  <w:abstractNum w:abstractNumId="15" w15:restartNumberingAfterBreak="0">
     <w:nsid w:val="73640571"/>
     <w:multiLevelType w:val="hybridMultilevel"/>
     <w:tmpl w:val="E042EA60"/>
@@ -3715,25 +4682,49 @@
     <w:abstractNumId w:val="0"/>
   </w:num>
   <w:num w:numId="2" w16cid:durableId="35551894">
-    <w:abstractNumId w:val="4"/>
+    <w:abstractNumId w:val="7"/>
   </w:num>
   <w:num w:numId="3" w16cid:durableId="1544781262">
-    <w:abstractNumId w:val="3"/>
+    <w:abstractNumId w:val="5"/>
   </w:num>
   <w:num w:numId="4" w16cid:durableId="1956475277">
-    <w:abstractNumId w:val="7"/>
+    <w:abstractNumId w:val="15"/>
   </w:num>
   <w:num w:numId="5" w16cid:durableId="1545482402">
-    <w:abstractNumId w:val="6"/>
+    <w:abstractNumId w:val="14"/>
   </w:num>
   <w:num w:numId="6" w16cid:durableId="1061246502">
-    <w:abstractNumId w:val="5"/>
+    <w:abstractNumId w:val="11"/>
   </w:num>
   <w:num w:numId="7" w16cid:durableId="558133268">
     <w:abstractNumId w:val="1"/>
   </w:num>
   <w:num w:numId="8" w16cid:durableId="1776441800">
     <w:abstractNumId w:val="2"/>
+  </w:num>
+  <w:num w:numId="9" w16cid:durableId="418141541">
+    <w:abstractNumId w:val="13"/>
+  </w:num>
+  <w:num w:numId="10" w16cid:durableId="255406949">
+    <w:abstractNumId w:val="8"/>
+  </w:num>
+  <w:num w:numId="11" w16cid:durableId="1785072852">
+    <w:abstractNumId w:val="12"/>
+  </w:num>
+  <w:num w:numId="12" w16cid:durableId="949314556">
+    <w:abstractNumId w:val="9"/>
+  </w:num>
+  <w:num w:numId="13" w16cid:durableId="851453285">
+    <w:abstractNumId w:val="3"/>
+  </w:num>
+  <w:num w:numId="14" w16cid:durableId="687104581">
+    <w:abstractNumId w:val="6"/>
+  </w:num>
+  <w:num w:numId="15" w16cid:durableId="909385018">
+    <w:abstractNumId w:val="4"/>
+  </w:num>
+  <w:num w:numId="16" w16cid:durableId="1055203964">
+    <w:abstractNumId w:val="10"/>
   </w:num>
 </w:numbering>
 </file>
@@ -4136,7 +5127,6 @@
   <w:style w:type="character" w:default="1" w:styleId="DefaultParagraphFont">
     <w:name w:val="Default Paragraph Font"/>
     <w:uiPriority w:val="1"/>
-    <w:semiHidden/>
     <w:unhideWhenUsed/>
   </w:style>
   <w:style w:type="table" w:default="1" w:styleId="TableNormal">

--- a/adam-steinberger-resume.docx
+++ b/adam-steinberger-resume.docx
@@ -308,42 +308,12 @@
       <w:r>
         <w:rPr>
           <w:rFonts w:ascii="Gill Sans MT" w:hAnsi="Gill Sans MT"/>
-          <w:b/>
-          <w:iCs/>
-          <w:sz w:val="20"/>
-          <w:szCs w:val="20"/>
-        </w:rPr>
-        <w:t>Certified ScrumMaster</w:t>
-      </w:r>
-      <w:r>
-        <w:rPr>
-          <w:rFonts w:ascii="Gill Sans MT" w:hAnsi="Gill Sans MT"/>
           <w:bCs/>
           <w:iCs/>
           <w:sz w:val="20"/>
           <w:szCs w:val="20"/>
         </w:rPr>
-        <w:t xml:space="preserve"> and </w:t>
-      </w:r>
-      <w:r>
-        <w:rPr>
-          <w:rFonts w:ascii="Gill Sans MT" w:hAnsi="Gill Sans MT"/>
-          <w:b/>
-          <w:iCs/>
-          <w:sz w:val="20"/>
-          <w:szCs w:val="20"/>
-        </w:rPr>
-        <w:t>Senior Software Engineer</w:t>
-      </w:r>
-      <w:r>
-        <w:rPr>
-          <w:rFonts w:ascii="Gill Sans MT" w:hAnsi="Gill Sans MT"/>
-          <w:bCs/>
-          <w:iCs/>
-          <w:sz w:val="20"/>
-          <w:szCs w:val="20"/>
-        </w:rPr>
-        <w:t xml:space="preserve"> with extensive experience in designing, developing, and launching transformative solutions in the finance sector. Proven leader in defining product roadmaps and enabling development teams to rapidly iterate software solutions. Skilled in leveraging the latest technology trends to keep companies at the industry forefront.</w:t>
+        <w:t>Certified ScrumMaster and Senior Software Engineer with extensive experience in designing, developing, and launching transformative solutions in the finance sector. Proven leader in defining product roadmaps and enabling development teams to rapidly iterate software solutions. Adept at leveraging the latest technology trends to keep companies at the industry forefront.</w:t>
       </w:r>
     </w:p>
     <w:p>
@@ -480,10 +450,20 @@
       <w:r>
         <w:rPr>
           <w:rFonts w:ascii="Gill Sans MT" w:hAnsi="Gill Sans MT"/>
-          <w:sz w:val="20"/>
-          <w:szCs w:val="20"/>
-        </w:rPr>
-        <w:t xml:space="preserve">: </w:t>
+          <w:b/>
+          <w:bCs/>
+          <w:sz w:val="20"/>
+          <w:szCs w:val="20"/>
+        </w:rPr>
+        <w:t>:</w:t>
+      </w:r>
+      <w:r>
+        <w:rPr>
+          <w:rFonts w:ascii="Gill Sans MT" w:hAnsi="Gill Sans MT"/>
+          <w:sz w:val="20"/>
+          <w:szCs w:val="20"/>
+        </w:rPr>
+        <w:tab/>
       </w:r>
       <w:r>
         <w:rPr>
@@ -545,10 +525,44 @@
       <w:r>
         <w:rPr>
           <w:rFonts w:ascii="Gill Sans MT" w:hAnsi="Gill Sans MT"/>
-          <w:sz w:val="20"/>
-          <w:szCs w:val="20"/>
-        </w:rPr>
-        <w:t>: PostgreSQL, SQL Server</w:t>
+          <w:b/>
+          <w:bCs/>
+          <w:sz w:val="20"/>
+          <w:szCs w:val="20"/>
+        </w:rPr>
+        <w:t>:</w:t>
+      </w:r>
+      <w:r>
+        <w:rPr>
+          <w:rFonts w:ascii="Gill Sans MT" w:hAnsi="Gill Sans MT"/>
+          <w:sz w:val="20"/>
+          <w:szCs w:val="20"/>
+        </w:rPr>
+        <w:tab/>
+      </w:r>
+      <w:r>
+        <w:rPr>
+          <w:rFonts w:ascii="Gill Sans MT" w:hAnsi="Gill Sans MT"/>
+          <w:sz w:val="20"/>
+          <w:szCs w:val="20"/>
+        </w:rPr>
+        <w:tab/>
+      </w:r>
+      <w:r>
+        <w:rPr>
+          <w:rFonts w:ascii="Gill Sans MT" w:hAnsi="Gill Sans MT"/>
+          <w:sz w:val="20"/>
+          <w:szCs w:val="20"/>
+        </w:rPr>
+        <w:tab/>
+      </w:r>
+      <w:r>
+        <w:rPr>
+          <w:rFonts w:ascii="Gill Sans MT" w:hAnsi="Gill Sans MT"/>
+          <w:sz w:val="20"/>
+          <w:szCs w:val="20"/>
+        </w:rPr>
+        <w:t>PostgreSQL, SQL Server</w:t>
       </w:r>
     </w:p>
     <w:p>
@@ -574,10 +588,36 @@
       <w:r>
         <w:rPr>
           <w:rFonts w:ascii="Gill Sans MT" w:hAnsi="Gill Sans MT"/>
-          <w:sz w:val="20"/>
-          <w:szCs w:val="20"/>
-        </w:rPr>
-        <w:t>: Azure DevOps, AWS</w:t>
+          <w:b/>
+          <w:bCs/>
+          <w:sz w:val="20"/>
+          <w:szCs w:val="20"/>
+        </w:rPr>
+        <w:t>:</w:t>
+      </w:r>
+      <w:r>
+        <w:rPr>
+          <w:rFonts w:ascii="Gill Sans MT" w:hAnsi="Gill Sans MT"/>
+          <w:sz w:val="20"/>
+          <w:szCs w:val="20"/>
+        </w:rPr>
+        <w:tab/>
+      </w:r>
+      <w:r>
+        <w:rPr>
+          <w:rFonts w:ascii="Gill Sans MT" w:hAnsi="Gill Sans MT"/>
+          <w:sz w:val="20"/>
+          <w:szCs w:val="20"/>
+        </w:rPr>
+        <w:tab/>
+      </w:r>
+      <w:r>
+        <w:rPr>
+          <w:rFonts w:ascii="Gill Sans MT" w:hAnsi="Gill Sans MT"/>
+          <w:sz w:val="20"/>
+          <w:szCs w:val="20"/>
+        </w:rPr>
+        <w:t>Azure DevOps, AWS</w:t>
       </w:r>
     </w:p>
     <w:p>
@@ -608,10 +648,60 @@
       <w:r>
         <w:rPr>
           <w:rFonts w:ascii="Gill Sans MT" w:hAnsi="Gill Sans MT"/>
-          <w:sz w:val="20"/>
-          <w:szCs w:val="20"/>
-        </w:rPr>
-        <w:t>: Scrum, Leadership, Web Development</w:t>
+          <w:b/>
+          <w:bCs/>
+          <w:sz w:val="20"/>
+          <w:szCs w:val="20"/>
+        </w:rPr>
+        <w:t>:</w:t>
+      </w:r>
+      <w:r>
+        <w:rPr>
+          <w:rFonts w:ascii="Gill Sans MT" w:hAnsi="Gill Sans MT"/>
+          <w:sz w:val="20"/>
+          <w:szCs w:val="20"/>
+        </w:rPr>
+        <w:tab/>
+      </w:r>
+      <w:r>
+        <w:rPr>
+          <w:rFonts w:ascii="Gill Sans MT" w:hAnsi="Gill Sans MT"/>
+          <w:sz w:val="20"/>
+          <w:szCs w:val="20"/>
+        </w:rPr>
+        <w:tab/>
+      </w:r>
+      <w:r>
+        <w:rPr>
+          <w:rFonts w:ascii="Gill Sans MT" w:hAnsi="Gill Sans MT"/>
+          <w:sz w:val="20"/>
+          <w:szCs w:val="20"/>
+        </w:rPr>
+        <w:tab/>
+      </w:r>
+      <w:r>
+        <w:rPr>
+          <w:rFonts w:ascii="Gill Sans MT" w:hAnsi="Gill Sans MT"/>
+          <w:sz w:val="20"/>
+          <w:szCs w:val="20"/>
+        </w:rPr>
+        <w:t xml:space="preserve">Scrum, Leadership, </w:t>
+      </w:r>
+      <w:r>
+        <w:rPr>
+          <w:rFonts w:ascii="Gill Sans MT" w:hAnsi="Gill Sans MT"/>
+          <w:sz w:val="20"/>
+          <w:szCs w:val="20"/>
+        </w:rPr>
+        <w:t xml:space="preserve">Entrepreneurship, </w:t>
+      </w:r>
+      <w:r>
+        <w:rPr>
+          <w:rFonts w:ascii="Gill Sans MT" w:hAnsi="Gill Sans MT"/>
+          <w:sz w:val="20"/>
+          <w:szCs w:val="20"/>
+        </w:rPr>
+        <w:t>Web Development</w:t>
       </w:r>
     </w:p>
     <w:p>
@@ -2335,6 +2425,30 @@
           <w:szCs w:val="20"/>
         </w:rPr>
         <w:t>Skidmore College</w:t>
+      </w:r>
+      <w:r>
+        <w:rPr>
+          <w:rFonts w:ascii="Gill Sans MT" w:hAnsi="Gill Sans MT"/>
+          <w:sz w:val="20"/>
+          <w:szCs w:val="20"/>
+        </w:rPr>
+        <w:t>, Saratoga Springs, NY (Graduated</w:t>
+      </w:r>
+      <w:r>
+        <w:rPr>
+          <w:rFonts w:ascii="Gill Sans MT" w:hAnsi="Gill Sans MT"/>
+          <w:sz w:val="20"/>
+          <w:szCs w:val="20"/>
+        </w:rPr>
+        <w:t>:</w:t>
+      </w:r>
+      <w:r>
+        <w:rPr>
+          <w:rFonts w:ascii="Gill Sans MT" w:hAnsi="Gill Sans MT"/>
+          <w:sz w:val="20"/>
+          <w:szCs w:val="20"/>
+        </w:rPr>
+        <w:t xml:space="preserve"> 2012)</w:t>
       </w:r>
     </w:p>
     <w:p>

--- a/adam-steinberger-resume.docx
+++ b/adam-steinberger-resume.docx
@@ -1,6 +1,6 @@
 
 <file path=word/document.xml><?xml version="1.0" encoding="utf-8"?>
-<w:document xmlns:wpc="http://schemas.microsoft.com/office/word/2010/wordprocessingCanvas" xmlns:cx="http://schemas.microsoft.com/office/drawing/2014/chartex" xmlns:cx1="http://schemas.microsoft.com/office/drawing/2015/9/8/chartex" xmlns:cx2="http://schemas.microsoft.com/office/drawing/2015/10/21/chartex" xmlns:cx3="http://schemas.microsoft.com/office/drawing/2016/5/9/chartex" xmlns:cx4="http://schemas.microsoft.com/office/drawing/2016/5/10/chartex" xmlns:cx5="http://schemas.microsoft.com/office/drawing/2016/5/11/chartex" xmlns:cx6="http://schemas.microsoft.com/office/drawing/2016/5/12/chartex" xmlns:cx7="http://schemas.microsoft.com/office/drawing/2016/5/13/chartex" xmlns:cx8="http://schemas.microsoft.com/office/drawing/2016/5/14/chartex" xmlns:mc="http://schemas.openxmlformats.org/markup-compatibility/2006" xmlns:aink="http://schemas.microsoft.com/office/drawing/2016/ink" xmlns:am3d="http://schemas.microsoft.com/office/drawing/2017/model3d" xmlns:o="urn:schemas-microsoft-com:office:office" xmlns:oel="http://schemas.microsoft.com/office/2019/extlst" xmlns:r="http://schemas.openxmlformats.org/officeDocument/2006/relationships" xmlns:m="http://schemas.openxmlformats.org/officeDocument/2006/math" xmlns:v="urn:schemas-microsoft-com:vml" xmlns:wp14="http://schemas.microsoft.com/office/word/2010/wordprocessingDrawing" xmlns:wp="http://schemas.openxmlformats.org/drawingml/2006/wordprocessingDrawing" xmlns:w10="urn:schemas-microsoft-com:office:word" xmlns:w="http://schemas.openxmlformats.org/wordprocessingml/2006/main" xmlns:w14="http://schemas.microsoft.com/office/word/2010/wordml" xmlns:w15="http://schemas.microsoft.com/office/word/2012/wordml" xmlns:w16cex="http://schemas.microsoft.com/office/word/2018/wordml/cex" xmlns:w16cid="http://schemas.microsoft.com/office/word/2016/wordml/cid" xmlns:w16="http://schemas.microsoft.com/office/word/2018/wordml" xmlns:w16sdtdh="http://schemas.microsoft.com/office/word/2020/wordml/sdtdatahash" xmlns:w16se="http://schemas.microsoft.com/office/word/2015/wordml/symex" xmlns:wpg="http://schemas.microsoft.com/office/word/2010/wordprocessingGroup" xmlns:wpi="http://schemas.microsoft.com/office/word/2010/wordprocessingInk" xmlns:wne="http://schemas.microsoft.com/office/word/2006/wordml" xmlns:wps="http://schemas.microsoft.com/office/word/2010/wordprocessingShape" mc:Ignorable="w14 w15 w16se w16cid w16 w16cex w16sdtdh wp14">
+<w:document xmlns:wpc="http://schemas.microsoft.com/office/word/2010/wordprocessingCanvas" xmlns:cx="http://schemas.microsoft.com/office/drawing/2014/chartex" xmlns:cx1="http://schemas.microsoft.com/office/drawing/2015/9/8/chartex" xmlns:cx2="http://schemas.microsoft.com/office/drawing/2015/10/21/chartex" xmlns:cx3="http://schemas.microsoft.com/office/drawing/2016/5/9/chartex" xmlns:cx4="http://schemas.microsoft.com/office/drawing/2016/5/10/chartex" xmlns:cx5="http://schemas.microsoft.com/office/drawing/2016/5/11/chartex" xmlns:cx6="http://schemas.microsoft.com/office/drawing/2016/5/12/chartex" xmlns:cx7="http://schemas.microsoft.com/office/drawing/2016/5/13/chartex" xmlns:cx8="http://schemas.microsoft.com/office/drawing/2016/5/14/chartex" xmlns:mc="http://schemas.openxmlformats.org/markup-compatibility/2006" xmlns:aink="http://schemas.microsoft.com/office/drawing/2016/ink" xmlns:am3d="http://schemas.microsoft.com/office/drawing/2017/model3d" xmlns:o="urn:schemas-microsoft-com:office:office" xmlns:oel="http://schemas.microsoft.com/office/2019/extlst" xmlns:r="http://schemas.openxmlformats.org/officeDocument/2006/relationships" xmlns:m="http://schemas.openxmlformats.org/officeDocument/2006/math" xmlns:v="urn:schemas-microsoft-com:vml" xmlns:wp14="http://schemas.microsoft.com/office/word/2010/wordprocessingDrawing" xmlns:wp="http://schemas.openxmlformats.org/drawingml/2006/wordprocessingDrawing" xmlns:w10="urn:schemas-microsoft-com:office:word" xmlns:w="http://schemas.openxmlformats.org/wordprocessingml/2006/main" xmlns:w14="http://schemas.microsoft.com/office/word/2010/wordml" xmlns:w15="http://schemas.microsoft.com/office/word/2012/wordml" xmlns:w16cex="http://schemas.microsoft.com/office/word/2018/wordml/cex" xmlns:w16cid="http://schemas.microsoft.com/office/word/2016/wordml/cid" xmlns:w16="http://schemas.microsoft.com/office/word/2018/wordml" xmlns:w16du="http://schemas.microsoft.com/office/word/2023/wordml/word16du" xmlns:w16sdtdh="http://schemas.microsoft.com/office/word/2020/wordml/sdtdatahash" xmlns:w16se="http://schemas.microsoft.com/office/word/2015/wordml/symex" xmlns:wpg="http://schemas.microsoft.com/office/word/2010/wordprocessingGroup" xmlns:wpi="http://schemas.microsoft.com/office/word/2010/wordprocessingInk" xmlns:wne="http://schemas.microsoft.com/office/word/2006/wordml" xmlns:wps="http://schemas.microsoft.com/office/word/2010/wordprocessingShape" mc:Ignorable="w14 w15 w16se w16cid w16 w16cex w16sdtdh w16du wp14">
   <w:body>
     <w:p>
       <w:pPr>
@@ -61,7 +61,15 @@
           <w:sz w:val="21"/>
           <w:szCs w:val="21"/>
         </w:rPr>
-        <w:t>Greenville, SC</w:t>
+        <w:t>Travelers Rest</w:t>
+      </w:r>
+      <w:r>
+        <w:rPr>
+          <w:rFonts w:ascii="Gill Sans MT" w:hAnsi="Gill Sans MT"/>
+          <w:sz w:val="21"/>
+          <w:szCs w:val="21"/>
+        </w:rPr>
+        <w:t>, SC</w:t>
       </w:r>
       <w:r>
         <w:rPr>
@@ -136,7 +144,6 @@
           </w:rPr>
           <w:t>github.com/</w:t>
         </w:r>
-        <w:proofErr w:type="spellStart"/>
         <w:r>
           <w:rPr>
             <w:rStyle w:val="Hyperlink"/>
@@ -146,7 +153,6 @@
           </w:rPr>
           <w:t>steinbergeradam</w:t>
         </w:r>
-        <w:proofErr w:type="spellEnd"/>
       </w:hyperlink>
       <w:r>
         <w:rPr>
@@ -174,7 +180,6 @@
           </w:rPr>
           <w:t>linkedin.com/in/</w:t>
         </w:r>
-        <w:proofErr w:type="spellStart"/>
         <w:r>
           <w:rPr>
             <w:rStyle w:val="Hyperlink"/>
@@ -184,7 +189,6 @@
           </w:rPr>
           <w:t>steinbergeradam</w:t>
         </w:r>
-        <w:proofErr w:type="spellEnd"/>
       </w:hyperlink>
     </w:p>
     <w:p>
@@ -471,36 +475,32 @@
           <w:sz w:val="20"/>
           <w:szCs w:val="20"/>
         </w:rPr>
-        <w:t xml:space="preserve">JavaScript, C#, Python, </w:t>
-      </w:r>
-      <w:proofErr w:type="spellStart"/>
-      <w:r>
-        <w:rPr>
-          <w:rFonts w:ascii="Gill Sans MT" w:hAnsi="Gill Sans MT"/>
-          <w:sz w:val="20"/>
-          <w:szCs w:val="20"/>
-        </w:rPr>
-        <w:t>NestJS</w:t>
-      </w:r>
-      <w:proofErr w:type="spellEnd"/>
-      <w:r>
-        <w:rPr>
-          <w:rFonts w:ascii="Gill Sans MT" w:hAnsi="Gill Sans MT"/>
-          <w:sz w:val="20"/>
-          <w:szCs w:val="20"/>
-        </w:rPr>
-        <w:t xml:space="preserve">, Flask, </w:t>
-      </w:r>
-      <w:proofErr w:type="spellStart"/>
-      <w:r>
-        <w:rPr>
-          <w:rFonts w:ascii="Gill Sans MT" w:hAnsi="Gill Sans MT"/>
-          <w:sz w:val="20"/>
-          <w:szCs w:val="20"/>
-        </w:rPr>
-        <w:t>WebAPI</w:t>
-      </w:r>
-      <w:proofErr w:type="spellEnd"/>
+        <w:t xml:space="preserve">JavaScript, Python, </w:t>
+      </w:r>
+      <w:r>
+        <w:rPr>
+          <w:rFonts w:ascii="Gill Sans MT" w:hAnsi="Gill Sans MT"/>
+          <w:sz w:val="20"/>
+          <w:szCs w:val="20"/>
+        </w:rPr>
+        <w:t>C#</w:t>
+      </w:r>
+      <w:r>
+        <w:rPr>
+          <w:rFonts w:ascii="Gill Sans MT" w:hAnsi="Gill Sans MT"/>
+          <w:sz w:val="20"/>
+          <w:szCs w:val="20"/>
+        </w:rPr>
+        <w:t xml:space="preserve">, </w:t>
+      </w:r>
+      <w:r>
+        <w:rPr>
+          <w:rFonts w:ascii="Gill Sans MT" w:hAnsi="Gill Sans MT"/>
+          <w:sz w:val="20"/>
+          <w:szCs w:val="20"/>
+        </w:rPr>
+        <w:t>NestJS, Flask, WebAPI</w:t>
+      </w:r>
     </w:p>
     <w:p>
       <w:pPr>
@@ -564,6 +564,14 @@
         </w:rPr>
         <w:t>PostgreSQL, SQL Server</w:t>
       </w:r>
+      <w:r>
+        <w:rPr>
+          <w:rFonts w:ascii="Gill Sans MT" w:hAnsi="Gill Sans MT"/>
+          <w:sz w:val="20"/>
+          <w:szCs w:val="20"/>
+        </w:rPr>
+        <w:t>, Snowflake</w:t>
+      </w:r>
     </w:p>
     <w:p>
       <w:pPr>
@@ -617,7 +625,7 @@
           <w:sz w:val="20"/>
           <w:szCs w:val="20"/>
         </w:rPr>
-        <w:t>Azure DevOps, AWS</w:t>
+        <w:t>Azure, AWS</w:t>
       </w:r>
     </w:p>
     <w:p>
@@ -980,59 +988,47 @@
           <w:sz w:val="20"/>
           <w:szCs w:val="20"/>
         </w:rPr>
-        <w:t>Redesigned and developed an enterprise software suite using microservices architecture, RESTful JavaScript APIs</w:t>
-      </w:r>
-      <w:r>
-        <w:rPr>
-          <w:rFonts w:ascii="Gill Sans MT" w:hAnsi="Gill Sans MT"/>
-          <w:sz w:val="20"/>
-          <w:szCs w:val="20"/>
-        </w:rPr>
-        <w:t xml:space="preserve"> and</w:t>
-      </w:r>
-      <w:r>
-        <w:rPr>
-          <w:rFonts w:ascii="Gill Sans MT" w:hAnsi="Gill Sans MT"/>
-          <w:sz w:val="20"/>
-          <w:szCs w:val="20"/>
-        </w:rPr>
-        <w:t xml:space="preserve"> </w:t>
-      </w:r>
-      <w:proofErr w:type="spellStart"/>
-      <w:r>
-        <w:rPr>
-          <w:rFonts w:ascii="Gill Sans MT" w:hAnsi="Gill Sans MT"/>
-          <w:sz w:val="20"/>
-          <w:szCs w:val="20"/>
-        </w:rPr>
-        <w:t>gRPC</w:t>
-      </w:r>
-      <w:proofErr w:type="spellEnd"/>
-      <w:r>
-        <w:rPr>
-          <w:rFonts w:ascii="Gill Sans MT" w:hAnsi="Gill Sans MT"/>
-          <w:sz w:val="20"/>
-          <w:szCs w:val="20"/>
-        </w:rPr>
-        <w:t xml:space="preserve"> in </w:t>
-      </w:r>
-      <w:proofErr w:type="spellStart"/>
-      <w:r>
-        <w:rPr>
-          <w:rFonts w:ascii="Gill Sans MT" w:hAnsi="Gill Sans MT"/>
-          <w:sz w:val="20"/>
-          <w:szCs w:val="20"/>
-        </w:rPr>
-        <w:t>NestJS</w:t>
-      </w:r>
-      <w:proofErr w:type="spellEnd"/>
-      <w:r>
-        <w:rPr>
-          <w:rFonts w:ascii="Gill Sans MT" w:hAnsi="Gill Sans MT"/>
-          <w:sz w:val="20"/>
-          <w:szCs w:val="20"/>
-        </w:rPr>
-        <w:t xml:space="preserve"> and PostgreSQL.</w:t>
+        <w:t>Spearhead</w:t>
+      </w:r>
+      <w:r>
+        <w:rPr>
+          <w:rFonts w:ascii="Gill Sans MT" w:hAnsi="Gill Sans MT"/>
+          <w:sz w:val="20"/>
+          <w:szCs w:val="20"/>
+        </w:rPr>
+        <w:t>ing</w:t>
+      </w:r>
+      <w:r>
+        <w:rPr>
+          <w:rFonts w:ascii="Gill Sans MT" w:hAnsi="Gill Sans MT"/>
+          <w:sz w:val="20"/>
+          <w:szCs w:val="20"/>
+        </w:rPr>
+        <w:t xml:space="preserve"> strategic </w:t>
+      </w:r>
+      <w:r>
+        <w:rPr>
+          <w:rFonts w:ascii="Gill Sans MT" w:hAnsi="Gill Sans MT"/>
+          <w:sz w:val="20"/>
+          <w:szCs w:val="20"/>
+        </w:rPr>
+        <w:t xml:space="preserve">systems integrations </w:t>
+      </w:r>
+      <w:r>
+        <w:rPr>
+          <w:rFonts w:ascii="Gill Sans MT" w:hAnsi="Gill Sans MT"/>
+          <w:sz w:val="20"/>
+          <w:szCs w:val="20"/>
+        </w:rPr>
+        <w:t xml:space="preserve">projects in Python and JavaScript using APIs, </w:t>
+      </w:r>
+      <w:r>
+        <w:rPr>
+          <w:rFonts w:ascii="Gill Sans MT" w:hAnsi="Gill Sans MT"/>
+          <w:sz w:val="20"/>
+          <w:szCs w:val="20"/>
+        </w:rPr>
+        <w:t>Webhooks and Job Schedulers.</w:t>
       </w:r>
     </w:p>
     <w:p>
@@ -1055,43 +1051,31 @@
           <w:sz w:val="20"/>
           <w:szCs w:val="20"/>
         </w:rPr>
-        <w:t xml:space="preserve">Key contributor in converting legacy </w:t>
-      </w:r>
-      <w:proofErr w:type="spellStart"/>
-      <w:r>
-        <w:rPr>
-          <w:rFonts w:ascii="Gill Sans MT" w:hAnsi="Gill Sans MT"/>
-          <w:sz w:val="20"/>
-          <w:szCs w:val="20"/>
-        </w:rPr>
-        <w:t>Mulesoft</w:t>
-      </w:r>
-      <w:proofErr w:type="spellEnd"/>
-      <w:r>
-        <w:rPr>
-          <w:rFonts w:ascii="Gill Sans MT" w:hAnsi="Gill Sans MT"/>
-          <w:sz w:val="20"/>
-          <w:szCs w:val="20"/>
-        </w:rPr>
-        <w:t xml:space="preserve"> APIs to </w:t>
-      </w:r>
-      <w:proofErr w:type="spellStart"/>
-      <w:r>
-        <w:rPr>
-          <w:rFonts w:ascii="Gill Sans MT" w:hAnsi="Gill Sans MT"/>
-          <w:sz w:val="20"/>
-          <w:szCs w:val="20"/>
-        </w:rPr>
-        <w:t>NestJS</w:t>
-      </w:r>
-      <w:proofErr w:type="spellEnd"/>
-      <w:r>
-        <w:rPr>
-          <w:rFonts w:ascii="Gill Sans MT" w:hAnsi="Gill Sans MT"/>
-          <w:sz w:val="20"/>
-          <w:szCs w:val="20"/>
-        </w:rPr>
-        <w:t>, enhancing system efficiency.</w:t>
+        <w:t>Redesigned and developed an enterprise software suite using microservices architecture, RESTful JavaScript APIs</w:t>
+      </w:r>
+      <w:r>
+        <w:rPr>
+          <w:rFonts w:ascii="Gill Sans MT" w:hAnsi="Gill Sans MT"/>
+          <w:sz w:val="20"/>
+          <w:szCs w:val="20"/>
+        </w:rPr>
+        <w:t xml:space="preserve"> and</w:t>
+      </w:r>
+      <w:r>
+        <w:rPr>
+          <w:rFonts w:ascii="Gill Sans MT" w:hAnsi="Gill Sans MT"/>
+          <w:sz w:val="20"/>
+          <w:szCs w:val="20"/>
+        </w:rPr>
+        <w:t xml:space="preserve"> </w:t>
+      </w:r>
+      <w:r>
+        <w:rPr>
+          <w:rFonts w:ascii="Gill Sans MT" w:hAnsi="Gill Sans MT"/>
+          <w:sz w:val="20"/>
+          <w:szCs w:val="20"/>
+        </w:rPr>
+        <w:t>gRPC in NestJS and PostgreSQL.</w:t>
       </w:r>
     </w:p>
     <w:p>
@@ -1114,209 +1098,7 @@
           <w:sz w:val="20"/>
           <w:szCs w:val="20"/>
         </w:rPr>
-        <w:t xml:space="preserve">Leading a team of two </w:t>
-      </w:r>
-      <w:r>
-        <w:rPr>
-          <w:rFonts w:ascii="Gill Sans MT" w:hAnsi="Gill Sans MT"/>
-          <w:sz w:val="20"/>
-          <w:szCs w:val="20"/>
-        </w:rPr>
-        <w:t>d</w:t>
-      </w:r>
-      <w:r>
-        <w:rPr>
-          <w:rFonts w:ascii="Gill Sans MT" w:hAnsi="Gill Sans MT"/>
-          <w:sz w:val="20"/>
-          <w:szCs w:val="20"/>
-        </w:rPr>
-        <w:t>evelopers and one QA engineer in creating a .NET and ReactJS web application</w:t>
-      </w:r>
-      <w:r>
-        <w:rPr>
-          <w:rFonts w:ascii="Gill Sans MT" w:hAnsi="Gill Sans MT"/>
-          <w:sz w:val="20"/>
-          <w:szCs w:val="20"/>
-        </w:rPr>
-        <w:t xml:space="preserve"> for mortgage brokers</w:t>
-      </w:r>
-      <w:r>
-        <w:rPr>
-          <w:rFonts w:ascii="Gill Sans MT" w:hAnsi="Gill Sans MT"/>
-          <w:sz w:val="20"/>
-          <w:szCs w:val="20"/>
-        </w:rPr>
-        <w:t>.</w:t>
-      </w:r>
-    </w:p>
-    <w:p>
-      <w:pPr>
-        <w:spacing w:after="0" w:line="228" w:lineRule="auto"/>
-        <w:rPr>
-          <w:rFonts w:ascii="Gill Sans MT" w:hAnsi="Gill Sans MT"/>
-          <w:sz w:val="10"/>
-          <w:szCs w:val="10"/>
-        </w:rPr>
-      </w:pPr>
-    </w:p>
-    <w:p>
-      <w:pPr>
-        <w:tabs>
-          <w:tab w:val="right" w:pos="10800"/>
-        </w:tabs>
-        <w:spacing w:after="0" w:line="228" w:lineRule="auto"/>
-        <w:rPr>
-          <w:rFonts w:ascii="Gill Sans MT" w:hAnsi="Gill Sans MT"/>
-          <w:b/>
-          <w:sz w:val="20"/>
-          <w:szCs w:val="20"/>
-        </w:rPr>
-      </w:pPr>
-      <w:proofErr w:type="spellStart"/>
-      <w:r>
-        <w:rPr>
-          <w:rFonts w:ascii="Gill Sans MT" w:hAnsi="Gill Sans MT"/>
-          <w:b/>
-          <w:sz w:val="20"/>
-          <w:szCs w:val="20"/>
-          <w:u w:val="single"/>
-        </w:rPr>
-        <w:t>Transcat</w:t>
-      </w:r>
-      <w:proofErr w:type="spellEnd"/>
-      <w:r>
-        <w:rPr>
-          <w:rFonts w:ascii="Gill Sans MT" w:hAnsi="Gill Sans MT"/>
-          <w:b/>
-          <w:sz w:val="20"/>
-          <w:szCs w:val="20"/>
-          <w:u w:val="single"/>
-        </w:rPr>
-        <w:t>, Inc.</w:t>
-      </w:r>
-      <w:r>
-        <w:rPr>
-          <w:rFonts w:ascii="Gill Sans MT" w:hAnsi="Gill Sans MT"/>
-          <w:sz w:val="20"/>
-          <w:szCs w:val="20"/>
-        </w:rPr>
-        <w:tab/>
-      </w:r>
-      <w:r>
-        <w:rPr>
-          <w:rFonts w:ascii="Gill Sans MT" w:hAnsi="Gill Sans MT"/>
-          <w:b/>
-          <w:sz w:val="20"/>
-          <w:szCs w:val="20"/>
-        </w:rPr>
-        <w:t>Rochester</w:t>
-      </w:r>
-      <w:r>
-        <w:rPr>
-          <w:rFonts w:ascii="Gill Sans MT" w:hAnsi="Gill Sans MT"/>
-          <w:b/>
-          <w:sz w:val="20"/>
-          <w:szCs w:val="20"/>
-        </w:rPr>
-        <w:t>, NY</w:t>
-      </w:r>
-    </w:p>
-    <w:p>
-      <w:pPr>
-        <w:shd w:val="clear" w:color="auto" w:fill="F2F2F2" w:themeFill="background1" w:themeFillShade="F2"/>
-        <w:tabs>
-          <w:tab w:val="right" w:pos="8928"/>
-          <w:tab w:val="right" w:pos="11520"/>
-        </w:tabs>
-        <w:spacing w:after="80" w:line="228" w:lineRule="auto"/>
-        <w:rPr>
-          <w:rFonts w:ascii="Gill Sans MT" w:hAnsi="Gill Sans MT"/>
-          <w:b/>
-          <w:sz w:val="20"/>
-          <w:szCs w:val="20"/>
-        </w:rPr>
-      </w:pPr>
-      <w:r>
-        <w:rPr>
-          <w:rFonts w:ascii="Gill Sans MT" w:hAnsi="Gill Sans MT"/>
-          <w:b/>
-          <w:sz w:val="20"/>
-          <w:szCs w:val="20"/>
-        </w:rPr>
-        <w:t>Lead</w:t>
-      </w:r>
-      <w:r>
-        <w:rPr>
-          <w:rFonts w:ascii="Gill Sans MT" w:hAnsi="Gill Sans MT"/>
-          <w:b/>
-          <w:sz w:val="20"/>
-          <w:szCs w:val="20"/>
-        </w:rPr>
-        <w:t xml:space="preserve"> Software Engineer </w:t>
-      </w:r>
-      <w:r>
-        <w:rPr>
-          <w:rFonts w:ascii="Gill Sans MT" w:hAnsi="Gill Sans MT"/>
-          <w:b/>
-          <w:sz w:val="20"/>
-          <w:szCs w:val="20"/>
-        </w:rPr>
-        <w:tab/>
-      </w:r>
-      <w:r>
-        <w:rPr>
-          <w:rFonts w:ascii="Gill Sans MT" w:hAnsi="Gill Sans MT"/>
-          <w:b/>
-          <w:sz w:val="20"/>
-          <w:szCs w:val="20"/>
-        </w:rPr>
-        <w:tab/>
-        <w:t>0</w:t>
-      </w:r>
-      <w:r>
-        <w:rPr>
-          <w:rFonts w:ascii="Gill Sans MT" w:hAnsi="Gill Sans MT"/>
-          <w:b/>
-          <w:sz w:val="20"/>
-          <w:szCs w:val="20"/>
-        </w:rPr>
-        <w:t>4</w:t>
-      </w:r>
-      <w:r>
-        <w:rPr>
-          <w:rFonts w:ascii="Gill Sans MT" w:hAnsi="Gill Sans MT"/>
-          <w:b/>
-          <w:sz w:val="20"/>
-          <w:szCs w:val="20"/>
-        </w:rPr>
-        <w:t>/202</w:t>
-      </w:r>
-      <w:r>
-        <w:rPr>
-          <w:rFonts w:ascii="Gill Sans MT" w:hAnsi="Gill Sans MT"/>
-          <w:b/>
-          <w:sz w:val="20"/>
-          <w:szCs w:val="20"/>
-        </w:rPr>
-        <w:t>2</w:t>
-      </w:r>
-      <w:r>
-        <w:rPr>
-          <w:rFonts w:ascii="Gill Sans MT" w:hAnsi="Gill Sans MT"/>
-          <w:b/>
-          <w:sz w:val="20"/>
-          <w:szCs w:val="20"/>
-        </w:rPr>
-        <w:t>-</w:t>
-      </w:r>
-      <w:r>
-        <w:rPr>
-          <w:rFonts w:ascii="Gill Sans MT" w:hAnsi="Gill Sans MT"/>
-          <w:b/>
-          <w:sz w:val="20"/>
-          <w:szCs w:val="20"/>
-        </w:rPr>
-        <w:t>01/2023</w:t>
+        <w:t>Key contributor in converting legacy Mulesoft APIs to NestJS, enhancing system efficiency.</w:t>
       </w:r>
     </w:p>
     <w:p>
@@ -1339,7 +1121,197 @@
           <w:sz w:val="20"/>
           <w:szCs w:val="20"/>
         </w:rPr>
-        <w:t>Led a team of two Junior Software Developers on multiple projects in a dynamic environment.</w:t>
+        <w:t xml:space="preserve">Lead a team of two </w:t>
+      </w:r>
+      <w:r>
+        <w:rPr>
+          <w:rFonts w:ascii="Gill Sans MT" w:hAnsi="Gill Sans MT"/>
+          <w:sz w:val="20"/>
+          <w:szCs w:val="20"/>
+        </w:rPr>
+        <w:t>d</w:t>
+      </w:r>
+      <w:r>
+        <w:rPr>
+          <w:rFonts w:ascii="Gill Sans MT" w:hAnsi="Gill Sans MT"/>
+          <w:sz w:val="20"/>
+          <w:szCs w:val="20"/>
+        </w:rPr>
+        <w:t>evelopers and one QA engineer in creating a .NET and ReactJS web application</w:t>
+      </w:r>
+      <w:r>
+        <w:rPr>
+          <w:rFonts w:ascii="Gill Sans MT" w:hAnsi="Gill Sans MT"/>
+          <w:sz w:val="20"/>
+          <w:szCs w:val="20"/>
+        </w:rPr>
+        <w:t xml:space="preserve"> for mortgage brokers</w:t>
+      </w:r>
+      <w:r>
+        <w:rPr>
+          <w:rFonts w:ascii="Gill Sans MT" w:hAnsi="Gill Sans MT"/>
+          <w:sz w:val="20"/>
+          <w:szCs w:val="20"/>
+        </w:rPr>
+        <w:t>.</w:t>
+      </w:r>
+    </w:p>
+    <w:p>
+      <w:pPr>
+        <w:spacing w:after="0" w:line="228" w:lineRule="auto"/>
+        <w:rPr>
+          <w:rFonts w:ascii="Gill Sans MT" w:hAnsi="Gill Sans MT"/>
+          <w:sz w:val="10"/>
+          <w:szCs w:val="10"/>
+        </w:rPr>
+      </w:pPr>
+    </w:p>
+    <w:p>
+      <w:pPr>
+        <w:tabs>
+          <w:tab w:val="right" w:pos="10800"/>
+        </w:tabs>
+        <w:spacing w:after="0" w:line="228" w:lineRule="auto"/>
+        <w:rPr>
+          <w:rFonts w:ascii="Gill Sans MT" w:hAnsi="Gill Sans MT"/>
+          <w:b/>
+          <w:sz w:val="20"/>
+          <w:szCs w:val="20"/>
+        </w:rPr>
+      </w:pPr>
+      <w:r>
+        <w:rPr>
+          <w:rFonts w:ascii="Gill Sans MT" w:hAnsi="Gill Sans MT"/>
+          <w:b/>
+          <w:sz w:val="20"/>
+          <w:szCs w:val="20"/>
+          <w:u w:val="single"/>
+        </w:rPr>
+        <w:t>Transcat, Inc.</w:t>
+      </w:r>
+      <w:r>
+        <w:rPr>
+          <w:rFonts w:ascii="Gill Sans MT" w:hAnsi="Gill Sans MT"/>
+          <w:sz w:val="20"/>
+          <w:szCs w:val="20"/>
+        </w:rPr>
+        <w:tab/>
+      </w:r>
+      <w:r>
+        <w:rPr>
+          <w:rFonts w:ascii="Gill Sans MT" w:hAnsi="Gill Sans MT"/>
+          <w:b/>
+          <w:sz w:val="20"/>
+          <w:szCs w:val="20"/>
+        </w:rPr>
+        <w:t>Rochester</w:t>
+      </w:r>
+      <w:r>
+        <w:rPr>
+          <w:rFonts w:ascii="Gill Sans MT" w:hAnsi="Gill Sans MT"/>
+          <w:b/>
+          <w:sz w:val="20"/>
+          <w:szCs w:val="20"/>
+        </w:rPr>
+        <w:t>, NY</w:t>
+      </w:r>
+    </w:p>
+    <w:p>
+      <w:pPr>
+        <w:shd w:val="clear" w:color="auto" w:fill="F2F2F2" w:themeFill="background1" w:themeFillShade="F2"/>
+        <w:tabs>
+          <w:tab w:val="right" w:pos="8928"/>
+          <w:tab w:val="right" w:pos="11520"/>
+        </w:tabs>
+        <w:spacing w:after="80" w:line="228" w:lineRule="auto"/>
+        <w:rPr>
+          <w:rFonts w:ascii="Gill Sans MT" w:hAnsi="Gill Sans MT"/>
+          <w:b/>
+          <w:sz w:val="20"/>
+          <w:szCs w:val="20"/>
+        </w:rPr>
+      </w:pPr>
+      <w:r>
+        <w:rPr>
+          <w:rFonts w:ascii="Gill Sans MT" w:hAnsi="Gill Sans MT"/>
+          <w:b/>
+          <w:sz w:val="20"/>
+          <w:szCs w:val="20"/>
+        </w:rPr>
+        <w:t>Lead</w:t>
+      </w:r>
+      <w:r>
+        <w:rPr>
+          <w:rFonts w:ascii="Gill Sans MT" w:hAnsi="Gill Sans MT"/>
+          <w:b/>
+          <w:sz w:val="20"/>
+          <w:szCs w:val="20"/>
+        </w:rPr>
+        <w:t xml:space="preserve"> Software Engineer </w:t>
+      </w:r>
+      <w:r>
+        <w:rPr>
+          <w:rFonts w:ascii="Gill Sans MT" w:hAnsi="Gill Sans MT"/>
+          <w:b/>
+          <w:sz w:val="20"/>
+          <w:szCs w:val="20"/>
+        </w:rPr>
+        <w:tab/>
+      </w:r>
+      <w:r>
+        <w:rPr>
+          <w:rFonts w:ascii="Gill Sans MT" w:hAnsi="Gill Sans MT"/>
+          <w:b/>
+          <w:sz w:val="20"/>
+          <w:szCs w:val="20"/>
+        </w:rPr>
+        <w:tab/>
+        <w:t>0</w:t>
+      </w:r>
+      <w:r>
+        <w:rPr>
+          <w:rFonts w:ascii="Gill Sans MT" w:hAnsi="Gill Sans MT"/>
+          <w:b/>
+          <w:sz w:val="20"/>
+          <w:szCs w:val="20"/>
+        </w:rPr>
+        <w:t>4</w:t>
+      </w:r>
+      <w:r>
+        <w:rPr>
+          <w:rFonts w:ascii="Gill Sans MT" w:hAnsi="Gill Sans MT"/>
+          <w:b/>
+          <w:sz w:val="20"/>
+          <w:szCs w:val="20"/>
+        </w:rPr>
+        <w:t>/202</w:t>
+      </w:r>
+      <w:r>
+        <w:rPr>
+          <w:rFonts w:ascii="Gill Sans MT" w:hAnsi="Gill Sans MT"/>
+          <w:b/>
+          <w:sz w:val="20"/>
+          <w:szCs w:val="20"/>
+        </w:rPr>
+        <w:t>2</w:t>
+      </w:r>
+      <w:r>
+        <w:rPr>
+          <w:rFonts w:ascii="Gill Sans MT" w:hAnsi="Gill Sans MT"/>
+          <w:b/>
+          <w:sz w:val="20"/>
+          <w:szCs w:val="20"/>
+        </w:rPr>
+        <w:t>-</w:t>
+      </w:r>
+      <w:r>
+        <w:rPr>
+          <w:rFonts w:ascii="Gill Sans MT" w:hAnsi="Gill Sans MT"/>
+          <w:b/>
+          <w:sz w:val="20"/>
+          <w:szCs w:val="20"/>
+        </w:rPr>
+        <w:t>01/2023</w:t>
       </w:r>
     </w:p>
     <w:p>
@@ -1362,185 +1334,7 @@
           <w:sz w:val="20"/>
           <w:szCs w:val="20"/>
         </w:rPr>
-        <w:t xml:space="preserve">Developed robust C# Dotnet Web APIs with </w:t>
-      </w:r>
-      <w:proofErr w:type="spellStart"/>
-      <w:r>
-        <w:rPr>
-          <w:rFonts w:ascii="Gill Sans MT" w:hAnsi="Gill Sans MT"/>
-          <w:sz w:val="20"/>
-          <w:szCs w:val="20"/>
-        </w:rPr>
-        <w:t>NUnit</w:t>
-      </w:r>
-      <w:proofErr w:type="spellEnd"/>
-      <w:r>
-        <w:rPr>
-          <w:rFonts w:ascii="Gill Sans MT" w:hAnsi="Gill Sans MT"/>
-          <w:sz w:val="20"/>
-          <w:szCs w:val="20"/>
-        </w:rPr>
-        <w:t xml:space="preserve"> unit tests, improving connectivity between internal systems.</w:t>
-      </w:r>
-    </w:p>
-    <w:p>
-      <w:pPr>
-        <w:tabs>
-          <w:tab w:val="right" w:pos="10800"/>
-        </w:tabs>
-        <w:spacing w:before="120" w:after="0" w:line="228" w:lineRule="auto"/>
-        <w:rPr>
-          <w:rFonts w:ascii="Gill Sans MT" w:hAnsi="Gill Sans MT"/>
-          <w:b/>
-          <w:sz w:val="20"/>
-          <w:szCs w:val="20"/>
-        </w:rPr>
-      </w:pPr>
-      <w:proofErr w:type="spellStart"/>
-      <w:r>
-        <w:rPr>
-          <w:rFonts w:ascii="Gill Sans MT" w:hAnsi="Gill Sans MT"/>
-          <w:b/>
-          <w:sz w:val="20"/>
-          <w:szCs w:val="20"/>
-          <w:u w:val="single"/>
-        </w:rPr>
-        <w:t>LeaseTrack</w:t>
-      </w:r>
-      <w:proofErr w:type="spellEnd"/>
-      <w:r>
-        <w:rPr>
-          <w:rFonts w:ascii="Gill Sans MT" w:hAnsi="Gill Sans MT"/>
-          <w:b/>
-          <w:sz w:val="20"/>
-          <w:szCs w:val="20"/>
-          <w:u w:val="single"/>
-        </w:rPr>
-        <w:t>, Inc.</w:t>
-      </w:r>
-      <w:r>
-        <w:rPr>
-          <w:rFonts w:ascii="Gill Sans MT" w:hAnsi="Gill Sans MT"/>
-          <w:sz w:val="20"/>
-          <w:szCs w:val="20"/>
-        </w:rPr>
-        <w:tab/>
-      </w:r>
-      <w:r>
-        <w:rPr>
-          <w:rFonts w:ascii="Gill Sans MT" w:hAnsi="Gill Sans MT"/>
-          <w:b/>
-          <w:sz w:val="20"/>
-          <w:szCs w:val="20"/>
-        </w:rPr>
-        <w:t>Latham</w:t>
-      </w:r>
-      <w:r>
-        <w:rPr>
-          <w:rFonts w:ascii="Gill Sans MT" w:hAnsi="Gill Sans MT"/>
-          <w:b/>
-          <w:sz w:val="20"/>
-          <w:szCs w:val="20"/>
-        </w:rPr>
-        <w:t>, NY</w:t>
-      </w:r>
-    </w:p>
-    <w:p>
-      <w:pPr>
-        <w:shd w:val="clear" w:color="auto" w:fill="F2F2F2" w:themeFill="background1" w:themeFillShade="F2"/>
-        <w:tabs>
-          <w:tab w:val="right" w:pos="8928"/>
-          <w:tab w:val="right" w:pos="11520"/>
-        </w:tabs>
-        <w:spacing w:after="80" w:line="228" w:lineRule="auto"/>
-        <w:rPr>
-          <w:rFonts w:ascii="Gill Sans MT" w:hAnsi="Gill Sans MT"/>
-          <w:b/>
-          <w:sz w:val="20"/>
-          <w:szCs w:val="20"/>
-        </w:rPr>
-      </w:pPr>
-      <w:r>
-        <w:rPr>
-          <w:rFonts w:ascii="Gill Sans MT" w:hAnsi="Gill Sans MT"/>
-          <w:b/>
-          <w:sz w:val="20"/>
-          <w:szCs w:val="20"/>
-        </w:rPr>
-        <w:t>Senior</w:t>
-      </w:r>
-      <w:r>
-        <w:rPr>
-          <w:rFonts w:ascii="Gill Sans MT" w:hAnsi="Gill Sans MT"/>
-          <w:b/>
-          <w:sz w:val="20"/>
-          <w:szCs w:val="20"/>
-        </w:rPr>
-        <w:t xml:space="preserve"> Software Engineer </w:t>
-      </w:r>
-      <w:r>
-        <w:rPr>
-          <w:rFonts w:ascii="Gill Sans MT" w:hAnsi="Gill Sans MT"/>
-          <w:b/>
-          <w:sz w:val="20"/>
-          <w:szCs w:val="20"/>
-        </w:rPr>
-        <w:tab/>
-      </w:r>
-      <w:r>
-        <w:rPr>
-          <w:rFonts w:ascii="Gill Sans MT" w:hAnsi="Gill Sans MT"/>
-          <w:b/>
-          <w:sz w:val="20"/>
-          <w:szCs w:val="20"/>
-        </w:rPr>
-        <w:tab/>
-        <w:t>0</w:t>
-      </w:r>
-      <w:r>
-        <w:rPr>
-          <w:rFonts w:ascii="Gill Sans MT" w:hAnsi="Gill Sans MT"/>
-          <w:b/>
-          <w:sz w:val="20"/>
-          <w:szCs w:val="20"/>
-        </w:rPr>
-        <w:t>6</w:t>
-      </w:r>
-      <w:r>
-        <w:rPr>
-          <w:rFonts w:ascii="Gill Sans MT" w:hAnsi="Gill Sans MT"/>
-          <w:b/>
-          <w:sz w:val="20"/>
-          <w:szCs w:val="20"/>
-        </w:rPr>
-        <w:t>/202</w:t>
-      </w:r>
-      <w:r>
-        <w:rPr>
-          <w:rFonts w:ascii="Gill Sans MT" w:hAnsi="Gill Sans MT"/>
-          <w:b/>
-          <w:sz w:val="20"/>
-          <w:szCs w:val="20"/>
-        </w:rPr>
-        <w:t>1</w:t>
-      </w:r>
-      <w:r>
-        <w:rPr>
-          <w:rFonts w:ascii="Gill Sans MT" w:hAnsi="Gill Sans MT"/>
-          <w:b/>
-          <w:sz w:val="20"/>
-          <w:szCs w:val="20"/>
-        </w:rPr>
-        <w:t>-</w:t>
-      </w:r>
-      <w:r>
-        <w:rPr>
-          <w:rFonts w:ascii="Gill Sans MT" w:hAnsi="Gill Sans MT"/>
-          <w:b/>
-          <w:sz w:val="20"/>
-          <w:szCs w:val="20"/>
-        </w:rPr>
-        <w:t>04/2022</w:t>
+        <w:t>Led a team of two Junior Software Developers on multiple projects in a dynamic environment.</w:t>
       </w:r>
     </w:p>
     <w:p>
@@ -1563,49 +1357,155 @@
           <w:sz w:val="20"/>
           <w:szCs w:val="20"/>
         </w:rPr>
-        <w:t xml:space="preserve">Created a machine learning tool using Python and Amazon </w:t>
-      </w:r>
-      <w:proofErr w:type="spellStart"/>
-      <w:r>
-        <w:rPr>
-          <w:rFonts w:ascii="Gill Sans MT" w:hAnsi="Gill Sans MT"/>
-          <w:sz w:val="20"/>
-          <w:szCs w:val="20"/>
-        </w:rPr>
-        <w:t>Textract</w:t>
-      </w:r>
-      <w:proofErr w:type="spellEnd"/>
-      <w:r>
-        <w:rPr>
-          <w:rFonts w:ascii="Gill Sans MT" w:hAnsi="Gill Sans MT"/>
-          <w:sz w:val="20"/>
-          <w:szCs w:val="20"/>
-        </w:rPr>
-        <w:t xml:space="preserve"> to expedite </w:t>
-      </w:r>
-      <w:r>
-        <w:rPr>
-          <w:rFonts w:ascii="Gill Sans MT" w:hAnsi="Gill Sans MT"/>
-          <w:sz w:val="20"/>
-          <w:szCs w:val="20"/>
-        </w:rPr>
-        <w:t xml:space="preserve">insurance </w:t>
-      </w:r>
-      <w:r>
-        <w:rPr>
-          <w:rFonts w:ascii="Gill Sans MT" w:hAnsi="Gill Sans MT"/>
-          <w:sz w:val="20"/>
-          <w:szCs w:val="20"/>
-        </w:rPr>
-        <w:t>document processing</w:t>
-      </w:r>
-      <w:r>
-        <w:rPr>
-          <w:rFonts w:ascii="Gill Sans MT" w:hAnsi="Gill Sans MT"/>
-          <w:sz w:val="20"/>
-          <w:szCs w:val="20"/>
-        </w:rPr>
-        <w:t>.</w:t>
+        <w:t>Developed robust C# Dotnet Web APIs with NUnit unit tests, improving connectivity between internal systems.</w:t>
+      </w:r>
+    </w:p>
+    <w:p>
+      <w:pPr>
+        <w:tabs>
+          <w:tab w:val="right" w:pos="10800"/>
+        </w:tabs>
+        <w:spacing w:before="120" w:after="0" w:line="228" w:lineRule="auto"/>
+        <w:rPr>
+          <w:rFonts w:ascii="Gill Sans MT" w:hAnsi="Gill Sans MT"/>
+          <w:b/>
+          <w:sz w:val="20"/>
+          <w:szCs w:val="20"/>
+        </w:rPr>
+      </w:pPr>
+      <w:r>
+        <w:rPr>
+          <w:rFonts w:ascii="Gill Sans MT" w:hAnsi="Gill Sans MT"/>
+          <w:b/>
+          <w:sz w:val="20"/>
+          <w:szCs w:val="20"/>
+          <w:u w:val="single"/>
+        </w:rPr>
+        <w:t>LeaseTrack, Inc.</w:t>
+      </w:r>
+      <w:r>
+        <w:rPr>
+          <w:rFonts w:ascii="Gill Sans MT" w:hAnsi="Gill Sans MT"/>
+          <w:sz w:val="20"/>
+          <w:szCs w:val="20"/>
+        </w:rPr>
+        <w:tab/>
+      </w:r>
+      <w:r>
+        <w:rPr>
+          <w:rFonts w:ascii="Gill Sans MT" w:hAnsi="Gill Sans MT"/>
+          <w:b/>
+          <w:sz w:val="20"/>
+          <w:szCs w:val="20"/>
+        </w:rPr>
+        <w:t>Latham</w:t>
+      </w:r>
+      <w:r>
+        <w:rPr>
+          <w:rFonts w:ascii="Gill Sans MT" w:hAnsi="Gill Sans MT"/>
+          <w:b/>
+          <w:sz w:val="20"/>
+          <w:szCs w:val="20"/>
+        </w:rPr>
+        <w:t>, NY</w:t>
+      </w:r>
+    </w:p>
+    <w:p>
+      <w:pPr>
+        <w:shd w:val="clear" w:color="auto" w:fill="F2F2F2" w:themeFill="background1" w:themeFillShade="F2"/>
+        <w:tabs>
+          <w:tab w:val="right" w:pos="8928"/>
+          <w:tab w:val="right" w:pos="11520"/>
+        </w:tabs>
+        <w:spacing w:after="80" w:line="228" w:lineRule="auto"/>
+        <w:rPr>
+          <w:rFonts w:ascii="Gill Sans MT" w:hAnsi="Gill Sans MT"/>
+          <w:b/>
+          <w:sz w:val="20"/>
+          <w:szCs w:val="20"/>
+        </w:rPr>
+      </w:pPr>
+      <w:r>
+        <w:rPr>
+          <w:rFonts w:ascii="Gill Sans MT" w:hAnsi="Gill Sans MT"/>
+          <w:b/>
+          <w:sz w:val="20"/>
+          <w:szCs w:val="20"/>
+        </w:rPr>
+        <w:t>Senior</w:t>
+      </w:r>
+      <w:r>
+        <w:rPr>
+          <w:rFonts w:ascii="Gill Sans MT" w:hAnsi="Gill Sans MT"/>
+          <w:b/>
+          <w:sz w:val="20"/>
+          <w:szCs w:val="20"/>
+        </w:rPr>
+        <w:t xml:space="preserve"> Software Engineer </w:t>
+      </w:r>
+      <w:r>
+        <w:rPr>
+          <w:rFonts w:ascii="Gill Sans MT" w:hAnsi="Gill Sans MT"/>
+          <w:b/>
+          <w:sz w:val="20"/>
+          <w:szCs w:val="20"/>
+        </w:rPr>
+        <w:tab/>
+      </w:r>
+      <w:r>
+        <w:rPr>
+          <w:rFonts w:ascii="Gill Sans MT" w:hAnsi="Gill Sans MT"/>
+          <w:b/>
+          <w:sz w:val="20"/>
+          <w:szCs w:val="20"/>
+        </w:rPr>
+        <w:tab/>
+        <w:t>0</w:t>
+      </w:r>
+      <w:r>
+        <w:rPr>
+          <w:rFonts w:ascii="Gill Sans MT" w:hAnsi="Gill Sans MT"/>
+          <w:b/>
+          <w:sz w:val="20"/>
+          <w:szCs w:val="20"/>
+        </w:rPr>
+        <w:t>6</w:t>
+      </w:r>
+      <w:r>
+        <w:rPr>
+          <w:rFonts w:ascii="Gill Sans MT" w:hAnsi="Gill Sans MT"/>
+          <w:b/>
+          <w:sz w:val="20"/>
+          <w:szCs w:val="20"/>
+        </w:rPr>
+        <w:t>/202</w:t>
+      </w:r>
+      <w:r>
+        <w:rPr>
+          <w:rFonts w:ascii="Gill Sans MT" w:hAnsi="Gill Sans MT"/>
+          <w:b/>
+          <w:sz w:val="20"/>
+          <w:szCs w:val="20"/>
+        </w:rPr>
+        <w:t>1</w:t>
+      </w:r>
+      <w:r>
+        <w:rPr>
+          <w:rFonts w:ascii="Gill Sans MT" w:hAnsi="Gill Sans MT"/>
+          <w:b/>
+          <w:sz w:val="20"/>
+          <w:szCs w:val="20"/>
+        </w:rPr>
+        <w:t>-</w:t>
+      </w:r>
+      <w:r>
+        <w:rPr>
+          <w:rFonts w:ascii="Gill Sans MT" w:hAnsi="Gill Sans MT"/>
+          <w:b/>
+          <w:sz w:val="20"/>
+          <w:szCs w:val="20"/>
+        </w:rPr>
+        <w:t>04/2022</w:t>
       </w:r>
     </w:p>
     <w:p>
@@ -1628,157 +1528,31 @@
           <w:sz w:val="20"/>
           <w:szCs w:val="20"/>
         </w:rPr>
-        <w:t xml:space="preserve">Developed a document annotation system in Java Spring Boot and </w:t>
-      </w:r>
-      <w:proofErr w:type="spellStart"/>
-      <w:r>
-        <w:rPr>
-          <w:rFonts w:ascii="Gill Sans MT" w:hAnsi="Gill Sans MT"/>
-          <w:sz w:val="20"/>
-          <w:szCs w:val="20"/>
-        </w:rPr>
-        <w:t>Annotorious</w:t>
-      </w:r>
-      <w:proofErr w:type="spellEnd"/>
-      <w:r>
-        <w:rPr>
-          <w:rFonts w:ascii="Gill Sans MT" w:hAnsi="Gill Sans MT"/>
-          <w:sz w:val="20"/>
-          <w:szCs w:val="20"/>
-        </w:rPr>
-        <w:t>, streamlining the training process for a custom machine learning algorithm.</w:t>
-      </w:r>
-    </w:p>
-    <w:p>
-      <w:pPr>
-        <w:tabs>
-          <w:tab w:val="right" w:pos="10800"/>
-        </w:tabs>
-        <w:spacing w:before="120" w:after="0" w:line="228" w:lineRule="auto"/>
-        <w:rPr>
-          <w:rFonts w:ascii="Gill Sans MT" w:hAnsi="Gill Sans MT"/>
-          <w:b/>
-          <w:sz w:val="20"/>
-          <w:szCs w:val="20"/>
-        </w:rPr>
-      </w:pPr>
-      <w:proofErr w:type="spellStart"/>
-      <w:r>
-        <w:rPr>
-          <w:rFonts w:ascii="Gill Sans MT" w:hAnsi="Gill Sans MT"/>
-          <w:b/>
-          <w:sz w:val="20"/>
-          <w:szCs w:val="20"/>
-          <w:u w:val="single"/>
-        </w:rPr>
-        <w:t>Akmazio</w:t>
-      </w:r>
-      <w:proofErr w:type="spellEnd"/>
-      <w:r>
-        <w:rPr>
-          <w:rFonts w:ascii="Gill Sans MT" w:hAnsi="Gill Sans MT"/>
-          <w:b/>
-          <w:sz w:val="20"/>
-          <w:szCs w:val="20"/>
-          <w:u w:val="single"/>
-        </w:rPr>
-        <w:t xml:space="preserve"> LLC</w:t>
-      </w:r>
-      <w:r>
-        <w:rPr>
-          <w:rFonts w:ascii="Gill Sans MT" w:hAnsi="Gill Sans MT"/>
-          <w:sz w:val="20"/>
-          <w:szCs w:val="20"/>
-        </w:rPr>
-        <w:tab/>
-      </w:r>
-      <w:r>
-        <w:rPr>
-          <w:rFonts w:ascii="Gill Sans MT" w:hAnsi="Gill Sans MT"/>
-          <w:b/>
-          <w:sz w:val="20"/>
-          <w:szCs w:val="20"/>
-        </w:rPr>
-        <w:t>Albany, NY</w:t>
-      </w:r>
-    </w:p>
-    <w:p>
-      <w:pPr>
-        <w:shd w:val="clear" w:color="auto" w:fill="F2F2F2" w:themeFill="background1" w:themeFillShade="F2"/>
-        <w:tabs>
-          <w:tab w:val="right" w:pos="8928"/>
-          <w:tab w:val="right" w:pos="11520"/>
-        </w:tabs>
-        <w:spacing w:after="80" w:line="228" w:lineRule="auto"/>
-        <w:rPr>
-          <w:rFonts w:ascii="Gill Sans MT" w:hAnsi="Gill Sans MT"/>
-          <w:b/>
-          <w:sz w:val="20"/>
-          <w:szCs w:val="20"/>
-        </w:rPr>
-      </w:pPr>
-      <w:r>
-        <w:rPr>
-          <w:rFonts w:ascii="Gill Sans MT" w:hAnsi="Gill Sans MT"/>
-          <w:b/>
-          <w:sz w:val="20"/>
-          <w:szCs w:val="20"/>
-        </w:rPr>
-        <w:t>Business Owner</w:t>
-      </w:r>
-      <w:r>
-        <w:rPr>
-          <w:rFonts w:ascii="Gill Sans MT" w:hAnsi="Gill Sans MT"/>
-          <w:b/>
-          <w:sz w:val="20"/>
-          <w:szCs w:val="20"/>
-        </w:rPr>
-        <w:tab/>
-      </w:r>
-      <w:r>
-        <w:rPr>
-          <w:rFonts w:ascii="Gill Sans MT" w:hAnsi="Gill Sans MT"/>
-          <w:b/>
-          <w:sz w:val="20"/>
-          <w:szCs w:val="20"/>
-        </w:rPr>
-        <w:tab/>
-      </w:r>
-      <w:r>
-        <w:rPr>
-          <w:rFonts w:ascii="Gill Sans MT" w:hAnsi="Gill Sans MT"/>
-          <w:b/>
-          <w:sz w:val="20"/>
-          <w:szCs w:val="20"/>
-        </w:rPr>
-        <w:t>0</w:t>
-      </w:r>
-      <w:r>
-        <w:rPr>
-          <w:rFonts w:ascii="Gill Sans MT" w:hAnsi="Gill Sans MT"/>
-          <w:b/>
-          <w:sz w:val="20"/>
-          <w:szCs w:val="20"/>
-        </w:rPr>
-        <w:t>5</w:t>
-      </w:r>
-      <w:r>
-        <w:rPr>
-          <w:rFonts w:ascii="Gill Sans MT" w:hAnsi="Gill Sans MT"/>
-          <w:b/>
-          <w:sz w:val="20"/>
-          <w:szCs w:val="20"/>
-        </w:rPr>
-        <w:t>/2020-</w:t>
-      </w:r>
-      <w:r>
-        <w:rPr>
-          <w:rFonts w:ascii="Gill Sans MT" w:hAnsi="Gill Sans MT"/>
-          <w:b/>
-          <w:sz w:val="20"/>
-          <w:szCs w:val="20"/>
-        </w:rPr>
-        <w:t>05/2021</w:t>
+        <w:t xml:space="preserve">Created a machine learning tool using Python and Amazon Textract to expedite </w:t>
+      </w:r>
+      <w:r>
+        <w:rPr>
+          <w:rFonts w:ascii="Gill Sans MT" w:hAnsi="Gill Sans MT"/>
+          <w:sz w:val="20"/>
+          <w:szCs w:val="20"/>
+        </w:rPr>
+        <w:t xml:space="preserve">insurance </w:t>
+      </w:r>
+      <w:r>
+        <w:rPr>
+          <w:rFonts w:ascii="Gill Sans MT" w:hAnsi="Gill Sans MT"/>
+          <w:sz w:val="20"/>
+          <w:szCs w:val="20"/>
+        </w:rPr>
+        <w:t>document processing</w:t>
+      </w:r>
+      <w:r>
+        <w:rPr>
+          <w:rFonts w:ascii="Gill Sans MT" w:hAnsi="Gill Sans MT"/>
+          <w:sz w:val="20"/>
+          <w:szCs w:val="20"/>
+        </w:rPr>
+        <w:t>.</w:t>
       </w:r>
     </w:p>
     <w:p>
@@ -1801,7 +1575,127 @@
           <w:sz w:val="20"/>
           <w:szCs w:val="20"/>
         </w:rPr>
-        <w:t>Directed a team as Scrum Master, facilitating two-week sprints, daily stand-ups, sprint planning, reviews, and retrospectives.</w:t>
+        <w:t>Developed a document annotation system in Java Spring Boot and Annotorious, streamlining the training process for a custom machine learning algorithm.</w:t>
+      </w:r>
+    </w:p>
+    <w:p>
+      <w:pPr>
+        <w:tabs>
+          <w:tab w:val="right" w:pos="10800"/>
+        </w:tabs>
+        <w:spacing w:before="120" w:after="0" w:line="228" w:lineRule="auto"/>
+        <w:rPr>
+          <w:rFonts w:ascii="Gill Sans MT" w:hAnsi="Gill Sans MT"/>
+          <w:b/>
+          <w:sz w:val="20"/>
+          <w:szCs w:val="20"/>
+        </w:rPr>
+      </w:pPr>
+      <w:r>
+        <w:rPr>
+          <w:rFonts w:ascii="Gill Sans MT" w:hAnsi="Gill Sans MT"/>
+          <w:b/>
+          <w:sz w:val="20"/>
+          <w:szCs w:val="20"/>
+          <w:u w:val="single"/>
+        </w:rPr>
+        <w:t>Akmazio LLC</w:t>
+      </w:r>
+      <w:r>
+        <w:rPr>
+          <w:rFonts w:ascii="Gill Sans MT" w:hAnsi="Gill Sans MT"/>
+          <w:sz w:val="20"/>
+          <w:szCs w:val="20"/>
+        </w:rPr>
+        <w:tab/>
+      </w:r>
+      <w:r>
+        <w:rPr>
+          <w:rFonts w:ascii="Gill Sans MT" w:hAnsi="Gill Sans MT"/>
+          <w:b/>
+          <w:sz w:val="20"/>
+          <w:szCs w:val="20"/>
+        </w:rPr>
+        <w:t>Albany, NY</w:t>
+      </w:r>
+    </w:p>
+    <w:p>
+      <w:pPr>
+        <w:shd w:val="clear" w:color="auto" w:fill="F2F2F2" w:themeFill="background1" w:themeFillShade="F2"/>
+        <w:tabs>
+          <w:tab w:val="right" w:pos="8928"/>
+          <w:tab w:val="right" w:pos="11520"/>
+        </w:tabs>
+        <w:spacing w:after="80" w:line="228" w:lineRule="auto"/>
+        <w:rPr>
+          <w:rFonts w:ascii="Gill Sans MT" w:hAnsi="Gill Sans MT"/>
+          <w:b/>
+          <w:sz w:val="20"/>
+          <w:szCs w:val="20"/>
+        </w:rPr>
+      </w:pPr>
+      <w:r>
+        <w:rPr>
+          <w:rFonts w:ascii="Gill Sans MT" w:hAnsi="Gill Sans MT"/>
+          <w:b/>
+          <w:sz w:val="20"/>
+          <w:szCs w:val="20"/>
+        </w:rPr>
+        <w:t>Business Owner</w:t>
+      </w:r>
+      <w:r>
+        <w:rPr>
+          <w:rFonts w:ascii="Gill Sans MT" w:hAnsi="Gill Sans MT"/>
+          <w:b/>
+          <w:sz w:val="20"/>
+          <w:szCs w:val="20"/>
+        </w:rPr>
+        <w:tab/>
+      </w:r>
+      <w:r>
+        <w:rPr>
+          <w:rFonts w:ascii="Gill Sans MT" w:hAnsi="Gill Sans MT"/>
+          <w:b/>
+          <w:sz w:val="20"/>
+          <w:szCs w:val="20"/>
+        </w:rPr>
+        <w:tab/>
+      </w:r>
+      <w:r>
+        <w:rPr>
+          <w:rFonts w:ascii="Gill Sans MT" w:hAnsi="Gill Sans MT"/>
+          <w:b/>
+          <w:sz w:val="20"/>
+          <w:szCs w:val="20"/>
+        </w:rPr>
+        <w:t>0</w:t>
+      </w:r>
+      <w:r>
+        <w:rPr>
+          <w:rFonts w:ascii="Gill Sans MT" w:hAnsi="Gill Sans MT"/>
+          <w:b/>
+          <w:sz w:val="20"/>
+          <w:szCs w:val="20"/>
+        </w:rPr>
+        <w:t>5</w:t>
+      </w:r>
+      <w:r>
+        <w:rPr>
+          <w:rFonts w:ascii="Gill Sans MT" w:hAnsi="Gill Sans MT"/>
+          <w:b/>
+          <w:sz w:val="20"/>
+          <w:szCs w:val="20"/>
+        </w:rPr>
+        <w:t>/2020-</w:t>
+      </w:r>
+      <w:r>
+        <w:rPr>
+          <w:rFonts w:ascii="Gill Sans MT" w:hAnsi="Gill Sans MT"/>
+          <w:b/>
+          <w:sz w:val="20"/>
+          <w:szCs w:val="20"/>
+        </w:rPr>
+        <w:t>05/2021</w:t>
       </w:r>
     </w:p>
     <w:p>
@@ -1824,7 +1718,7 @@
           <w:sz w:val="20"/>
           <w:szCs w:val="20"/>
         </w:rPr>
-        <w:t>Built a mobile networking solution for connecting financial advisors to qualified leads among small business owners.</w:t>
+        <w:t>Directed a team as Scrum Master, facilitating two-week sprints, daily stand-ups, sprint planning, reviews, and retrospectives.</w:t>
       </w:r>
     </w:p>
     <w:p>
@@ -1847,29 +1741,52 @@
           <w:sz w:val="20"/>
           <w:szCs w:val="20"/>
         </w:rPr>
-        <w:t xml:space="preserve">Engaged 12 financial advisors and small business owners as testers prior to the platform's </w:t>
-      </w:r>
-      <w:proofErr w:type="gramStart"/>
-      <w:r>
-        <w:rPr>
-          <w:rFonts w:ascii="Gill Sans MT" w:hAnsi="Gill Sans MT"/>
-          <w:sz w:val="20"/>
-          <w:szCs w:val="20"/>
-        </w:rPr>
-        <w:t>go-live</w:t>
-      </w:r>
-      <w:proofErr w:type="gramEnd"/>
-      <w:r>
-        <w:rPr>
-          <w:rFonts w:ascii="Gill Sans MT" w:hAnsi="Gill Sans MT"/>
-          <w:sz w:val="20"/>
-          <w:szCs w:val="20"/>
-        </w:rPr>
-        <w:t>.</w:t>
+        <w:t>Built a mobile networking solution for connecting financial advisors to qualified leads among small business owners.</w:t>
       </w:r>
     </w:p>
     <w:p>
       <w:pPr>
+        <w:pStyle w:val="ListParagraph"/>
+        <w:numPr>
+          <w:ilvl w:val="0"/>
+          <w:numId w:val="3"/>
+        </w:numPr>
+        <w:spacing w:after="0" w:line="228" w:lineRule="auto"/>
+        <w:rPr>
+          <w:rFonts w:ascii="Gill Sans MT" w:hAnsi="Gill Sans MT"/>
+          <w:sz w:val="20"/>
+          <w:szCs w:val="20"/>
+        </w:rPr>
+      </w:pPr>
+      <w:r>
+        <w:rPr>
+          <w:rFonts w:ascii="Gill Sans MT" w:hAnsi="Gill Sans MT"/>
+          <w:sz w:val="20"/>
+          <w:szCs w:val="20"/>
+        </w:rPr>
+        <w:t xml:space="preserve">Engaged 12 financial advisors and small business owners as testers prior to the platform's </w:t>
+      </w:r>
+      <w:proofErr w:type="gramStart"/>
+      <w:r>
+        <w:rPr>
+          <w:rFonts w:ascii="Gill Sans MT" w:hAnsi="Gill Sans MT"/>
+          <w:sz w:val="20"/>
+          <w:szCs w:val="20"/>
+        </w:rPr>
+        <w:t>go-live</w:t>
+      </w:r>
+      <w:proofErr w:type="gramEnd"/>
+      <w:r>
+        <w:rPr>
+          <w:rFonts w:ascii="Gill Sans MT" w:hAnsi="Gill Sans MT"/>
+          <w:sz w:val="20"/>
+          <w:szCs w:val="20"/>
+        </w:rPr>
+        <w:t>.</w:t>
+      </w:r>
+    </w:p>
+    <w:p>
+      <w:pPr>
         <w:tabs>
           <w:tab w:val="right" w:pos="10800"/>
         </w:tabs>
@@ -1881,7 +1798,6 @@
           <w:szCs w:val="20"/>
         </w:rPr>
       </w:pPr>
-      <w:proofErr w:type="spellStart"/>
       <w:r>
         <w:rPr>
           <w:rFonts w:ascii="Gill Sans MT" w:hAnsi="Gill Sans MT"/>
@@ -1890,18 +1806,7 @@
           <w:szCs w:val="20"/>
           <w:u w:val="single"/>
         </w:rPr>
-        <w:t>Bestpass</w:t>
-      </w:r>
-      <w:proofErr w:type="spellEnd"/>
-      <w:r>
-        <w:rPr>
-          <w:rFonts w:ascii="Gill Sans MT" w:hAnsi="Gill Sans MT"/>
-          <w:b/>
-          <w:sz w:val="20"/>
-          <w:szCs w:val="20"/>
-          <w:u w:val="single"/>
-        </w:rPr>
-        <w:t>, Inc.</w:t>
+        <w:t>Bestpass, Inc.</w:t>
       </w:r>
       <w:r>
         <w:rPr>
@@ -2469,7 +2374,6 @@
         </w:rPr>
         <w:t xml:space="preserve">Certified ScrumMaster, </w:t>
       </w:r>
-      <w:proofErr w:type="spellStart"/>
       <w:r>
         <w:rPr>
           <w:rFonts w:ascii="Gill Sans MT" w:hAnsi="Gill Sans MT"/>
@@ -2478,7 +2382,6 @@
         </w:rPr>
         <w:t>ScrumAlliance</w:t>
       </w:r>
-      <w:proofErr w:type="spellEnd"/>
     </w:p>
     <w:sectPr>
       <w:type w:val="continuous"/>
@@ -2492,7 +2395,7 @@
 </file>
 
 <file path=word/endnotes.xml><?xml version="1.0" encoding="utf-8"?>
-<w:endnotes xmlns:wpc="http://schemas.microsoft.com/office/word/2010/wordprocessingCanvas" xmlns:cx="http://schemas.microsoft.com/office/drawing/2014/chartex" xmlns:cx1="http://schemas.microsoft.com/office/drawing/2015/9/8/chartex" xmlns:cx2="http://schemas.microsoft.com/office/drawing/2015/10/21/chartex" xmlns:cx3="http://schemas.microsoft.com/office/drawing/2016/5/9/chartex" xmlns:cx4="http://schemas.microsoft.com/office/drawing/2016/5/10/chartex" xmlns:cx5="http://schemas.microsoft.com/office/drawing/2016/5/11/chartex" xmlns:cx6="http://schemas.microsoft.com/office/drawing/2016/5/12/chartex" xmlns:cx7="http://schemas.microsoft.com/office/drawing/2016/5/13/chartex" xmlns:cx8="http://schemas.microsoft.com/office/drawing/2016/5/14/chartex" xmlns:mc="http://schemas.openxmlformats.org/markup-compatibility/2006" xmlns:aink="http://schemas.microsoft.com/office/drawing/2016/ink" xmlns:am3d="http://schemas.microsoft.com/office/drawing/2017/model3d" xmlns:o="urn:schemas-microsoft-com:office:office" xmlns:oel="http://schemas.microsoft.com/office/2019/extlst" xmlns:r="http://schemas.openxmlformats.org/officeDocument/2006/relationships" xmlns:m="http://schemas.openxmlformats.org/officeDocument/2006/math" xmlns:v="urn:schemas-microsoft-com:vml" xmlns:wp14="http://schemas.microsoft.com/office/word/2010/wordprocessingDrawing" xmlns:wp="http://schemas.openxmlformats.org/drawingml/2006/wordprocessingDrawing" xmlns:w10="urn:schemas-microsoft-com:office:word" xmlns:w="http://schemas.openxmlformats.org/wordprocessingml/2006/main" xmlns:w14="http://schemas.microsoft.com/office/word/2010/wordml" xmlns:w15="http://schemas.microsoft.com/office/word/2012/wordml" xmlns:w16cex="http://schemas.microsoft.com/office/word/2018/wordml/cex" xmlns:w16cid="http://schemas.microsoft.com/office/word/2016/wordml/cid" xmlns:w16="http://schemas.microsoft.com/office/word/2018/wordml" xmlns:w16sdtdh="http://schemas.microsoft.com/office/word/2020/wordml/sdtdatahash" xmlns:w16se="http://schemas.microsoft.com/office/word/2015/wordml/symex" xmlns:wpg="http://schemas.microsoft.com/office/word/2010/wordprocessingGroup" xmlns:wpi="http://schemas.microsoft.com/office/word/2010/wordprocessingInk" xmlns:wne="http://schemas.microsoft.com/office/word/2006/wordml" xmlns:wps="http://schemas.microsoft.com/office/word/2010/wordprocessingShape" mc:Ignorable="w14 w15 w16se w16cid w16 w16cex w16sdtdh wp14">
+<w:endnotes xmlns:wpc="http://schemas.microsoft.com/office/word/2010/wordprocessingCanvas" xmlns:cx="http://schemas.microsoft.com/office/drawing/2014/chartex" xmlns:cx1="http://schemas.microsoft.com/office/drawing/2015/9/8/chartex" xmlns:cx2="http://schemas.microsoft.com/office/drawing/2015/10/21/chartex" xmlns:cx3="http://schemas.microsoft.com/office/drawing/2016/5/9/chartex" xmlns:cx4="http://schemas.microsoft.com/office/drawing/2016/5/10/chartex" xmlns:cx5="http://schemas.microsoft.com/office/drawing/2016/5/11/chartex" xmlns:cx6="http://schemas.microsoft.com/office/drawing/2016/5/12/chartex" xmlns:cx7="http://schemas.microsoft.com/office/drawing/2016/5/13/chartex" xmlns:cx8="http://schemas.microsoft.com/office/drawing/2016/5/14/chartex" xmlns:mc="http://schemas.openxmlformats.org/markup-compatibility/2006" xmlns:aink="http://schemas.microsoft.com/office/drawing/2016/ink" xmlns:am3d="http://schemas.microsoft.com/office/drawing/2017/model3d" xmlns:o="urn:schemas-microsoft-com:office:office" xmlns:oel="http://schemas.microsoft.com/office/2019/extlst" xmlns:r="http://schemas.openxmlformats.org/officeDocument/2006/relationships" xmlns:m="http://schemas.openxmlformats.org/officeDocument/2006/math" xmlns:v="urn:schemas-microsoft-com:vml" xmlns:wp14="http://schemas.microsoft.com/office/word/2010/wordprocessingDrawing" xmlns:wp="http://schemas.openxmlformats.org/drawingml/2006/wordprocessingDrawing" xmlns:w10="urn:schemas-microsoft-com:office:word" xmlns:w="http://schemas.openxmlformats.org/wordprocessingml/2006/main" xmlns:w14="http://schemas.microsoft.com/office/word/2010/wordml" xmlns:w15="http://schemas.microsoft.com/office/word/2012/wordml" xmlns:w16cex="http://schemas.microsoft.com/office/word/2018/wordml/cex" xmlns:w16cid="http://schemas.microsoft.com/office/word/2016/wordml/cid" xmlns:w16="http://schemas.microsoft.com/office/word/2018/wordml" xmlns:w16du="http://schemas.microsoft.com/office/word/2023/wordml/word16du" xmlns:w16sdtdh="http://schemas.microsoft.com/office/word/2020/wordml/sdtdatahash" xmlns:w16se="http://schemas.microsoft.com/office/word/2015/wordml/symex" xmlns:wpg="http://schemas.microsoft.com/office/word/2010/wordprocessingGroup" xmlns:wpi="http://schemas.microsoft.com/office/word/2010/wordprocessingInk" xmlns:wne="http://schemas.microsoft.com/office/word/2006/wordml" xmlns:wps="http://schemas.microsoft.com/office/word/2010/wordprocessingShape" mc:Ignorable="w14 w15 w16se w16cid w16 w16cex w16sdtdh w16du wp14">
   <w:endnote w:type="separator" w:id="-1">
     <w:p>
       <w:pPr>
@@ -2517,7 +2420,7 @@
 </file>
 
 <file path=word/footer1.xml><?xml version="1.0" encoding="utf-8"?>
-<w:ftr xmlns:wpc="http://schemas.microsoft.com/office/word/2010/wordprocessingCanvas" xmlns:cx="http://schemas.microsoft.com/office/drawing/2014/chartex" xmlns:cx1="http://schemas.microsoft.com/office/drawing/2015/9/8/chartex" xmlns:cx2="http://schemas.microsoft.com/office/drawing/2015/10/21/chartex" xmlns:cx3="http://schemas.microsoft.com/office/drawing/2016/5/9/chartex" xmlns:cx4="http://schemas.microsoft.com/office/drawing/2016/5/10/chartex" xmlns:cx5="http://schemas.microsoft.com/office/drawing/2016/5/11/chartex" xmlns:cx6="http://schemas.microsoft.com/office/drawing/2016/5/12/chartex" xmlns:cx7="http://schemas.microsoft.com/office/drawing/2016/5/13/chartex" xmlns:cx8="http://schemas.microsoft.com/office/drawing/2016/5/14/chartex" xmlns:mc="http://schemas.openxmlformats.org/markup-compatibility/2006" xmlns:aink="http://schemas.microsoft.com/office/drawing/2016/ink" xmlns:am3d="http://schemas.microsoft.com/office/drawing/2017/model3d" xmlns:o="urn:schemas-microsoft-com:office:office" xmlns:oel="http://schemas.microsoft.com/office/2019/extlst" xmlns:r="http://schemas.openxmlformats.org/officeDocument/2006/relationships" xmlns:m="http://schemas.openxmlformats.org/officeDocument/2006/math" xmlns:v="urn:schemas-microsoft-com:vml" xmlns:wp14="http://schemas.microsoft.com/office/word/2010/wordprocessingDrawing" xmlns:wp="http://schemas.openxmlformats.org/drawingml/2006/wordprocessingDrawing" xmlns:w10="urn:schemas-microsoft-com:office:word" xmlns:w="http://schemas.openxmlformats.org/wordprocessingml/2006/main" xmlns:w14="http://schemas.microsoft.com/office/word/2010/wordml" xmlns:w15="http://schemas.microsoft.com/office/word/2012/wordml" xmlns:w16cex="http://schemas.microsoft.com/office/word/2018/wordml/cex" xmlns:w16cid="http://schemas.microsoft.com/office/word/2016/wordml/cid" xmlns:w16="http://schemas.microsoft.com/office/word/2018/wordml" xmlns:w16sdtdh="http://schemas.microsoft.com/office/word/2020/wordml/sdtdatahash" xmlns:w16se="http://schemas.microsoft.com/office/word/2015/wordml/symex" xmlns:wpg="http://schemas.microsoft.com/office/word/2010/wordprocessingGroup" xmlns:wpi="http://schemas.microsoft.com/office/word/2010/wordprocessingInk" xmlns:wne="http://schemas.microsoft.com/office/word/2006/wordml" xmlns:wps="http://schemas.microsoft.com/office/word/2010/wordprocessingShape" mc:Ignorable="w14 w15 w16se w16cid w16 w16cex w16sdtdh wp14">
+<w:ftr xmlns:wpc="http://schemas.microsoft.com/office/word/2010/wordprocessingCanvas" xmlns:cx="http://schemas.microsoft.com/office/drawing/2014/chartex" xmlns:cx1="http://schemas.microsoft.com/office/drawing/2015/9/8/chartex" xmlns:cx2="http://schemas.microsoft.com/office/drawing/2015/10/21/chartex" xmlns:cx3="http://schemas.microsoft.com/office/drawing/2016/5/9/chartex" xmlns:cx4="http://schemas.microsoft.com/office/drawing/2016/5/10/chartex" xmlns:cx5="http://schemas.microsoft.com/office/drawing/2016/5/11/chartex" xmlns:cx6="http://schemas.microsoft.com/office/drawing/2016/5/12/chartex" xmlns:cx7="http://schemas.microsoft.com/office/drawing/2016/5/13/chartex" xmlns:cx8="http://schemas.microsoft.com/office/drawing/2016/5/14/chartex" xmlns:mc="http://schemas.openxmlformats.org/markup-compatibility/2006" xmlns:aink="http://schemas.microsoft.com/office/drawing/2016/ink" xmlns:am3d="http://schemas.microsoft.com/office/drawing/2017/model3d" xmlns:o="urn:schemas-microsoft-com:office:office" xmlns:oel="http://schemas.microsoft.com/office/2019/extlst" xmlns:r="http://schemas.openxmlformats.org/officeDocument/2006/relationships" xmlns:m="http://schemas.openxmlformats.org/officeDocument/2006/math" xmlns:v="urn:schemas-microsoft-com:vml" xmlns:wp14="http://schemas.microsoft.com/office/word/2010/wordprocessingDrawing" xmlns:wp="http://schemas.openxmlformats.org/drawingml/2006/wordprocessingDrawing" xmlns:w10="urn:schemas-microsoft-com:office:word" xmlns:w="http://schemas.openxmlformats.org/wordprocessingml/2006/main" xmlns:w14="http://schemas.microsoft.com/office/word/2010/wordml" xmlns:w15="http://schemas.microsoft.com/office/word/2012/wordml" xmlns:w16cex="http://schemas.microsoft.com/office/word/2018/wordml/cex" xmlns:w16cid="http://schemas.microsoft.com/office/word/2016/wordml/cid" xmlns:w16="http://schemas.microsoft.com/office/word/2018/wordml" xmlns:w16du="http://schemas.microsoft.com/office/word/2023/wordml/word16du" xmlns:w16sdtdh="http://schemas.microsoft.com/office/word/2020/wordml/sdtdatahash" xmlns:w16se="http://schemas.microsoft.com/office/word/2015/wordml/symex" xmlns:wpg="http://schemas.microsoft.com/office/word/2010/wordprocessingGroup" xmlns:wpi="http://schemas.microsoft.com/office/word/2010/wordprocessingInk" xmlns:wne="http://schemas.microsoft.com/office/word/2006/wordml" xmlns:wps="http://schemas.microsoft.com/office/word/2010/wordprocessingShape" mc:Ignorable="w14 w15 w16se w16cid w16 w16cex w16sdtdh w16du wp14">
   <w:p>
     <w:pPr>
       <w:pStyle w:val="Footer"/>
@@ -2527,7 +2430,7 @@
 </file>
 
 <file path=word/footer2.xml><?xml version="1.0" encoding="utf-8"?>
-<w:ftr xmlns:wpc="http://schemas.microsoft.com/office/word/2010/wordprocessingCanvas" xmlns:cx="http://schemas.microsoft.com/office/drawing/2014/chartex" xmlns:cx1="http://schemas.microsoft.com/office/drawing/2015/9/8/chartex" xmlns:cx2="http://schemas.microsoft.com/office/drawing/2015/10/21/chartex" xmlns:cx3="http://schemas.microsoft.com/office/drawing/2016/5/9/chartex" xmlns:cx4="http://schemas.microsoft.com/office/drawing/2016/5/10/chartex" xmlns:cx5="http://schemas.microsoft.com/office/drawing/2016/5/11/chartex" xmlns:cx6="http://schemas.microsoft.com/office/drawing/2016/5/12/chartex" xmlns:cx7="http://schemas.microsoft.com/office/drawing/2016/5/13/chartex" xmlns:cx8="http://schemas.microsoft.com/office/drawing/2016/5/14/chartex" xmlns:mc="http://schemas.openxmlformats.org/markup-compatibility/2006" xmlns:aink="http://schemas.microsoft.com/office/drawing/2016/ink" xmlns:am3d="http://schemas.microsoft.com/office/drawing/2017/model3d" xmlns:o="urn:schemas-microsoft-com:office:office" xmlns:oel="http://schemas.microsoft.com/office/2019/extlst" xmlns:r="http://schemas.openxmlformats.org/officeDocument/2006/relationships" xmlns:m="http://schemas.openxmlformats.org/officeDocument/2006/math" xmlns:v="urn:schemas-microsoft-com:vml" xmlns:wp14="http://schemas.microsoft.com/office/word/2010/wordprocessingDrawing" xmlns:wp="http://schemas.openxmlformats.org/drawingml/2006/wordprocessingDrawing" xmlns:w10="urn:schemas-microsoft-com:office:word" xmlns:w="http://schemas.openxmlformats.org/wordprocessingml/2006/main" xmlns:w14="http://schemas.microsoft.com/office/word/2010/wordml" xmlns:w15="http://schemas.microsoft.com/office/word/2012/wordml" xmlns:w16cex="http://schemas.microsoft.com/office/word/2018/wordml/cex" xmlns:w16cid="http://schemas.microsoft.com/office/word/2016/wordml/cid" xmlns:w16="http://schemas.microsoft.com/office/word/2018/wordml" xmlns:w16sdtdh="http://schemas.microsoft.com/office/word/2020/wordml/sdtdatahash" xmlns:w16se="http://schemas.microsoft.com/office/word/2015/wordml/symex" xmlns:wpg="http://schemas.microsoft.com/office/word/2010/wordprocessingGroup" xmlns:wpi="http://schemas.microsoft.com/office/word/2010/wordprocessingInk" xmlns:wne="http://schemas.microsoft.com/office/word/2006/wordml" xmlns:wps="http://schemas.microsoft.com/office/word/2010/wordprocessingShape" mc:Ignorable="w14 w15 w16se w16cid w16 w16cex w16sdtdh wp14">
+<w:ftr xmlns:wpc="http://schemas.microsoft.com/office/word/2010/wordprocessingCanvas" xmlns:cx="http://schemas.microsoft.com/office/drawing/2014/chartex" xmlns:cx1="http://schemas.microsoft.com/office/drawing/2015/9/8/chartex" xmlns:cx2="http://schemas.microsoft.com/office/drawing/2015/10/21/chartex" xmlns:cx3="http://schemas.microsoft.com/office/drawing/2016/5/9/chartex" xmlns:cx4="http://schemas.microsoft.com/office/drawing/2016/5/10/chartex" xmlns:cx5="http://schemas.microsoft.com/office/drawing/2016/5/11/chartex" xmlns:cx6="http://schemas.microsoft.com/office/drawing/2016/5/12/chartex" xmlns:cx7="http://schemas.microsoft.com/office/drawing/2016/5/13/chartex" xmlns:cx8="http://schemas.microsoft.com/office/drawing/2016/5/14/chartex" xmlns:mc="http://schemas.openxmlformats.org/markup-compatibility/2006" xmlns:aink="http://schemas.microsoft.com/office/drawing/2016/ink" xmlns:am3d="http://schemas.microsoft.com/office/drawing/2017/model3d" xmlns:o="urn:schemas-microsoft-com:office:office" xmlns:oel="http://schemas.microsoft.com/office/2019/extlst" xmlns:r="http://schemas.openxmlformats.org/officeDocument/2006/relationships" xmlns:m="http://schemas.openxmlformats.org/officeDocument/2006/math" xmlns:v="urn:schemas-microsoft-com:vml" xmlns:wp14="http://schemas.microsoft.com/office/word/2010/wordprocessingDrawing" xmlns:wp="http://schemas.openxmlformats.org/drawingml/2006/wordprocessingDrawing" xmlns:w10="urn:schemas-microsoft-com:office:word" xmlns:w="http://schemas.openxmlformats.org/wordprocessingml/2006/main" xmlns:w14="http://schemas.microsoft.com/office/word/2010/wordml" xmlns:w15="http://schemas.microsoft.com/office/word/2012/wordml" xmlns:w16cex="http://schemas.microsoft.com/office/word/2018/wordml/cex" xmlns:w16cid="http://schemas.microsoft.com/office/word/2016/wordml/cid" xmlns:w16="http://schemas.microsoft.com/office/word/2018/wordml" xmlns:w16du="http://schemas.microsoft.com/office/word/2023/wordml/word16du" xmlns:w16sdtdh="http://schemas.microsoft.com/office/word/2020/wordml/sdtdatahash" xmlns:w16se="http://schemas.microsoft.com/office/word/2015/wordml/symex" xmlns:wpg="http://schemas.microsoft.com/office/word/2010/wordprocessingGroup" xmlns:wpi="http://schemas.microsoft.com/office/word/2010/wordprocessingInk" xmlns:wne="http://schemas.microsoft.com/office/word/2006/wordml" xmlns:wps="http://schemas.microsoft.com/office/word/2010/wordprocessingShape" mc:Ignorable="w14 w15 w16se w16cid w16 w16cex w16sdtdh w16du wp14">
   <w:p>
     <w:pPr>
       <w:pStyle w:val="Footer"/>
@@ -2537,7 +2440,7 @@
 </file>
 
 <file path=word/footer3.xml><?xml version="1.0" encoding="utf-8"?>
-<w:ftr xmlns:wpc="http://schemas.microsoft.com/office/word/2010/wordprocessingCanvas" xmlns:cx="http://schemas.microsoft.com/office/drawing/2014/chartex" xmlns:cx1="http://schemas.microsoft.com/office/drawing/2015/9/8/chartex" xmlns:cx2="http://schemas.microsoft.com/office/drawing/2015/10/21/chartex" xmlns:cx3="http://schemas.microsoft.com/office/drawing/2016/5/9/chartex" xmlns:cx4="http://schemas.microsoft.com/office/drawing/2016/5/10/chartex" xmlns:cx5="http://schemas.microsoft.com/office/drawing/2016/5/11/chartex" xmlns:cx6="http://schemas.microsoft.com/office/drawing/2016/5/12/chartex" xmlns:cx7="http://schemas.microsoft.com/office/drawing/2016/5/13/chartex" xmlns:cx8="http://schemas.microsoft.com/office/drawing/2016/5/14/chartex" xmlns:mc="http://schemas.openxmlformats.org/markup-compatibility/2006" xmlns:aink="http://schemas.microsoft.com/office/drawing/2016/ink" xmlns:am3d="http://schemas.microsoft.com/office/drawing/2017/model3d" xmlns:o="urn:schemas-microsoft-com:office:office" xmlns:oel="http://schemas.microsoft.com/office/2019/extlst" xmlns:r="http://schemas.openxmlformats.org/officeDocument/2006/relationships" xmlns:m="http://schemas.openxmlformats.org/officeDocument/2006/math" xmlns:v="urn:schemas-microsoft-com:vml" xmlns:wp14="http://schemas.microsoft.com/office/word/2010/wordprocessingDrawing" xmlns:wp="http://schemas.openxmlformats.org/drawingml/2006/wordprocessingDrawing" xmlns:w10="urn:schemas-microsoft-com:office:word" xmlns:w="http://schemas.openxmlformats.org/wordprocessingml/2006/main" xmlns:w14="http://schemas.microsoft.com/office/word/2010/wordml" xmlns:w15="http://schemas.microsoft.com/office/word/2012/wordml" xmlns:w16cex="http://schemas.microsoft.com/office/word/2018/wordml/cex" xmlns:w16cid="http://schemas.microsoft.com/office/word/2016/wordml/cid" xmlns:w16="http://schemas.microsoft.com/office/word/2018/wordml" xmlns:w16sdtdh="http://schemas.microsoft.com/office/word/2020/wordml/sdtdatahash" xmlns:w16se="http://schemas.microsoft.com/office/word/2015/wordml/symex" xmlns:wpg="http://schemas.microsoft.com/office/word/2010/wordprocessingGroup" xmlns:wpi="http://schemas.microsoft.com/office/word/2010/wordprocessingInk" xmlns:wne="http://schemas.microsoft.com/office/word/2006/wordml" xmlns:wps="http://schemas.microsoft.com/office/word/2010/wordprocessingShape" mc:Ignorable="w14 w15 w16se w16cid w16 w16cex w16sdtdh wp14">
+<w:ftr xmlns:wpc="http://schemas.microsoft.com/office/word/2010/wordprocessingCanvas" xmlns:cx="http://schemas.microsoft.com/office/drawing/2014/chartex" xmlns:cx1="http://schemas.microsoft.com/office/drawing/2015/9/8/chartex" xmlns:cx2="http://schemas.microsoft.com/office/drawing/2015/10/21/chartex" xmlns:cx3="http://schemas.microsoft.com/office/drawing/2016/5/9/chartex" xmlns:cx4="http://schemas.microsoft.com/office/drawing/2016/5/10/chartex" xmlns:cx5="http://schemas.microsoft.com/office/drawing/2016/5/11/chartex" xmlns:cx6="http://schemas.microsoft.com/office/drawing/2016/5/12/chartex" xmlns:cx7="http://schemas.microsoft.com/office/drawing/2016/5/13/chartex" xmlns:cx8="http://schemas.microsoft.com/office/drawing/2016/5/14/chartex" xmlns:mc="http://schemas.openxmlformats.org/markup-compatibility/2006" xmlns:aink="http://schemas.microsoft.com/office/drawing/2016/ink" xmlns:am3d="http://schemas.microsoft.com/office/drawing/2017/model3d" xmlns:o="urn:schemas-microsoft-com:office:office" xmlns:oel="http://schemas.microsoft.com/office/2019/extlst" xmlns:r="http://schemas.openxmlformats.org/officeDocument/2006/relationships" xmlns:m="http://schemas.openxmlformats.org/officeDocument/2006/math" xmlns:v="urn:schemas-microsoft-com:vml" xmlns:wp14="http://schemas.microsoft.com/office/word/2010/wordprocessingDrawing" xmlns:wp="http://schemas.openxmlformats.org/drawingml/2006/wordprocessingDrawing" xmlns:w10="urn:schemas-microsoft-com:office:word" xmlns:w="http://schemas.openxmlformats.org/wordprocessingml/2006/main" xmlns:w14="http://schemas.microsoft.com/office/word/2010/wordml" xmlns:w15="http://schemas.microsoft.com/office/word/2012/wordml" xmlns:w16cex="http://schemas.microsoft.com/office/word/2018/wordml/cex" xmlns:w16cid="http://schemas.microsoft.com/office/word/2016/wordml/cid" xmlns:w16="http://schemas.microsoft.com/office/word/2018/wordml" xmlns:w16du="http://schemas.microsoft.com/office/word/2023/wordml/word16du" xmlns:w16sdtdh="http://schemas.microsoft.com/office/word/2020/wordml/sdtdatahash" xmlns:w16se="http://schemas.microsoft.com/office/word/2015/wordml/symex" xmlns:wpg="http://schemas.microsoft.com/office/word/2010/wordprocessingGroup" xmlns:wpi="http://schemas.microsoft.com/office/word/2010/wordprocessingInk" xmlns:wne="http://schemas.microsoft.com/office/word/2006/wordml" xmlns:wps="http://schemas.microsoft.com/office/word/2010/wordprocessingShape" mc:Ignorable="w14 w15 w16se w16cid w16 w16cex w16sdtdh w16du wp14">
   <w:p>
     <w:pPr>
       <w:pStyle w:val="Footer"/>
@@ -2547,7 +2450,7 @@
 </file>
 
 <file path=word/footnotes.xml><?xml version="1.0" encoding="utf-8"?>
-<w:footnotes xmlns:wpc="http://schemas.microsoft.com/office/word/2010/wordprocessingCanvas" xmlns:cx="http://schemas.microsoft.com/office/drawing/2014/chartex" xmlns:cx1="http://schemas.microsoft.com/office/drawing/2015/9/8/chartex" xmlns:cx2="http://schemas.microsoft.com/office/drawing/2015/10/21/chartex" xmlns:cx3="http://schemas.microsoft.com/office/drawing/2016/5/9/chartex" xmlns:cx4="http://schemas.microsoft.com/office/drawing/2016/5/10/chartex" xmlns:cx5="http://schemas.microsoft.com/office/drawing/2016/5/11/chartex" xmlns:cx6="http://schemas.microsoft.com/office/drawing/2016/5/12/chartex" xmlns:cx7="http://schemas.microsoft.com/office/drawing/2016/5/13/chartex" xmlns:cx8="http://schemas.microsoft.com/office/drawing/2016/5/14/chartex" xmlns:mc="http://schemas.openxmlformats.org/markup-compatibility/2006" xmlns:aink="http://schemas.microsoft.com/office/drawing/2016/ink" xmlns:am3d="http://schemas.microsoft.com/office/drawing/2017/model3d" xmlns:o="urn:schemas-microsoft-com:office:office" xmlns:oel="http://schemas.microsoft.com/office/2019/extlst" xmlns:r="http://schemas.openxmlformats.org/officeDocument/2006/relationships" xmlns:m="http://schemas.openxmlformats.org/officeDocument/2006/math" xmlns:v="urn:schemas-microsoft-com:vml" xmlns:wp14="http://schemas.microsoft.com/office/word/2010/wordprocessingDrawing" xmlns:wp="http://schemas.openxmlformats.org/drawingml/2006/wordprocessingDrawing" xmlns:w10="urn:schemas-microsoft-com:office:word" xmlns:w="http://schemas.openxmlformats.org/wordprocessingml/2006/main" xmlns:w14="http://schemas.microsoft.com/office/word/2010/wordml" xmlns:w15="http://schemas.microsoft.com/office/word/2012/wordml" xmlns:w16cex="http://schemas.microsoft.com/office/word/2018/wordml/cex" xmlns:w16cid="http://schemas.microsoft.com/office/word/2016/wordml/cid" xmlns:w16="http://schemas.microsoft.com/office/word/2018/wordml" xmlns:w16sdtdh="http://schemas.microsoft.com/office/word/2020/wordml/sdtdatahash" xmlns:w16se="http://schemas.microsoft.com/office/word/2015/wordml/symex" xmlns:wpg="http://schemas.microsoft.com/office/word/2010/wordprocessingGroup" xmlns:wpi="http://schemas.microsoft.com/office/word/2010/wordprocessingInk" xmlns:wne="http://schemas.microsoft.com/office/word/2006/wordml" xmlns:wps="http://schemas.microsoft.com/office/word/2010/wordprocessingShape" mc:Ignorable="w14 w15 w16se w16cid w16 w16cex w16sdtdh wp14">
+<w:footnotes xmlns:wpc="http://schemas.microsoft.com/office/word/2010/wordprocessingCanvas" xmlns:cx="http://schemas.microsoft.com/office/drawing/2014/chartex" xmlns:cx1="http://schemas.microsoft.com/office/drawing/2015/9/8/chartex" xmlns:cx2="http://schemas.microsoft.com/office/drawing/2015/10/21/chartex" xmlns:cx3="http://schemas.microsoft.com/office/drawing/2016/5/9/chartex" xmlns:cx4="http://schemas.microsoft.com/office/drawing/2016/5/10/chartex" xmlns:cx5="http://schemas.microsoft.com/office/drawing/2016/5/11/chartex" xmlns:cx6="http://schemas.microsoft.com/office/drawing/2016/5/12/chartex" xmlns:cx7="http://schemas.microsoft.com/office/drawing/2016/5/13/chartex" xmlns:cx8="http://schemas.microsoft.com/office/drawing/2016/5/14/chartex" xmlns:mc="http://schemas.openxmlformats.org/markup-compatibility/2006" xmlns:aink="http://schemas.microsoft.com/office/drawing/2016/ink" xmlns:am3d="http://schemas.microsoft.com/office/drawing/2017/model3d" xmlns:o="urn:schemas-microsoft-com:office:office" xmlns:oel="http://schemas.microsoft.com/office/2019/extlst" xmlns:r="http://schemas.openxmlformats.org/officeDocument/2006/relationships" xmlns:m="http://schemas.openxmlformats.org/officeDocument/2006/math" xmlns:v="urn:schemas-microsoft-com:vml" xmlns:wp14="http://schemas.microsoft.com/office/word/2010/wordprocessingDrawing" xmlns:wp="http://schemas.openxmlformats.org/drawingml/2006/wordprocessingDrawing" xmlns:w10="urn:schemas-microsoft-com:office:word" xmlns:w="http://schemas.openxmlformats.org/wordprocessingml/2006/main" xmlns:w14="http://schemas.microsoft.com/office/word/2010/wordml" xmlns:w15="http://schemas.microsoft.com/office/word/2012/wordml" xmlns:w16cex="http://schemas.microsoft.com/office/word/2018/wordml/cex" xmlns:w16cid="http://schemas.microsoft.com/office/word/2016/wordml/cid" xmlns:w16="http://schemas.microsoft.com/office/word/2018/wordml" xmlns:w16du="http://schemas.microsoft.com/office/word/2023/wordml/word16du" xmlns:w16sdtdh="http://schemas.microsoft.com/office/word/2020/wordml/sdtdatahash" xmlns:w16se="http://schemas.microsoft.com/office/word/2015/wordml/symex" xmlns:wpg="http://schemas.microsoft.com/office/word/2010/wordprocessingGroup" xmlns:wpi="http://schemas.microsoft.com/office/word/2010/wordprocessingInk" xmlns:wne="http://schemas.microsoft.com/office/word/2006/wordml" xmlns:wps="http://schemas.microsoft.com/office/word/2010/wordprocessingShape" mc:Ignorable="w14 w15 w16se w16cid w16 w16cex w16sdtdh w16du wp14">
   <w:footnote w:type="separator" w:id="-1">
     <w:p>
       <w:pPr>
@@ -2572,7 +2475,7 @@
 </file>
 
 <file path=word/header1.xml><?xml version="1.0" encoding="utf-8"?>
-<w:hdr xmlns:wpc="http://schemas.microsoft.com/office/word/2010/wordprocessingCanvas" xmlns:cx="http://schemas.microsoft.com/office/drawing/2014/chartex" xmlns:cx1="http://schemas.microsoft.com/office/drawing/2015/9/8/chartex" xmlns:cx2="http://schemas.microsoft.com/office/drawing/2015/10/21/chartex" xmlns:cx3="http://schemas.microsoft.com/office/drawing/2016/5/9/chartex" xmlns:cx4="http://schemas.microsoft.com/office/drawing/2016/5/10/chartex" xmlns:cx5="http://schemas.microsoft.com/office/drawing/2016/5/11/chartex" xmlns:cx6="http://schemas.microsoft.com/office/drawing/2016/5/12/chartex" xmlns:cx7="http://schemas.microsoft.com/office/drawing/2016/5/13/chartex" xmlns:cx8="http://schemas.microsoft.com/office/drawing/2016/5/14/chartex" xmlns:mc="http://schemas.openxmlformats.org/markup-compatibility/2006" xmlns:aink="http://schemas.microsoft.com/office/drawing/2016/ink" xmlns:am3d="http://schemas.microsoft.com/office/drawing/2017/model3d" xmlns:o="urn:schemas-microsoft-com:office:office" xmlns:oel="http://schemas.microsoft.com/office/2019/extlst" xmlns:r="http://schemas.openxmlformats.org/officeDocument/2006/relationships" xmlns:m="http://schemas.openxmlformats.org/officeDocument/2006/math" xmlns:v="urn:schemas-microsoft-com:vml" xmlns:wp14="http://schemas.microsoft.com/office/word/2010/wordprocessingDrawing" xmlns:wp="http://schemas.openxmlformats.org/drawingml/2006/wordprocessingDrawing" xmlns:w10="urn:schemas-microsoft-com:office:word" xmlns:w="http://schemas.openxmlformats.org/wordprocessingml/2006/main" xmlns:w14="http://schemas.microsoft.com/office/word/2010/wordml" xmlns:w15="http://schemas.microsoft.com/office/word/2012/wordml" xmlns:w16cex="http://schemas.microsoft.com/office/word/2018/wordml/cex" xmlns:w16cid="http://schemas.microsoft.com/office/word/2016/wordml/cid" xmlns:w16="http://schemas.microsoft.com/office/word/2018/wordml" xmlns:w16sdtdh="http://schemas.microsoft.com/office/word/2020/wordml/sdtdatahash" xmlns:w16se="http://schemas.microsoft.com/office/word/2015/wordml/symex" xmlns:wpg="http://schemas.microsoft.com/office/word/2010/wordprocessingGroup" xmlns:wpi="http://schemas.microsoft.com/office/word/2010/wordprocessingInk" xmlns:wne="http://schemas.microsoft.com/office/word/2006/wordml" xmlns:wps="http://schemas.microsoft.com/office/word/2010/wordprocessingShape" mc:Ignorable="w14 w15 w16se w16cid w16 w16cex w16sdtdh wp14">
+<w:hdr xmlns:wpc="http://schemas.microsoft.com/office/word/2010/wordprocessingCanvas" xmlns:cx="http://schemas.microsoft.com/office/drawing/2014/chartex" xmlns:cx1="http://schemas.microsoft.com/office/drawing/2015/9/8/chartex" xmlns:cx2="http://schemas.microsoft.com/office/drawing/2015/10/21/chartex" xmlns:cx3="http://schemas.microsoft.com/office/drawing/2016/5/9/chartex" xmlns:cx4="http://schemas.microsoft.com/office/drawing/2016/5/10/chartex" xmlns:cx5="http://schemas.microsoft.com/office/drawing/2016/5/11/chartex" xmlns:cx6="http://schemas.microsoft.com/office/drawing/2016/5/12/chartex" xmlns:cx7="http://schemas.microsoft.com/office/drawing/2016/5/13/chartex" xmlns:cx8="http://schemas.microsoft.com/office/drawing/2016/5/14/chartex" xmlns:mc="http://schemas.openxmlformats.org/markup-compatibility/2006" xmlns:aink="http://schemas.microsoft.com/office/drawing/2016/ink" xmlns:am3d="http://schemas.microsoft.com/office/drawing/2017/model3d" xmlns:o="urn:schemas-microsoft-com:office:office" xmlns:oel="http://schemas.microsoft.com/office/2019/extlst" xmlns:r="http://schemas.openxmlformats.org/officeDocument/2006/relationships" xmlns:m="http://schemas.openxmlformats.org/officeDocument/2006/math" xmlns:v="urn:schemas-microsoft-com:vml" xmlns:wp14="http://schemas.microsoft.com/office/word/2010/wordprocessingDrawing" xmlns:wp="http://schemas.openxmlformats.org/drawingml/2006/wordprocessingDrawing" xmlns:w10="urn:schemas-microsoft-com:office:word" xmlns:w="http://schemas.openxmlformats.org/wordprocessingml/2006/main" xmlns:w14="http://schemas.microsoft.com/office/word/2010/wordml" xmlns:w15="http://schemas.microsoft.com/office/word/2012/wordml" xmlns:w16cex="http://schemas.microsoft.com/office/word/2018/wordml/cex" xmlns:w16cid="http://schemas.microsoft.com/office/word/2016/wordml/cid" xmlns:w16="http://schemas.microsoft.com/office/word/2018/wordml" xmlns:w16du="http://schemas.microsoft.com/office/word/2023/wordml/word16du" xmlns:w16sdtdh="http://schemas.microsoft.com/office/word/2020/wordml/sdtdatahash" xmlns:w16se="http://schemas.microsoft.com/office/word/2015/wordml/symex" xmlns:wpg="http://schemas.microsoft.com/office/word/2010/wordprocessingGroup" xmlns:wpi="http://schemas.microsoft.com/office/word/2010/wordprocessingInk" xmlns:wne="http://schemas.microsoft.com/office/word/2006/wordml" xmlns:wps="http://schemas.microsoft.com/office/word/2010/wordprocessingShape" mc:Ignorable="w14 w15 w16se w16cid w16 w16cex w16sdtdh w16du wp14">
   <w:p>
     <w:pPr>
       <w:pStyle w:val="Header"/>
@@ -2582,7 +2485,7 @@
 </file>
 
 <file path=word/header2.xml><?xml version="1.0" encoding="utf-8"?>
-<w:hdr xmlns:wpc="http://schemas.microsoft.com/office/word/2010/wordprocessingCanvas" xmlns:cx="http://schemas.microsoft.com/office/drawing/2014/chartex" xmlns:cx1="http://schemas.microsoft.com/office/drawing/2015/9/8/chartex" xmlns:cx2="http://schemas.microsoft.com/office/drawing/2015/10/21/chartex" xmlns:cx3="http://schemas.microsoft.com/office/drawing/2016/5/9/chartex" xmlns:cx4="http://schemas.microsoft.com/office/drawing/2016/5/10/chartex" xmlns:cx5="http://schemas.microsoft.com/office/drawing/2016/5/11/chartex" xmlns:cx6="http://schemas.microsoft.com/office/drawing/2016/5/12/chartex" xmlns:cx7="http://schemas.microsoft.com/office/drawing/2016/5/13/chartex" xmlns:cx8="http://schemas.microsoft.com/office/drawing/2016/5/14/chartex" xmlns:mc="http://schemas.openxmlformats.org/markup-compatibility/2006" xmlns:aink="http://schemas.microsoft.com/office/drawing/2016/ink" xmlns:am3d="http://schemas.microsoft.com/office/drawing/2017/model3d" xmlns:o="urn:schemas-microsoft-com:office:office" xmlns:oel="http://schemas.microsoft.com/office/2019/extlst" xmlns:r="http://schemas.openxmlformats.org/officeDocument/2006/relationships" xmlns:m="http://schemas.openxmlformats.org/officeDocument/2006/math" xmlns:v="urn:schemas-microsoft-com:vml" xmlns:wp14="http://schemas.microsoft.com/office/word/2010/wordprocessingDrawing" xmlns:wp="http://schemas.openxmlformats.org/drawingml/2006/wordprocessingDrawing" xmlns:w10="urn:schemas-microsoft-com:office:word" xmlns:w="http://schemas.openxmlformats.org/wordprocessingml/2006/main" xmlns:w14="http://schemas.microsoft.com/office/word/2010/wordml" xmlns:w15="http://schemas.microsoft.com/office/word/2012/wordml" xmlns:w16cex="http://schemas.microsoft.com/office/word/2018/wordml/cex" xmlns:w16cid="http://schemas.microsoft.com/office/word/2016/wordml/cid" xmlns:w16="http://schemas.microsoft.com/office/word/2018/wordml" xmlns:w16sdtdh="http://schemas.microsoft.com/office/word/2020/wordml/sdtdatahash" xmlns:w16se="http://schemas.microsoft.com/office/word/2015/wordml/symex" xmlns:wpg="http://schemas.microsoft.com/office/word/2010/wordprocessingGroup" xmlns:wpi="http://schemas.microsoft.com/office/word/2010/wordprocessingInk" xmlns:wne="http://schemas.microsoft.com/office/word/2006/wordml" xmlns:wps="http://schemas.microsoft.com/office/word/2010/wordprocessingShape" mc:Ignorable="w14 w15 w16se w16cid w16 w16cex w16sdtdh wp14">
+<w:hdr xmlns:wpc="http://schemas.microsoft.com/office/word/2010/wordprocessingCanvas" xmlns:cx="http://schemas.microsoft.com/office/drawing/2014/chartex" xmlns:cx1="http://schemas.microsoft.com/office/drawing/2015/9/8/chartex" xmlns:cx2="http://schemas.microsoft.com/office/drawing/2015/10/21/chartex" xmlns:cx3="http://schemas.microsoft.com/office/drawing/2016/5/9/chartex" xmlns:cx4="http://schemas.microsoft.com/office/drawing/2016/5/10/chartex" xmlns:cx5="http://schemas.microsoft.com/office/drawing/2016/5/11/chartex" xmlns:cx6="http://schemas.microsoft.com/office/drawing/2016/5/12/chartex" xmlns:cx7="http://schemas.microsoft.com/office/drawing/2016/5/13/chartex" xmlns:cx8="http://schemas.microsoft.com/office/drawing/2016/5/14/chartex" xmlns:mc="http://schemas.openxmlformats.org/markup-compatibility/2006" xmlns:aink="http://schemas.microsoft.com/office/drawing/2016/ink" xmlns:am3d="http://schemas.microsoft.com/office/drawing/2017/model3d" xmlns:o="urn:schemas-microsoft-com:office:office" xmlns:oel="http://schemas.microsoft.com/office/2019/extlst" xmlns:r="http://schemas.openxmlformats.org/officeDocument/2006/relationships" xmlns:m="http://schemas.openxmlformats.org/officeDocument/2006/math" xmlns:v="urn:schemas-microsoft-com:vml" xmlns:wp14="http://schemas.microsoft.com/office/word/2010/wordprocessingDrawing" xmlns:wp="http://schemas.openxmlformats.org/drawingml/2006/wordprocessingDrawing" xmlns:w10="urn:schemas-microsoft-com:office:word" xmlns:w="http://schemas.openxmlformats.org/wordprocessingml/2006/main" xmlns:w14="http://schemas.microsoft.com/office/word/2010/wordml" xmlns:w15="http://schemas.microsoft.com/office/word/2012/wordml" xmlns:w16cex="http://schemas.microsoft.com/office/word/2018/wordml/cex" xmlns:w16cid="http://schemas.microsoft.com/office/word/2016/wordml/cid" xmlns:w16="http://schemas.microsoft.com/office/word/2018/wordml" xmlns:w16du="http://schemas.microsoft.com/office/word/2023/wordml/word16du" xmlns:w16sdtdh="http://schemas.microsoft.com/office/word/2020/wordml/sdtdatahash" xmlns:w16se="http://schemas.microsoft.com/office/word/2015/wordml/symex" xmlns:wpg="http://schemas.microsoft.com/office/word/2010/wordprocessingGroup" xmlns:wpi="http://schemas.microsoft.com/office/word/2010/wordprocessingInk" xmlns:wne="http://schemas.microsoft.com/office/word/2006/wordml" xmlns:wps="http://schemas.microsoft.com/office/word/2010/wordprocessingShape" mc:Ignorable="w14 w15 w16se w16cid w16 w16cex w16sdtdh w16du wp14">
   <w:p>
     <w:pPr>
       <w:pStyle w:val="Header"/>
@@ -2592,7 +2495,7 @@
 </file>
 
 <file path=word/header3.xml><?xml version="1.0" encoding="utf-8"?>
-<w:hdr xmlns:wpc="http://schemas.microsoft.com/office/word/2010/wordprocessingCanvas" xmlns:cx="http://schemas.microsoft.com/office/drawing/2014/chartex" xmlns:cx1="http://schemas.microsoft.com/office/drawing/2015/9/8/chartex" xmlns:cx2="http://schemas.microsoft.com/office/drawing/2015/10/21/chartex" xmlns:cx3="http://schemas.microsoft.com/office/drawing/2016/5/9/chartex" xmlns:cx4="http://schemas.microsoft.com/office/drawing/2016/5/10/chartex" xmlns:cx5="http://schemas.microsoft.com/office/drawing/2016/5/11/chartex" xmlns:cx6="http://schemas.microsoft.com/office/drawing/2016/5/12/chartex" xmlns:cx7="http://schemas.microsoft.com/office/drawing/2016/5/13/chartex" xmlns:cx8="http://schemas.microsoft.com/office/drawing/2016/5/14/chartex" xmlns:mc="http://schemas.openxmlformats.org/markup-compatibility/2006" xmlns:aink="http://schemas.microsoft.com/office/drawing/2016/ink" xmlns:am3d="http://schemas.microsoft.com/office/drawing/2017/model3d" xmlns:o="urn:schemas-microsoft-com:office:office" xmlns:oel="http://schemas.microsoft.com/office/2019/extlst" xmlns:r="http://schemas.openxmlformats.org/officeDocument/2006/relationships" xmlns:m="http://schemas.openxmlformats.org/officeDocument/2006/math" xmlns:v="urn:schemas-microsoft-com:vml" xmlns:wp14="http://schemas.microsoft.com/office/word/2010/wordprocessingDrawing" xmlns:wp="http://schemas.openxmlformats.org/drawingml/2006/wordprocessingDrawing" xmlns:w10="urn:schemas-microsoft-com:office:word" xmlns:w="http://schemas.openxmlformats.org/wordprocessingml/2006/main" xmlns:w14="http://schemas.microsoft.com/office/word/2010/wordml" xmlns:w15="http://schemas.microsoft.com/office/word/2012/wordml" xmlns:w16cex="http://schemas.microsoft.com/office/word/2018/wordml/cex" xmlns:w16cid="http://schemas.microsoft.com/office/word/2016/wordml/cid" xmlns:w16="http://schemas.microsoft.com/office/word/2018/wordml" xmlns:w16sdtdh="http://schemas.microsoft.com/office/word/2020/wordml/sdtdatahash" xmlns:w16se="http://schemas.microsoft.com/office/word/2015/wordml/symex" xmlns:wpg="http://schemas.microsoft.com/office/word/2010/wordprocessingGroup" xmlns:wpi="http://schemas.microsoft.com/office/word/2010/wordprocessingInk" xmlns:wne="http://schemas.microsoft.com/office/word/2006/wordml" xmlns:wps="http://schemas.microsoft.com/office/word/2010/wordprocessingShape" mc:Ignorable="w14 w15 w16se w16cid w16 w16cex w16sdtdh wp14">
+<w:hdr xmlns:wpc="http://schemas.microsoft.com/office/word/2010/wordprocessingCanvas" xmlns:cx="http://schemas.microsoft.com/office/drawing/2014/chartex" xmlns:cx1="http://schemas.microsoft.com/office/drawing/2015/9/8/chartex" xmlns:cx2="http://schemas.microsoft.com/office/drawing/2015/10/21/chartex" xmlns:cx3="http://schemas.microsoft.com/office/drawing/2016/5/9/chartex" xmlns:cx4="http://schemas.microsoft.com/office/drawing/2016/5/10/chartex" xmlns:cx5="http://schemas.microsoft.com/office/drawing/2016/5/11/chartex" xmlns:cx6="http://schemas.microsoft.com/office/drawing/2016/5/12/chartex" xmlns:cx7="http://schemas.microsoft.com/office/drawing/2016/5/13/chartex" xmlns:cx8="http://schemas.microsoft.com/office/drawing/2016/5/14/chartex" xmlns:mc="http://schemas.openxmlformats.org/markup-compatibility/2006" xmlns:aink="http://schemas.microsoft.com/office/drawing/2016/ink" xmlns:am3d="http://schemas.microsoft.com/office/drawing/2017/model3d" xmlns:o="urn:schemas-microsoft-com:office:office" xmlns:oel="http://schemas.microsoft.com/office/2019/extlst" xmlns:r="http://schemas.openxmlformats.org/officeDocument/2006/relationships" xmlns:m="http://schemas.openxmlformats.org/officeDocument/2006/math" xmlns:v="urn:schemas-microsoft-com:vml" xmlns:wp14="http://schemas.microsoft.com/office/word/2010/wordprocessingDrawing" xmlns:wp="http://schemas.openxmlformats.org/drawingml/2006/wordprocessingDrawing" xmlns:w10="urn:schemas-microsoft-com:office:word" xmlns:w="http://schemas.openxmlformats.org/wordprocessingml/2006/main" xmlns:w14="http://schemas.microsoft.com/office/word/2010/wordml" xmlns:w15="http://schemas.microsoft.com/office/word/2012/wordml" xmlns:w16cex="http://schemas.microsoft.com/office/word/2018/wordml/cex" xmlns:w16cid="http://schemas.microsoft.com/office/word/2016/wordml/cid" xmlns:w16="http://schemas.microsoft.com/office/word/2018/wordml" xmlns:w16du="http://schemas.microsoft.com/office/word/2023/wordml/word16du" xmlns:w16sdtdh="http://schemas.microsoft.com/office/word/2020/wordml/sdtdatahash" xmlns:w16se="http://schemas.microsoft.com/office/word/2015/wordml/symex" xmlns:wpg="http://schemas.microsoft.com/office/word/2010/wordprocessingGroup" xmlns:wpi="http://schemas.microsoft.com/office/word/2010/wordprocessingInk" xmlns:wne="http://schemas.microsoft.com/office/word/2006/wordml" xmlns:wps="http://schemas.microsoft.com/office/word/2010/wordprocessingShape" mc:Ignorable="w14 w15 w16se w16cid w16 w16cex w16sdtdh w16du wp14">
   <w:p>
     <w:pPr>
       <w:pStyle w:val="Header"/>
@@ -2602,7 +2505,7 @@
 </file>
 
 <file path=word/numbering.xml><?xml version="1.0" encoding="utf-8"?>
-<w:numbering xmlns:wpc="http://schemas.microsoft.com/office/word/2010/wordprocessingCanvas" xmlns:cx="http://schemas.microsoft.com/office/drawing/2014/chartex" xmlns:cx1="http://schemas.microsoft.com/office/drawing/2015/9/8/chartex" xmlns:cx2="http://schemas.microsoft.com/office/drawing/2015/10/21/chartex" xmlns:cx3="http://schemas.microsoft.com/office/drawing/2016/5/9/chartex" xmlns:cx4="http://schemas.microsoft.com/office/drawing/2016/5/10/chartex" xmlns:cx5="http://schemas.microsoft.com/office/drawing/2016/5/11/chartex" xmlns:cx6="http://schemas.microsoft.com/office/drawing/2016/5/12/chartex" xmlns:cx7="http://schemas.microsoft.com/office/drawing/2016/5/13/chartex" xmlns:cx8="http://schemas.microsoft.com/office/drawing/2016/5/14/chartex" xmlns:mc="http://schemas.openxmlformats.org/markup-compatibility/2006" xmlns:aink="http://schemas.microsoft.com/office/drawing/2016/ink" xmlns:am3d="http://schemas.microsoft.com/office/drawing/2017/model3d" xmlns:o="urn:schemas-microsoft-com:office:office" xmlns:oel="http://schemas.microsoft.com/office/2019/extlst" xmlns:r="http://schemas.openxmlformats.org/officeDocument/2006/relationships" xmlns:m="http://schemas.openxmlformats.org/officeDocument/2006/math" xmlns:v="urn:schemas-microsoft-com:vml" xmlns:wp14="http://schemas.microsoft.com/office/word/2010/wordprocessingDrawing" xmlns:wp="http://schemas.openxmlformats.org/drawingml/2006/wordprocessingDrawing" xmlns:w10="urn:schemas-microsoft-com:office:word" xmlns:w="http://schemas.openxmlformats.org/wordprocessingml/2006/main" xmlns:w14="http://schemas.microsoft.com/office/word/2010/wordml" xmlns:w15="http://schemas.microsoft.com/office/word/2012/wordml" xmlns:w16cex="http://schemas.microsoft.com/office/word/2018/wordml/cex" xmlns:w16cid="http://schemas.microsoft.com/office/word/2016/wordml/cid" xmlns:w16="http://schemas.microsoft.com/office/word/2018/wordml" xmlns:w16sdtdh="http://schemas.microsoft.com/office/word/2020/wordml/sdtdatahash" xmlns:w16se="http://schemas.microsoft.com/office/word/2015/wordml/symex" xmlns:wpg="http://schemas.microsoft.com/office/word/2010/wordprocessingGroup" xmlns:wpi="http://schemas.microsoft.com/office/word/2010/wordprocessingInk" xmlns:wne="http://schemas.microsoft.com/office/word/2006/wordml" xmlns:wps="http://schemas.microsoft.com/office/word/2010/wordprocessingShape" mc:Ignorable="w14 w15 w16se w16cid w16 w16cex w16sdtdh wp14">
+<w:numbering xmlns:wpc="http://schemas.microsoft.com/office/word/2010/wordprocessingCanvas" xmlns:cx="http://schemas.microsoft.com/office/drawing/2014/chartex" xmlns:cx1="http://schemas.microsoft.com/office/drawing/2015/9/8/chartex" xmlns:cx2="http://schemas.microsoft.com/office/drawing/2015/10/21/chartex" xmlns:cx3="http://schemas.microsoft.com/office/drawing/2016/5/9/chartex" xmlns:cx4="http://schemas.microsoft.com/office/drawing/2016/5/10/chartex" xmlns:cx5="http://schemas.microsoft.com/office/drawing/2016/5/11/chartex" xmlns:cx6="http://schemas.microsoft.com/office/drawing/2016/5/12/chartex" xmlns:cx7="http://schemas.microsoft.com/office/drawing/2016/5/13/chartex" xmlns:cx8="http://schemas.microsoft.com/office/drawing/2016/5/14/chartex" xmlns:mc="http://schemas.openxmlformats.org/markup-compatibility/2006" xmlns:aink="http://schemas.microsoft.com/office/drawing/2016/ink" xmlns:am3d="http://schemas.microsoft.com/office/drawing/2017/model3d" xmlns:o="urn:schemas-microsoft-com:office:office" xmlns:oel="http://schemas.microsoft.com/office/2019/extlst" xmlns:r="http://schemas.openxmlformats.org/officeDocument/2006/relationships" xmlns:m="http://schemas.openxmlformats.org/officeDocument/2006/math" xmlns:v="urn:schemas-microsoft-com:vml" xmlns:wp14="http://schemas.microsoft.com/office/word/2010/wordprocessingDrawing" xmlns:wp="http://schemas.openxmlformats.org/drawingml/2006/wordprocessingDrawing" xmlns:w10="urn:schemas-microsoft-com:office:word" xmlns:w="http://schemas.openxmlformats.org/wordprocessingml/2006/main" xmlns:w14="http://schemas.microsoft.com/office/word/2010/wordml" xmlns:w15="http://schemas.microsoft.com/office/word/2012/wordml" xmlns:w16cex="http://schemas.microsoft.com/office/word/2018/wordml/cex" xmlns:w16cid="http://schemas.microsoft.com/office/word/2016/wordml/cid" xmlns:w16="http://schemas.microsoft.com/office/word/2018/wordml" xmlns:w16du="http://schemas.microsoft.com/office/word/2023/wordml/word16du" xmlns:w16sdtdh="http://schemas.microsoft.com/office/word/2020/wordml/sdtdatahash" xmlns:w16se="http://schemas.microsoft.com/office/word/2015/wordml/symex" xmlns:wpg="http://schemas.microsoft.com/office/word/2010/wordprocessingGroup" xmlns:wpi="http://schemas.microsoft.com/office/word/2010/wordprocessingInk" xmlns:wne="http://schemas.microsoft.com/office/word/2006/wordml" xmlns:wps="http://schemas.microsoft.com/office/word/2010/wordprocessingShape" mc:Ignorable="w14 w15 w16se w16cid w16 w16cex w16sdtdh w16du wp14">
   <w:abstractNum w:abstractNumId="0" w15:restartNumberingAfterBreak="0">
     <w:nsid w:val="0D801EFC"/>
     <w:multiLevelType w:val="hybridMultilevel"/>
@@ -4844,7 +4747,7 @@
 </file>
 
 <file path=word/styles.xml><?xml version="1.0" encoding="utf-8"?>
-<w:styles xmlns:mc="http://schemas.openxmlformats.org/markup-compatibility/2006" xmlns:r="http://schemas.openxmlformats.org/officeDocument/2006/relationships" xmlns:w="http://schemas.openxmlformats.org/wordprocessingml/2006/main" xmlns:w14="http://schemas.microsoft.com/office/word/2010/wordml" xmlns:w15="http://schemas.microsoft.com/office/word/2012/wordml" xmlns:w16cex="http://schemas.microsoft.com/office/word/2018/wordml/cex" xmlns:w16cid="http://schemas.microsoft.com/office/word/2016/wordml/cid" xmlns:w16="http://schemas.microsoft.com/office/word/2018/wordml" xmlns:w16sdtdh="http://schemas.microsoft.com/office/word/2020/wordml/sdtdatahash" xmlns:w16se="http://schemas.microsoft.com/office/word/2015/wordml/symex" mc:Ignorable="w14 w15 w16se w16cid w16 w16cex w16sdtdh">
+<w:styles xmlns:mc="http://schemas.openxmlformats.org/markup-compatibility/2006" xmlns:r="http://schemas.openxmlformats.org/officeDocument/2006/relationships" xmlns:w="http://schemas.openxmlformats.org/wordprocessingml/2006/main" xmlns:w14="http://schemas.microsoft.com/office/word/2010/wordml" xmlns:w15="http://schemas.microsoft.com/office/word/2012/wordml" xmlns:w16cex="http://schemas.microsoft.com/office/word/2018/wordml/cex" xmlns:w16cid="http://schemas.microsoft.com/office/word/2016/wordml/cid" xmlns:w16="http://schemas.microsoft.com/office/word/2018/wordml" xmlns:w16du="http://schemas.microsoft.com/office/word/2023/wordml/word16du" xmlns:w16sdtdh="http://schemas.microsoft.com/office/word/2020/wordml/sdtdatahash" xmlns:w16se="http://schemas.microsoft.com/office/word/2015/wordml/symex" mc:Ignorable="w14 w15 w16se w16cid w16 w16cex w16sdtdh w16du">
   <w:docDefaults>
     <w:rPrDefault>
       <w:rPr>
@@ -5241,6 +5144,7 @@
   <w:style w:type="character" w:default="1" w:styleId="DefaultParagraphFont">
     <w:name w:val="Default Paragraph Font"/>
     <w:uiPriority w:val="1"/>
+    <w:semiHidden/>
     <w:unhideWhenUsed/>
   </w:style>
   <w:style w:type="table" w:default="1" w:styleId="TableNormal">
